--- a/images/justinwong_resume.docx
+++ b/images/justinwong_resume.docx
@@ -2499,9 +2499,6 @@
         <w:jc w:val="both"/>
         <w:rPr>
           <w:rFonts w:ascii="Arial" w:hAnsi="Arial" w:cs="Arial"/>
-          <w:b/>
-          <w:sz w:val="24"/>
-          <w:szCs w:val="20"/>
         </w:rPr>
       </w:pPr>
       <w:proofErr w:type="spellStart"/>
@@ -2527,13 +2524,67 @@
         <w:t xml:space="preserve">: </w:t>
       </w:r>
       <w:r>
+        <w:rPr>
+          <w:rFonts w:ascii="Arial" w:hAnsi="Arial" w:cs="Arial"/>
+          <w:sz w:val="20"/>
+          <w:szCs w:val="20"/>
+        </w:rPr>
         <w:t>github.com/JustinWong645</w:t>
       </w:r>
-      <w:r>
-        <w:rPr>
-          <w:rFonts w:ascii="Arial" w:hAnsi="Arial" w:cs="Arial"/>
-          <w:b/>
-          <w:sz w:val="24"/>
+    </w:p>
+    <w:p>
+      <w:pPr>
+        <w:tabs>
+          <w:tab w:val="left" w:pos="8672"/>
+        </w:tabs>
+        <w:spacing w:after="0"/>
+        <w:jc w:val="both"/>
+        <w:rPr>
+          <w:rFonts w:ascii="Arial" w:hAnsi="Arial" w:cs="Arial"/>
+          <w:sz w:val="20"/>
+          <w:szCs w:val="20"/>
+        </w:rPr>
+      </w:pPr>
+      <w:r>
+        <w:rPr>
+          <w:rFonts w:ascii="Arial" w:hAnsi="Arial" w:cs="Arial"/>
+          <w:b/>
+          <w:bCs/>
+          <w:sz w:val="20"/>
+          <w:szCs w:val="20"/>
+        </w:rPr>
+        <w:t>Personal Website:</w:t>
+      </w:r>
+      <w:r>
+        <w:rPr>
+          <w:rFonts w:ascii="Arial" w:hAnsi="Arial" w:cs="Arial"/>
+          <w:b/>
+          <w:bCs/>
+          <w:sz w:val="20"/>
+          <w:szCs w:val="20"/>
+        </w:rPr>
+        <w:t xml:space="preserve"> </w:t>
+      </w:r>
+      <w:r>
+        <w:rPr>
+          <w:rFonts w:ascii="Arial" w:hAnsi="Arial" w:cs="Arial"/>
+          <w:sz w:val="20"/>
+          <w:szCs w:val="20"/>
+        </w:rPr>
+        <w:t>justinwong645</w:t>
+      </w:r>
+      <w:r>
+        <w:rPr>
+          <w:rFonts w:ascii="Arial" w:hAnsi="Arial" w:cs="Arial"/>
+          <w:sz w:val="20"/>
+          <w:szCs w:val="20"/>
+        </w:rPr>
+        <w:t>.github.io</w:t>
+      </w:r>
+      <w:r>
+        <w:rPr>
+          <w:rFonts w:ascii="Arial" w:hAnsi="Arial" w:cs="Arial"/>
+          <w:sz w:val="20"/>
           <w:szCs w:val="20"/>
         </w:rPr>
         <w:tab/>

--- a/images/justinwong_resume.docx
+++ b/images/justinwong_resume.docx
@@ -637,6 +637,15 @@
         </w:rPr>
         <w:t>PROJECTS</w:t>
       </w:r>
+      <w:r>
+        <w:rPr>
+          <w:rFonts w:ascii="Arial" w:hAnsi="Arial" w:cs="Arial"/>
+          <w:b/>
+          <w:sz w:val="20"/>
+          <w:szCs w:val="20"/>
+        </w:rPr>
+        <w:t xml:space="preserve"> + COMPETITIONS</w:t>
+      </w:r>
     </w:p>
     <w:p>
       <w:pPr>
@@ -644,46 +653,28 @@
         <w:jc w:val="both"/>
         <w:rPr>
           <w:rFonts w:ascii="Arial" w:hAnsi="Arial" w:cs="Arial"/>
-          <w:bCs/>
-          <w:sz w:val="20"/>
-          <w:szCs w:val="20"/>
-        </w:rPr>
-      </w:pPr>
-      <w:r>
-        <w:rPr>
-          <w:rFonts w:ascii="Arial" w:hAnsi="Arial" w:cs="Arial"/>
-          <w:b/>
-          <w:sz w:val="20"/>
-          <w:szCs w:val="20"/>
-        </w:rPr>
-        <w:t xml:space="preserve">Title: </w:t>
-      </w:r>
-      <w:r>
-        <w:rPr>
-          <w:rFonts w:ascii="Arial" w:hAnsi="Arial" w:cs="Arial"/>
-          <w:bCs/>
-          <w:sz w:val="20"/>
-          <w:szCs w:val="20"/>
-        </w:rPr>
-        <w:t>Apple</w:t>
-      </w:r>
-      <w:r>
-        <w:rPr>
-          <w:rFonts w:ascii="Arial" w:hAnsi="Arial" w:cs="Arial"/>
-          <w:b/>
-          <w:sz w:val="20"/>
-          <w:szCs w:val="20"/>
-        </w:rPr>
-        <w:t xml:space="preserve"> </w:t>
-      </w:r>
-      <w:r>
-        <w:rPr>
-          <w:rFonts w:ascii="Arial" w:hAnsi="Arial" w:cs="Arial"/>
-          <w:bCs/>
-          <w:sz w:val="20"/>
-          <w:szCs w:val="20"/>
-        </w:rPr>
-        <w:t>Stock Price Predictor</w:t>
+          <w:b/>
+          <w:sz w:val="20"/>
+          <w:szCs w:val="20"/>
+        </w:rPr>
+      </w:pPr>
+      <w:r>
+        <w:rPr>
+          <w:rFonts w:ascii="Arial" w:hAnsi="Arial" w:cs="Arial"/>
+          <w:b/>
+          <w:sz w:val="20"/>
+          <w:szCs w:val="20"/>
+        </w:rPr>
+        <w:t xml:space="preserve">SC1015 Introduction to Data Science an Artificial Intelligence - </w:t>
+      </w:r>
+      <w:r>
+        <w:rPr>
+          <w:rFonts w:ascii="Arial" w:hAnsi="Arial" w:cs="Arial"/>
+          <w:b/>
+          <w:sz w:val="20"/>
+          <w:szCs w:val="20"/>
+        </w:rPr>
+        <w:t>Apple Stock Price Predictor</w:t>
       </w:r>
     </w:p>
     <w:p>
@@ -813,6 +804,7 @@
         <w:jc w:val="both"/>
         <w:rPr>
           <w:rFonts w:ascii="Arial" w:hAnsi="Arial" w:cs="Arial"/>
+          <w:b/>
           <w:bCs/>
           <w:sz w:val="20"/>
           <w:szCs w:val="20"/>
@@ -822,46 +814,21 @@
         <w:rPr>
           <w:rFonts w:ascii="Arial" w:hAnsi="Arial" w:cs="Arial"/>
           <w:b/>
-          <w:sz w:val="20"/>
-          <w:szCs w:val="20"/>
-        </w:rPr>
-        <w:t>Title:</w:t>
-      </w:r>
-      <w:r>
-        <w:rPr>
-          <w:rFonts w:ascii="Arial" w:hAnsi="Arial" w:cs="Arial"/>
-          <w:b/>
-          <w:sz w:val="20"/>
-          <w:szCs w:val="20"/>
-        </w:rPr>
-        <w:t xml:space="preserve"> </w:t>
-      </w:r>
-      <w:r>
-        <w:rPr>
-          <w:rFonts w:ascii="Arial" w:hAnsi="Arial" w:cs="Arial"/>
           <w:bCs/>
           <w:sz w:val="20"/>
           <w:szCs w:val="20"/>
         </w:rPr>
-        <w:t xml:space="preserve">Hospital </w:t>
-      </w:r>
-      <w:r>
-        <w:rPr>
-          <w:rFonts w:ascii="Arial" w:hAnsi="Arial" w:cs="Arial"/>
+        <w:t xml:space="preserve">SC2002 Object Oriented Design and Programming - </w:t>
+      </w:r>
+      <w:r>
+        <w:rPr>
+          <w:rFonts w:ascii="Arial" w:hAnsi="Arial" w:cs="Arial"/>
+          <w:b/>
           <w:bCs/>
           <w:sz w:val="20"/>
           <w:szCs w:val="20"/>
         </w:rPr>
-        <w:t>Death Rate Predict</w:t>
-      </w:r>
-      <w:r>
-        <w:rPr>
-          <w:rFonts w:ascii="Arial" w:hAnsi="Arial" w:cs="Arial"/>
-          <w:bCs/>
-          <w:sz w:val="20"/>
-          <w:szCs w:val="20"/>
-        </w:rPr>
-        <w:t>or</w:t>
+        <w:t>FYP Registration Application System</w:t>
       </w:r>
     </w:p>
     <w:p>
@@ -873,160 +840,62 @@
         </w:numPr>
         <w:spacing w:after="0"/>
         <w:jc w:val="both"/>
-        <w:rPr>
-          <w:rFonts w:ascii="Arial" w:hAnsi="Arial" w:cs="Arial"/>
-          <w:bCs/>
-          <w:sz w:val="20"/>
-          <w:szCs w:val="20"/>
-        </w:rPr>
-      </w:pPr>
-      <w:r>
-        <w:rPr>
-          <w:rFonts w:ascii="Arial" w:hAnsi="Arial" w:cs="Arial"/>
-          <w:sz w:val="20"/>
-          <w:szCs w:val="20"/>
-        </w:rPr>
-        <w:t>A</w:t>
-      </w:r>
-      <w:r>
-        <w:rPr>
-          <w:rFonts w:ascii="Arial" w:hAnsi="Arial" w:cs="Arial"/>
-          <w:sz w:val="20"/>
-          <w:szCs w:val="20"/>
-        </w:rPr>
-        <w:t>nalysed patient’s vitals and medical condition</w:t>
-      </w:r>
-      <w:r>
-        <w:rPr>
-          <w:rFonts w:ascii="Arial" w:hAnsi="Arial" w:cs="Arial"/>
-          <w:sz w:val="20"/>
-          <w:szCs w:val="20"/>
-        </w:rPr>
-        <w:t>s</w:t>
-      </w:r>
-      <w:r>
-        <w:rPr>
-          <w:rFonts w:ascii="Arial" w:hAnsi="Arial" w:cs="Arial"/>
-          <w:sz w:val="20"/>
-          <w:szCs w:val="20"/>
-        </w:rPr>
-        <w:t xml:space="preserve">. Carried out Exploratory Data Analysis </w:t>
-      </w:r>
-      <w:r>
-        <w:rPr>
-          <w:rFonts w:ascii="Arial" w:hAnsi="Arial" w:cs="Arial"/>
-          <w:sz w:val="20"/>
-          <w:szCs w:val="20"/>
-        </w:rPr>
-        <w:t xml:space="preserve">and used </w:t>
-      </w:r>
-      <w:proofErr w:type="spellStart"/>
-      <w:r>
-        <w:rPr>
-          <w:rFonts w:ascii="Arial" w:hAnsi="Arial" w:cs="Arial"/>
-          <w:sz w:val="20"/>
-          <w:szCs w:val="20"/>
-        </w:rPr>
-        <w:t>LightGBM</w:t>
-      </w:r>
-      <w:proofErr w:type="spellEnd"/>
-      <w:r>
-        <w:rPr>
-          <w:rFonts w:ascii="Arial" w:hAnsi="Arial" w:cs="Arial"/>
-          <w:sz w:val="20"/>
-          <w:szCs w:val="20"/>
-        </w:rPr>
-        <w:t xml:space="preserve"> Classif</w:t>
-      </w:r>
-      <w:r>
-        <w:rPr>
-          <w:rFonts w:ascii="Arial" w:hAnsi="Arial" w:cs="Arial"/>
-          <w:sz w:val="20"/>
-          <w:szCs w:val="20"/>
-        </w:rPr>
-        <w:t>i</w:t>
-      </w:r>
-      <w:r>
-        <w:rPr>
-          <w:rFonts w:ascii="Arial" w:hAnsi="Arial" w:cs="Arial"/>
-          <w:sz w:val="20"/>
-          <w:szCs w:val="20"/>
-        </w:rPr>
-        <w:t xml:space="preserve">er, Random Forest Classifier and </w:t>
-      </w:r>
-      <w:proofErr w:type="spellStart"/>
-      <w:r>
-        <w:rPr>
-          <w:rFonts w:ascii="Arial" w:hAnsi="Arial" w:cs="Arial"/>
-          <w:sz w:val="20"/>
-          <w:szCs w:val="20"/>
-        </w:rPr>
-        <w:t>Tensorflow</w:t>
-      </w:r>
-      <w:proofErr w:type="spellEnd"/>
-      <w:r>
-        <w:rPr>
-          <w:rFonts w:ascii="Arial" w:hAnsi="Arial" w:cs="Arial"/>
-          <w:sz w:val="20"/>
-          <w:szCs w:val="20"/>
-        </w:rPr>
-        <w:t xml:space="preserve"> </w:t>
-      </w:r>
-      <w:proofErr w:type="spellStart"/>
-      <w:r>
-        <w:rPr>
-          <w:rFonts w:ascii="Arial" w:hAnsi="Arial" w:cs="Arial"/>
-          <w:sz w:val="20"/>
-          <w:szCs w:val="20"/>
-        </w:rPr>
-        <w:t>Keras</w:t>
-      </w:r>
-      <w:proofErr w:type="spellEnd"/>
-      <w:r>
-        <w:rPr>
-          <w:rFonts w:ascii="Arial" w:hAnsi="Arial" w:cs="Arial"/>
-          <w:sz w:val="20"/>
-          <w:szCs w:val="20"/>
-        </w:rPr>
-        <w:t xml:space="preserve"> to predict mortality rate.</w:t>
-      </w:r>
-      <w:r>
-        <w:rPr>
-          <w:rFonts w:ascii="Arial" w:hAnsi="Arial" w:cs="Arial"/>
-          <w:sz w:val="20"/>
-          <w:szCs w:val="20"/>
-        </w:rPr>
-        <w:t xml:space="preserve"> </w:t>
-      </w:r>
-      <w:r>
-        <w:rPr>
-          <w:rFonts w:ascii="Arial" w:hAnsi="Arial" w:cs="Arial"/>
-          <w:sz w:val="20"/>
-          <w:szCs w:val="20"/>
-        </w:rPr>
-        <w:t>Worked on with 3 other team members.</w:t>
+      </w:pPr>
+      <w:r>
+        <w:rPr>
+          <w:rFonts w:ascii="Arial" w:hAnsi="Arial" w:cs="Arial"/>
+          <w:sz w:val="20"/>
+          <w:szCs w:val="20"/>
+        </w:rPr>
+        <w:t xml:space="preserve">Used OOP knowledge to develop an application using Java. The system was developed with 4 other team members using a Model View Controller (MVC) architecture. </w:t>
       </w:r>
     </w:p>
     <w:p>
       <w:pPr>
         <w:spacing w:after="0"/>
         <w:jc w:val="both"/>
-      </w:pPr>
-      <w:r>
-        <w:rPr>
-          <w:rFonts w:ascii="Arial" w:hAnsi="Arial" w:cs="Arial"/>
-          <w:b/>
-          <w:bCs/>
-          <w:sz w:val="20"/>
-          <w:szCs w:val="20"/>
-        </w:rPr>
-        <w:t xml:space="preserve">Title: </w:t>
-      </w:r>
-      <w:r>
-        <w:t xml:space="preserve">FYP </w:t>
-      </w:r>
-      <w:r>
-        <w:t>Registration Application System</w:t>
+        <w:rPr>
+          <w:rFonts w:ascii="Arial" w:hAnsi="Arial" w:cs="Arial"/>
+          <w:b/>
+          <w:sz w:val="20"/>
+          <w:szCs w:val="20"/>
+        </w:rPr>
+      </w:pPr>
+      <w:r>
+        <w:rPr>
+          <w:rFonts w:ascii="Arial" w:hAnsi="Arial" w:cs="Arial"/>
+          <w:b/>
+          <w:sz w:val="20"/>
+          <w:szCs w:val="20"/>
+        </w:rPr>
+        <w:t xml:space="preserve">AIFINITY 2023 - </w:t>
+      </w:r>
+      <w:r>
+        <w:rPr>
+          <w:rFonts w:ascii="Arial" w:hAnsi="Arial" w:cs="Arial"/>
+          <w:b/>
+          <w:sz w:val="20"/>
+          <w:szCs w:val="20"/>
+        </w:rPr>
+        <w:t xml:space="preserve">Hospital </w:t>
+      </w:r>
+      <w:r>
+        <w:rPr>
+          <w:rFonts w:ascii="Arial" w:hAnsi="Arial" w:cs="Arial"/>
+          <w:b/>
+          <w:sz w:val="20"/>
+          <w:szCs w:val="20"/>
+        </w:rPr>
+        <w:t>Death Rate Predict</w:t>
+      </w:r>
+      <w:r>
+        <w:rPr>
+          <w:rFonts w:ascii="Arial" w:hAnsi="Arial" w:cs="Arial"/>
+          <w:b/>
+          <w:sz w:val="20"/>
+          <w:szCs w:val="20"/>
+        </w:rPr>
+        <w:t>or</w:t>
       </w:r>
     </w:p>
     <w:p>
@@ -1038,78 +907,122 @@
         </w:numPr>
         <w:spacing w:after="0"/>
         <w:jc w:val="both"/>
-      </w:pPr>
-      <w:r>
-        <w:rPr>
-          <w:rFonts w:ascii="Arial" w:hAnsi="Arial" w:cs="Arial"/>
-          <w:sz w:val="20"/>
-          <w:szCs w:val="20"/>
-        </w:rPr>
-        <w:t>Used OOP knowledge to develop an application</w:t>
-      </w:r>
-      <w:r>
-        <w:rPr>
-          <w:rFonts w:ascii="Arial" w:hAnsi="Arial" w:cs="Arial"/>
-          <w:sz w:val="20"/>
-          <w:szCs w:val="20"/>
-        </w:rPr>
-        <w:t xml:space="preserve"> using</w:t>
-      </w:r>
-      <w:r>
-        <w:rPr>
-          <w:rFonts w:ascii="Arial" w:hAnsi="Arial" w:cs="Arial"/>
-          <w:sz w:val="20"/>
-          <w:szCs w:val="20"/>
-        </w:rPr>
-        <w:t xml:space="preserve"> Java.</w:t>
-      </w:r>
-      <w:r>
-        <w:rPr>
-          <w:rFonts w:ascii="Arial" w:hAnsi="Arial" w:cs="Arial"/>
-          <w:sz w:val="20"/>
-          <w:szCs w:val="20"/>
-        </w:rPr>
-        <w:t xml:space="preserve"> The </w:t>
-      </w:r>
-      <w:r>
-        <w:rPr>
-          <w:rFonts w:ascii="Arial" w:hAnsi="Arial" w:cs="Arial"/>
-          <w:sz w:val="20"/>
-          <w:szCs w:val="20"/>
-        </w:rPr>
-        <w:t>system was developed</w:t>
-      </w:r>
-      <w:r>
-        <w:rPr>
-          <w:rFonts w:ascii="Arial" w:hAnsi="Arial" w:cs="Arial"/>
-          <w:sz w:val="20"/>
-          <w:szCs w:val="20"/>
-        </w:rPr>
-        <w:t xml:space="preserve"> with 4 other </w:t>
-      </w:r>
-      <w:r>
-        <w:rPr>
-          <w:rFonts w:ascii="Arial" w:hAnsi="Arial" w:cs="Arial"/>
-          <w:sz w:val="20"/>
-          <w:szCs w:val="20"/>
-        </w:rPr>
-        <w:t xml:space="preserve">team </w:t>
-      </w:r>
-      <w:r>
-        <w:rPr>
-          <w:rFonts w:ascii="Arial" w:hAnsi="Arial" w:cs="Arial"/>
-          <w:sz w:val="20"/>
-          <w:szCs w:val="20"/>
-        </w:rPr>
-        <w:t>members</w:t>
-      </w:r>
-      <w:r>
-        <w:rPr>
-          <w:rFonts w:ascii="Arial" w:hAnsi="Arial" w:cs="Arial"/>
-          <w:sz w:val="20"/>
-          <w:szCs w:val="20"/>
-        </w:rPr>
-        <w:t xml:space="preserve"> using a Model View Controller (MVC) architecture.</w:t>
+        <w:rPr>
+          <w:rFonts w:ascii="Arial" w:hAnsi="Arial" w:cs="Arial"/>
+          <w:bCs/>
+          <w:sz w:val="20"/>
+          <w:szCs w:val="20"/>
+        </w:rPr>
+      </w:pPr>
+      <w:r>
+        <w:rPr>
+          <w:rFonts w:ascii="Arial" w:hAnsi="Arial" w:cs="Arial"/>
+          <w:sz w:val="20"/>
+          <w:szCs w:val="20"/>
+        </w:rPr>
+        <w:t>A</w:t>
+      </w:r>
+      <w:r>
+        <w:rPr>
+          <w:rFonts w:ascii="Arial" w:hAnsi="Arial" w:cs="Arial"/>
+          <w:sz w:val="20"/>
+          <w:szCs w:val="20"/>
+        </w:rPr>
+        <w:t>nalysed patient’s vitals and medical condition</w:t>
+      </w:r>
+      <w:r>
+        <w:rPr>
+          <w:rFonts w:ascii="Arial" w:hAnsi="Arial" w:cs="Arial"/>
+          <w:sz w:val="20"/>
+          <w:szCs w:val="20"/>
+        </w:rPr>
+        <w:t>s</w:t>
+      </w:r>
+      <w:r>
+        <w:rPr>
+          <w:rFonts w:ascii="Arial" w:hAnsi="Arial" w:cs="Arial"/>
+          <w:sz w:val="20"/>
+          <w:szCs w:val="20"/>
+        </w:rPr>
+        <w:t xml:space="preserve">. Carried out Exploratory Data Analysis </w:t>
+      </w:r>
+      <w:r>
+        <w:rPr>
+          <w:rFonts w:ascii="Arial" w:hAnsi="Arial" w:cs="Arial"/>
+          <w:sz w:val="20"/>
+          <w:szCs w:val="20"/>
+        </w:rPr>
+        <w:t xml:space="preserve">and used </w:t>
+      </w:r>
+      <w:proofErr w:type="spellStart"/>
+      <w:r>
+        <w:rPr>
+          <w:rFonts w:ascii="Arial" w:hAnsi="Arial" w:cs="Arial"/>
+          <w:sz w:val="20"/>
+          <w:szCs w:val="20"/>
+        </w:rPr>
+        <w:t>LightGBM</w:t>
+      </w:r>
+      <w:proofErr w:type="spellEnd"/>
+      <w:r>
+        <w:rPr>
+          <w:rFonts w:ascii="Arial" w:hAnsi="Arial" w:cs="Arial"/>
+          <w:sz w:val="20"/>
+          <w:szCs w:val="20"/>
+        </w:rPr>
+        <w:t xml:space="preserve"> Classif</w:t>
+      </w:r>
+      <w:r>
+        <w:rPr>
+          <w:rFonts w:ascii="Arial" w:hAnsi="Arial" w:cs="Arial"/>
+          <w:sz w:val="20"/>
+          <w:szCs w:val="20"/>
+        </w:rPr>
+        <w:t>i</w:t>
+      </w:r>
+      <w:r>
+        <w:rPr>
+          <w:rFonts w:ascii="Arial" w:hAnsi="Arial" w:cs="Arial"/>
+          <w:sz w:val="20"/>
+          <w:szCs w:val="20"/>
+        </w:rPr>
+        <w:t xml:space="preserve">er, Random Forest Classifier and </w:t>
+      </w:r>
+      <w:proofErr w:type="spellStart"/>
+      <w:r>
+        <w:rPr>
+          <w:rFonts w:ascii="Arial" w:hAnsi="Arial" w:cs="Arial"/>
+          <w:sz w:val="20"/>
+          <w:szCs w:val="20"/>
+        </w:rPr>
+        <w:t>Tensorflow</w:t>
+      </w:r>
+      <w:proofErr w:type="spellEnd"/>
+      <w:r>
+        <w:rPr>
+          <w:rFonts w:ascii="Arial" w:hAnsi="Arial" w:cs="Arial"/>
+          <w:sz w:val="20"/>
+          <w:szCs w:val="20"/>
+        </w:rPr>
+        <w:t xml:space="preserve"> </w:t>
+      </w:r>
+      <w:proofErr w:type="spellStart"/>
+      <w:r>
+        <w:rPr>
+          <w:rFonts w:ascii="Arial" w:hAnsi="Arial" w:cs="Arial"/>
+          <w:sz w:val="20"/>
+          <w:szCs w:val="20"/>
+        </w:rPr>
+        <w:t>Keras</w:t>
+      </w:r>
+      <w:proofErr w:type="spellEnd"/>
+      <w:r>
+        <w:rPr>
+          <w:rFonts w:ascii="Arial" w:hAnsi="Arial" w:cs="Arial"/>
+          <w:sz w:val="20"/>
+          <w:szCs w:val="20"/>
+        </w:rPr>
+        <w:t xml:space="preserve"> to predict mortality rate.</w:t>
       </w:r>
       <w:r>
         <w:rPr>
@@ -1603,7 +1516,23 @@
           <w:sz w:val="20"/>
           <w:szCs w:val="20"/>
         </w:rPr>
-        <w:t xml:space="preserve"> individuals to engage 600 residents</w:t>
+        <w:t xml:space="preserve"> individuals to engage </w:t>
+      </w:r>
+      <w:r>
+        <w:rPr>
+          <w:rFonts w:ascii="Arial" w:hAnsi="Arial" w:cs="Arial"/>
+          <w:sz w:val="20"/>
+          <w:szCs w:val="20"/>
+        </w:rPr>
+        <w:t>800</w:t>
+      </w:r>
+      <w:r>
+        <w:rPr>
+          <w:rFonts w:ascii="Arial" w:hAnsi="Arial" w:cs="Arial"/>
+          <w:sz w:val="20"/>
+          <w:szCs w:val="20"/>
+        </w:rPr>
+        <w:t xml:space="preserve"> residents</w:t>
       </w:r>
       <w:r>
         <w:rPr>
@@ -1814,7 +1743,7 @@
           <w:sz w:val="20"/>
           <w:szCs w:val="20"/>
         </w:rPr>
-        <w:t>Experience with managing budgets of up to $3800</w:t>
+        <w:t>In charge of liaising with corporate entities to sponsor internal events</w:t>
       </w:r>
       <w:r>
         <w:rPr>
@@ -1823,6 +1752,93 @@
           <w:szCs w:val="20"/>
         </w:rPr>
         <w:t>.</w:t>
+      </w:r>
+    </w:p>
+    <w:p>
+      <w:pPr>
+        <w:spacing w:after="0"/>
+        <w:jc w:val="both"/>
+        <w:rPr>
+          <w:rFonts w:ascii="Arial" w:hAnsi="Arial" w:cs="Arial"/>
+          <w:b/>
+          <w:sz w:val="20"/>
+          <w:szCs w:val="20"/>
+        </w:rPr>
+      </w:pPr>
+      <w:r>
+        <w:rPr>
+          <w:rFonts w:ascii="Arial" w:hAnsi="Arial" w:cs="Arial"/>
+          <w:b/>
+          <w:sz w:val="20"/>
+          <w:szCs w:val="20"/>
+        </w:rPr>
+        <w:t xml:space="preserve">Nanyang Technological University IEEE </w:t>
+      </w:r>
+      <w:r>
+        <w:rPr>
+          <w:rFonts w:ascii="Arial" w:hAnsi="Arial" w:cs="Arial"/>
+          <w:b/>
+          <w:sz w:val="20"/>
+          <w:szCs w:val="20"/>
+        </w:rPr>
+        <w:t>Business Secretary</w:t>
+      </w:r>
+      <w:r>
+        <w:rPr>
+          <w:rFonts w:ascii="Arial" w:hAnsi="Arial" w:cs="Arial"/>
+          <w:b/>
+          <w:sz w:val="20"/>
+          <w:szCs w:val="20"/>
+        </w:rPr>
+        <w:t xml:space="preserve">                                                     </w:t>
+      </w:r>
+      <w:r>
+        <w:rPr>
+          <w:rFonts w:ascii="Arial" w:hAnsi="Arial" w:cs="Arial"/>
+          <w:sz w:val="20"/>
+          <w:szCs w:val="20"/>
+        </w:rPr>
+        <w:t xml:space="preserve"> </w:t>
+      </w:r>
+      <w:r>
+        <w:rPr>
+          <w:rFonts w:ascii="Arial" w:hAnsi="Arial" w:cs="Arial"/>
+          <w:sz w:val="20"/>
+          <w:szCs w:val="20"/>
+        </w:rPr>
+        <w:t>Aug</w:t>
+      </w:r>
+      <w:r>
+        <w:rPr>
+          <w:rFonts w:ascii="Arial" w:hAnsi="Arial" w:cs="Arial"/>
+          <w:sz w:val="20"/>
+          <w:szCs w:val="20"/>
+        </w:rPr>
+        <w:t xml:space="preserve"> 20</w:t>
+      </w:r>
+      <w:r>
+        <w:rPr>
+          <w:rFonts w:ascii="Arial" w:hAnsi="Arial" w:cs="Arial"/>
+          <w:sz w:val="20"/>
+          <w:szCs w:val="20"/>
+        </w:rPr>
+        <w:t>22</w:t>
+      </w:r>
+      <w:r>
+        <w:rPr>
+          <w:rFonts w:ascii="Arial" w:hAnsi="Arial" w:cs="Arial"/>
+          <w:sz w:val="20"/>
+          <w:szCs w:val="20"/>
+        </w:rPr>
+        <w:t xml:space="preserve"> – </w:t>
+      </w:r>
+      <w:r>
+        <w:rPr>
+          <w:rFonts w:ascii="Arial" w:hAnsi="Arial" w:cs="Arial"/>
+          <w:sz w:val="20"/>
+          <w:szCs w:val="20"/>
+        </w:rPr>
+        <w:t>Apr 2023</w:t>
       </w:r>
     </w:p>
     <w:p>
@@ -1846,7 +1862,41 @@
           <w:sz w:val="20"/>
           <w:szCs w:val="20"/>
         </w:rPr>
-        <w:t>In charge of liaising with corporate entities to sponsor internal events</w:t>
+        <w:t xml:space="preserve">Assisted with the preparation of </w:t>
+      </w:r>
+      <w:proofErr w:type="spellStart"/>
+      <w:r>
+        <w:rPr>
+          <w:rFonts w:ascii="Arial" w:hAnsi="Arial" w:cs="Arial"/>
+          <w:sz w:val="20"/>
+          <w:szCs w:val="20"/>
+        </w:rPr>
+        <w:t>iNTUition</w:t>
+      </w:r>
+      <w:proofErr w:type="spellEnd"/>
+      <w:r>
+        <w:rPr>
+          <w:rFonts w:ascii="Arial" w:hAnsi="Arial" w:cs="Arial"/>
+          <w:sz w:val="20"/>
+          <w:szCs w:val="20"/>
+        </w:rPr>
+        <w:t xml:space="preserve">, a </w:t>
+      </w:r>
+      <w:r>
+        <w:rPr>
+          <w:rFonts w:ascii="Arial" w:hAnsi="Arial" w:cs="Arial"/>
+          <w:sz w:val="20"/>
+          <w:szCs w:val="20"/>
+        </w:rPr>
+        <w:t>24-hour</w:t>
+      </w:r>
+      <w:r>
+        <w:rPr>
+          <w:rFonts w:ascii="Arial" w:hAnsi="Arial" w:cs="Arial"/>
+          <w:sz w:val="20"/>
+          <w:szCs w:val="20"/>
+        </w:rPr>
+        <w:t xml:space="preserve"> flagship hackathon event</w:t>
       </w:r>
       <w:r>
         <w:rPr>
@@ -1855,93 +1905,6 @@
           <w:szCs w:val="20"/>
         </w:rPr>
         <w:t>.</w:t>
-      </w:r>
-    </w:p>
-    <w:p>
-      <w:pPr>
-        <w:spacing w:after="0"/>
-        <w:jc w:val="both"/>
-        <w:rPr>
-          <w:rFonts w:ascii="Arial" w:hAnsi="Arial" w:cs="Arial"/>
-          <w:b/>
-          <w:sz w:val="20"/>
-          <w:szCs w:val="20"/>
-        </w:rPr>
-      </w:pPr>
-      <w:r>
-        <w:rPr>
-          <w:rFonts w:ascii="Arial" w:hAnsi="Arial" w:cs="Arial"/>
-          <w:b/>
-          <w:sz w:val="20"/>
-          <w:szCs w:val="20"/>
-        </w:rPr>
-        <w:t xml:space="preserve">Nanyang Technological University IEEE </w:t>
-      </w:r>
-      <w:r>
-        <w:rPr>
-          <w:rFonts w:ascii="Arial" w:hAnsi="Arial" w:cs="Arial"/>
-          <w:b/>
-          <w:sz w:val="20"/>
-          <w:szCs w:val="20"/>
-        </w:rPr>
-        <w:t>Business Secretary</w:t>
-      </w:r>
-      <w:r>
-        <w:rPr>
-          <w:rFonts w:ascii="Arial" w:hAnsi="Arial" w:cs="Arial"/>
-          <w:b/>
-          <w:sz w:val="20"/>
-          <w:szCs w:val="20"/>
-        </w:rPr>
-        <w:t xml:space="preserve">                                                     </w:t>
-      </w:r>
-      <w:r>
-        <w:rPr>
-          <w:rFonts w:ascii="Arial" w:hAnsi="Arial" w:cs="Arial"/>
-          <w:sz w:val="20"/>
-          <w:szCs w:val="20"/>
-        </w:rPr>
-        <w:t xml:space="preserve"> </w:t>
-      </w:r>
-      <w:r>
-        <w:rPr>
-          <w:rFonts w:ascii="Arial" w:hAnsi="Arial" w:cs="Arial"/>
-          <w:sz w:val="20"/>
-          <w:szCs w:val="20"/>
-        </w:rPr>
-        <w:t>Aug</w:t>
-      </w:r>
-      <w:r>
-        <w:rPr>
-          <w:rFonts w:ascii="Arial" w:hAnsi="Arial" w:cs="Arial"/>
-          <w:sz w:val="20"/>
-          <w:szCs w:val="20"/>
-        </w:rPr>
-        <w:t xml:space="preserve"> 20</w:t>
-      </w:r>
-      <w:r>
-        <w:rPr>
-          <w:rFonts w:ascii="Arial" w:hAnsi="Arial" w:cs="Arial"/>
-          <w:sz w:val="20"/>
-          <w:szCs w:val="20"/>
-        </w:rPr>
-        <w:t>22</w:t>
-      </w:r>
-      <w:r>
-        <w:rPr>
-          <w:rFonts w:ascii="Arial" w:hAnsi="Arial" w:cs="Arial"/>
-          <w:sz w:val="20"/>
-          <w:szCs w:val="20"/>
-        </w:rPr>
-        <w:t xml:space="preserve"> – </w:t>
-      </w:r>
-      <w:r>
-        <w:rPr>
-          <w:rFonts w:ascii="Arial" w:hAnsi="Arial" w:cs="Arial"/>
-          <w:sz w:val="20"/>
-          <w:szCs w:val="20"/>
-        </w:rPr>
-        <w:t>Apr 2023</w:t>
       </w:r>
     </w:p>
     <w:p>
@@ -1965,41 +1928,7 @@
           <w:sz w:val="20"/>
           <w:szCs w:val="20"/>
         </w:rPr>
-        <w:t xml:space="preserve">Assisted with the preparation of </w:t>
-      </w:r>
-      <w:proofErr w:type="spellStart"/>
-      <w:r>
-        <w:rPr>
-          <w:rFonts w:ascii="Arial" w:hAnsi="Arial" w:cs="Arial"/>
-          <w:sz w:val="20"/>
-          <w:szCs w:val="20"/>
-        </w:rPr>
-        <w:t>iNTUition</w:t>
-      </w:r>
-      <w:proofErr w:type="spellEnd"/>
-      <w:r>
-        <w:rPr>
-          <w:rFonts w:ascii="Arial" w:hAnsi="Arial" w:cs="Arial"/>
-          <w:sz w:val="20"/>
-          <w:szCs w:val="20"/>
-        </w:rPr>
-        <w:t xml:space="preserve">, a </w:t>
-      </w:r>
-      <w:r>
-        <w:rPr>
-          <w:rFonts w:ascii="Arial" w:hAnsi="Arial" w:cs="Arial"/>
-          <w:sz w:val="20"/>
-          <w:szCs w:val="20"/>
-        </w:rPr>
-        <w:t>24-hour</w:t>
-      </w:r>
-      <w:r>
-        <w:rPr>
-          <w:rFonts w:ascii="Arial" w:hAnsi="Arial" w:cs="Arial"/>
-          <w:sz w:val="20"/>
-          <w:szCs w:val="20"/>
-        </w:rPr>
-        <w:t xml:space="preserve"> flagship hackathon event</w:t>
+        <w:t>Liaised with corporate entities to sponsor hackathons and events</w:t>
       </w:r>
       <w:r>
         <w:rPr>
@@ -2008,6 +1937,100 @@
           <w:szCs w:val="20"/>
         </w:rPr>
         <w:t>.</w:t>
+      </w:r>
+    </w:p>
+    <w:p>
+      <w:pPr>
+        <w:spacing w:after="0"/>
+        <w:jc w:val="both"/>
+        <w:rPr>
+          <w:rFonts w:ascii="Arial" w:hAnsi="Arial" w:cs="Arial"/>
+          <w:sz w:val="20"/>
+          <w:szCs w:val="20"/>
+        </w:rPr>
+      </w:pPr>
+      <w:r>
+        <w:rPr>
+          <w:rFonts w:ascii="Arial" w:hAnsi="Arial" w:cs="Arial"/>
+          <w:b/>
+          <w:sz w:val="20"/>
+          <w:szCs w:val="20"/>
+        </w:rPr>
+        <w:t xml:space="preserve">Temasek Junior College, </w:t>
+      </w:r>
+      <w:r>
+        <w:rPr>
+          <w:rFonts w:ascii="Arial" w:hAnsi="Arial" w:cs="Arial"/>
+          <w:b/>
+          <w:sz w:val="20"/>
+          <w:szCs w:val="20"/>
+        </w:rPr>
+        <w:t>Volleyball Team</w:t>
+      </w:r>
+      <w:r>
+        <w:rPr>
+          <w:rFonts w:ascii="Arial" w:hAnsi="Arial" w:cs="Arial"/>
+          <w:b/>
+          <w:sz w:val="20"/>
+          <w:szCs w:val="20"/>
+        </w:rPr>
+        <w:t xml:space="preserve"> Player</w:t>
+      </w:r>
+      <w:r>
+        <w:rPr>
+          <w:rFonts w:ascii="Arial" w:hAnsi="Arial" w:cs="Arial"/>
+          <w:sz w:val="20"/>
+          <w:szCs w:val="20"/>
+        </w:rPr>
+        <w:tab/>
+      </w:r>
+      <w:r>
+        <w:rPr>
+          <w:rFonts w:ascii="Arial" w:hAnsi="Arial" w:cs="Arial"/>
+          <w:sz w:val="20"/>
+          <w:szCs w:val="20"/>
+        </w:rPr>
+        <w:t xml:space="preserve">                </w:t>
+      </w:r>
+      <w:r>
+        <w:rPr>
+          <w:rFonts w:ascii="Arial" w:hAnsi="Arial" w:cs="Arial"/>
+          <w:sz w:val="20"/>
+          <w:szCs w:val="20"/>
+        </w:rPr>
+        <w:t xml:space="preserve">                                                </w:t>
+      </w:r>
+      <w:r>
+        <w:rPr>
+          <w:rFonts w:ascii="Arial" w:hAnsi="Arial" w:cs="Arial"/>
+          <w:sz w:val="20"/>
+          <w:szCs w:val="20"/>
+        </w:rPr>
+        <w:t>Feb 2018</w:t>
+      </w:r>
+      <w:r>
+        <w:rPr>
+          <w:rFonts w:ascii="Arial" w:hAnsi="Arial" w:cs="Arial"/>
+          <w:sz w:val="20"/>
+          <w:szCs w:val="20"/>
+        </w:rPr>
+        <w:t xml:space="preserve">– </w:t>
+      </w:r>
+      <w:r>
+        <w:rPr>
+          <w:rFonts w:ascii="Arial" w:hAnsi="Arial" w:cs="Arial"/>
+          <w:sz w:val="20"/>
+          <w:szCs w:val="20"/>
+        </w:rPr>
+        <w:t>Apr 2019</w:t>
+      </w:r>
+      <w:r>
+        <w:rPr>
+          <w:rFonts w:ascii="Arial" w:hAnsi="Arial" w:cs="Arial"/>
+          <w:sz w:val="20"/>
+          <w:szCs w:val="20"/>
+        </w:rPr>
+        <w:t xml:space="preserve"> </w:t>
       </w:r>
     </w:p>
     <w:p>
@@ -2031,132 +2054,6 @@
           <w:sz w:val="20"/>
           <w:szCs w:val="20"/>
         </w:rPr>
-        <w:t>Liaised with corporate entities to sponsor hackathons and events</w:t>
-      </w:r>
-      <w:r>
-        <w:rPr>
-          <w:rFonts w:ascii="Arial" w:hAnsi="Arial" w:cs="Arial"/>
-          <w:sz w:val="20"/>
-          <w:szCs w:val="20"/>
-        </w:rPr>
-        <w:t>.</w:t>
-      </w:r>
-    </w:p>
-    <w:p>
-      <w:pPr>
-        <w:spacing w:after="0"/>
-        <w:jc w:val="both"/>
-        <w:rPr>
-          <w:rFonts w:ascii="Arial" w:hAnsi="Arial" w:cs="Arial"/>
-          <w:sz w:val="20"/>
-          <w:szCs w:val="20"/>
-        </w:rPr>
-      </w:pPr>
-      <w:r>
-        <w:rPr>
-          <w:rFonts w:ascii="Arial" w:hAnsi="Arial" w:cs="Arial"/>
-          <w:b/>
-          <w:sz w:val="20"/>
-          <w:szCs w:val="20"/>
-        </w:rPr>
-        <w:t xml:space="preserve">Temasek Junior College, </w:t>
-      </w:r>
-      <w:r>
-        <w:rPr>
-          <w:rFonts w:ascii="Arial" w:hAnsi="Arial" w:cs="Arial"/>
-          <w:b/>
-          <w:sz w:val="20"/>
-          <w:szCs w:val="20"/>
-        </w:rPr>
-        <w:t>Volleyball Team</w:t>
-      </w:r>
-      <w:r>
-        <w:rPr>
-          <w:rFonts w:ascii="Arial" w:hAnsi="Arial" w:cs="Arial"/>
-          <w:b/>
-          <w:sz w:val="20"/>
-          <w:szCs w:val="20"/>
-        </w:rPr>
-        <w:t xml:space="preserve"> Player</w:t>
-      </w:r>
-      <w:r>
-        <w:rPr>
-          <w:rFonts w:ascii="Arial" w:hAnsi="Arial" w:cs="Arial"/>
-          <w:sz w:val="20"/>
-          <w:szCs w:val="20"/>
-        </w:rPr>
-        <w:tab/>
-      </w:r>
-      <w:r>
-        <w:rPr>
-          <w:rFonts w:ascii="Arial" w:hAnsi="Arial" w:cs="Arial"/>
-          <w:sz w:val="20"/>
-          <w:szCs w:val="20"/>
-        </w:rPr>
-        <w:t xml:space="preserve">                </w:t>
-      </w:r>
-      <w:r>
-        <w:rPr>
-          <w:rFonts w:ascii="Arial" w:hAnsi="Arial" w:cs="Arial"/>
-          <w:sz w:val="20"/>
-          <w:szCs w:val="20"/>
-        </w:rPr>
-        <w:t xml:space="preserve">                                                </w:t>
-      </w:r>
-      <w:r>
-        <w:rPr>
-          <w:rFonts w:ascii="Arial" w:hAnsi="Arial" w:cs="Arial"/>
-          <w:sz w:val="20"/>
-          <w:szCs w:val="20"/>
-        </w:rPr>
-        <w:t>Feb 2018</w:t>
-      </w:r>
-      <w:r>
-        <w:rPr>
-          <w:rFonts w:ascii="Arial" w:hAnsi="Arial" w:cs="Arial"/>
-          <w:sz w:val="20"/>
-          <w:szCs w:val="20"/>
-        </w:rPr>
-        <w:t xml:space="preserve">– </w:t>
-      </w:r>
-      <w:r>
-        <w:rPr>
-          <w:rFonts w:ascii="Arial" w:hAnsi="Arial" w:cs="Arial"/>
-          <w:sz w:val="20"/>
-          <w:szCs w:val="20"/>
-        </w:rPr>
-        <w:t>Apr 2019</w:t>
-      </w:r>
-      <w:r>
-        <w:rPr>
-          <w:rFonts w:ascii="Arial" w:hAnsi="Arial" w:cs="Arial"/>
-          <w:sz w:val="20"/>
-          <w:szCs w:val="20"/>
-        </w:rPr>
-        <w:t xml:space="preserve"> </w:t>
-      </w:r>
-    </w:p>
-    <w:p>
-      <w:pPr>
-        <w:pStyle w:val="ListParagraph"/>
-        <w:numPr>
-          <w:ilvl w:val="0"/>
-          <w:numId w:val="11"/>
-        </w:numPr>
-        <w:spacing w:after="0"/>
-        <w:jc w:val="both"/>
-        <w:rPr>
-          <w:rFonts w:ascii="Arial" w:hAnsi="Arial" w:cs="Arial"/>
-          <w:sz w:val="20"/>
-          <w:szCs w:val="20"/>
-        </w:rPr>
-      </w:pPr>
-      <w:r>
-        <w:rPr>
-          <w:rFonts w:ascii="Arial" w:hAnsi="Arial" w:cs="Arial"/>
-          <w:sz w:val="20"/>
-          <w:szCs w:val="20"/>
-        </w:rPr>
         <w:t>Represented the college in the 2019 National School Games A-division Championships</w:t>
       </w:r>
       <w:r>
@@ -2425,6 +2322,14 @@
         <w:t>Tensorflow</w:t>
       </w:r>
       <w:proofErr w:type="spellEnd"/>
+      <w:r>
+        <w:rPr>
+          <w:rFonts w:ascii="Arial" w:hAnsi="Arial" w:cs="Arial"/>
+          <w:sz w:val="20"/>
+          <w:szCs w:val="20"/>
+        </w:rPr>
+        <w:t>, Google Cloud Platform</w:t>
+      </w:r>
     </w:p>
     <w:p>
       <w:pPr>

--- a/images/justinwong_resume.docx
+++ b/images/justinwong_resume.docx
@@ -644,7 +644,25 @@
           <w:sz w:val="20"/>
           <w:szCs w:val="20"/>
         </w:rPr>
-        <w:t xml:space="preserve"> + COMPETITIONS</w:t>
+        <w:t xml:space="preserve"> </w:t>
+      </w:r>
+      <w:r>
+        <w:rPr>
+          <w:rFonts w:ascii="Arial" w:hAnsi="Arial" w:cs="Arial"/>
+          <w:b/>
+          <w:sz w:val="20"/>
+          <w:szCs w:val="20"/>
+        </w:rPr>
+        <w:t>AND</w:t>
+      </w:r>
+      <w:r>
+        <w:rPr>
+          <w:rFonts w:ascii="Arial" w:hAnsi="Arial" w:cs="Arial"/>
+          <w:b/>
+          <w:sz w:val="20"/>
+          <w:szCs w:val="20"/>
+        </w:rPr>
+        <w:t xml:space="preserve"> COMPETITIONS</w:t>
       </w:r>
     </w:p>
     <w:p>
@@ -847,7 +865,7 @@
           <w:sz w:val="20"/>
           <w:szCs w:val="20"/>
         </w:rPr>
-        <w:t xml:space="preserve">Used OOP knowledge to develop an application using Java. The system was developed with 4 other team members using a Model View Controller (MVC) architecture. </w:t>
+        <w:t xml:space="preserve">Used OOP knowledge to develop an application using Java. The system was developed using a Model View Controller (MVC) architecture. </w:t>
       </w:r>
     </w:p>
     <w:p>
@@ -952,25 +970,7 @@
           <w:sz w:val="20"/>
           <w:szCs w:val="20"/>
         </w:rPr>
-        <w:t xml:space="preserve">and used </w:t>
-      </w:r>
-      <w:proofErr w:type="spellStart"/>
-      <w:r>
-        <w:rPr>
-          <w:rFonts w:ascii="Arial" w:hAnsi="Arial" w:cs="Arial"/>
-          <w:sz w:val="20"/>
-          <w:szCs w:val="20"/>
-        </w:rPr>
-        <w:t>LightGBM</w:t>
-      </w:r>
-      <w:proofErr w:type="spellEnd"/>
-      <w:r>
-        <w:rPr>
-          <w:rFonts w:ascii="Arial" w:hAnsi="Arial" w:cs="Arial"/>
-          <w:sz w:val="20"/>
-          <w:szCs w:val="20"/>
-        </w:rPr>
-        <w:t xml:space="preserve"> Classif</w:t>
+        <w:t>and used LightGBM Classif</w:t>
       </w:r>
       <w:r>
         <w:rPr>
@@ -986,36 +986,8 @@
           <w:sz w:val="20"/>
           <w:szCs w:val="20"/>
         </w:rPr>
-        <w:t xml:space="preserve">er, Random Forest Classifier and </w:t>
-      </w:r>
-      <w:proofErr w:type="spellStart"/>
-      <w:r>
-        <w:rPr>
-          <w:rFonts w:ascii="Arial" w:hAnsi="Arial" w:cs="Arial"/>
-          <w:sz w:val="20"/>
-          <w:szCs w:val="20"/>
-        </w:rPr>
-        <w:t>Tensorflow</w:t>
-      </w:r>
-      <w:proofErr w:type="spellEnd"/>
-      <w:r>
-        <w:rPr>
-          <w:rFonts w:ascii="Arial" w:hAnsi="Arial" w:cs="Arial"/>
-          <w:sz w:val="20"/>
-          <w:szCs w:val="20"/>
-        </w:rPr>
-        <w:t xml:space="preserve"> </w:t>
-      </w:r>
-      <w:proofErr w:type="spellStart"/>
-      <w:r>
-        <w:rPr>
-          <w:rFonts w:ascii="Arial" w:hAnsi="Arial" w:cs="Arial"/>
-          <w:sz w:val="20"/>
-          <w:szCs w:val="20"/>
-        </w:rPr>
-        <w:t>Keras</w:t>
-      </w:r>
-      <w:proofErr w:type="spellEnd"/>
+        <w:t>er, Random Forest Classifier and Tensorflow Keras</w:t>
+      </w:r>
       <w:r>
         <w:rPr>
           <w:rFonts w:ascii="Arial" w:hAnsi="Arial" w:cs="Arial"/>
@@ -1035,14 +1007,13 @@
     </w:p>
     <w:p>
       <w:pPr>
-        <w:pStyle w:val="ListParagraph"/>
         <w:spacing w:after="0"/>
-        <w:ind w:left="360"/>
         <w:jc w:val="both"/>
         <w:rPr>
           <w:rFonts w:ascii="Arial" w:hAnsi="Arial" w:cs="Arial"/>
-          <w:sz w:val="16"/>
-          <w:szCs w:val="14"/>
+          <w:bCs/>
+          <w:sz w:val="20"/>
+          <w:szCs w:val="20"/>
         </w:rPr>
       </w:pPr>
     </w:p>
@@ -1067,7 +1038,7 @@
           <w:sz w:val="20"/>
           <w:szCs w:val="20"/>
         </w:rPr>
-        <w:t>WORK EXPERIENCE</w:t>
+        <w:t>RESEARCH EXPERIENCE</w:t>
       </w:r>
     </w:p>
     <w:p>
@@ -1076,6 +1047,331 @@
         <w:jc w:val="both"/>
         <w:rPr>
           <w:rFonts w:ascii="Arial" w:hAnsi="Arial" w:cs="Arial"/>
+          <w:sz w:val="20"/>
+          <w:szCs w:val="20"/>
+        </w:rPr>
+      </w:pPr>
+      <w:r>
+        <w:rPr>
+          <w:rFonts w:ascii="Arial" w:hAnsi="Arial" w:cs="Arial"/>
+          <w:b/>
+          <w:sz w:val="20"/>
+          <w:szCs w:val="20"/>
+        </w:rPr>
+        <w:t>Artificial Intelligence and Data Science in Classrooms</w:t>
+      </w:r>
+      <w:r>
+        <w:rPr>
+          <w:rFonts w:ascii="Arial" w:hAnsi="Arial" w:cs="Arial"/>
+          <w:b/>
+          <w:sz w:val="20"/>
+          <w:szCs w:val="20"/>
+        </w:rPr>
+        <w:t xml:space="preserve"> </w:t>
+      </w:r>
+      <w:r>
+        <w:rPr>
+          <w:rFonts w:ascii="Arial" w:hAnsi="Arial" w:cs="Arial"/>
+          <w:b/>
+          <w:sz w:val="20"/>
+          <w:szCs w:val="20"/>
+        </w:rPr>
+        <w:tab/>
+      </w:r>
+      <w:r>
+        <w:rPr>
+          <w:rFonts w:ascii="Arial" w:hAnsi="Arial" w:cs="Arial"/>
+          <w:b/>
+          <w:sz w:val="20"/>
+          <w:szCs w:val="20"/>
+        </w:rPr>
+        <w:tab/>
+      </w:r>
+      <w:r>
+        <w:rPr>
+          <w:rFonts w:ascii="Arial" w:hAnsi="Arial" w:cs="Arial"/>
+          <w:b/>
+          <w:sz w:val="20"/>
+          <w:szCs w:val="20"/>
+        </w:rPr>
+        <w:tab/>
+      </w:r>
+      <w:r>
+        <w:rPr>
+          <w:rFonts w:ascii="Arial" w:hAnsi="Arial" w:cs="Arial"/>
+          <w:b/>
+          <w:sz w:val="20"/>
+          <w:szCs w:val="20"/>
+        </w:rPr>
+        <w:tab/>
+      </w:r>
+      <w:r>
+        <w:rPr>
+          <w:rFonts w:ascii="Arial" w:hAnsi="Arial" w:cs="Arial"/>
+          <w:b/>
+          <w:sz w:val="20"/>
+          <w:szCs w:val="20"/>
+        </w:rPr>
+        <w:tab/>
+      </w:r>
+      <w:r>
+        <w:rPr>
+          <w:rFonts w:ascii="Arial" w:hAnsi="Arial" w:cs="Arial"/>
+          <w:b/>
+          <w:sz w:val="20"/>
+          <w:szCs w:val="20"/>
+        </w:rPr>
+        <w:t xml:space="preserve"> </w:t>
+      </w:r>
+      <w:r>
+        <w:rPr>
+          <w:rFonts w:ascii="Arial" w:hAnsi="Arial" w:cs="Arial"/>
+          <w:sz w:val="20"/>
+          <w:szCs w:val="20"/>
+        </w:rPr>
+        <w:t>Aug 2023</w:t>
+      </w:r>
+      <w:r>
+        <w:rPr>
+          <w:rFonts w:ascii="Arial" w:hAnsi="Arial" w:cs="Arial"/>
+          <w:sz w:val="20"/>
+          <w:szCs w:val="20"/>
+        </w:rPr>
+        <w:t xml:space="preserve"> –</w:t>
+      </w:r>
+      <w:r>
+        <w:rPr>
+          <w:rFonts w:ascii="Arial" w:hAnsi="Arial" w:cs="Arial"/>
+          <w:sz w:val="20"/>
+          <w:szCs w:val="20"/>
+        </w:rPr>
+        <w:t xml:space="preserve"> </w:t>
+      </w:r>
+      <w:r>
+        <w:rPr>
+          <w:rFonts w:ascii="Arial" w:hAnsi="Arial" w:cs="Arial"/>
+          <w:sz w:val="20"/>
+          <w:szCs w:val="20"/>
+        </w:rPr>
+        <w:t>Present</w:t>
+      </w:r>
+    </w:p>
+    <w:p>
+      <w:pPr>
+        <w:pStyle w:val="ListParagraph"/>
+        <w:numPr>
+          <w:ilvl w:val="0"/>
+          <w:numId w:val="4"/>
+        </w:numPr>
+        <w:spacing w:after="0"/>
+        <w:jc w:val="both"/>
+        <w:rPr>
+          <w:rFonts w:ascii="Arial" w:hAnsi="Arial" w:cs="Arial"/>
+          <w:bCs/>
+          <w:sz w:val="20"/>
+          <w:szCs w:val="20"/>
+        </w:rPr>
+      </w:pPr>
+      <w:r>
+        <w:rPr>
+          <w:rFonts w:ascii="Arial" w:hAnsi="Arial" w:cs="Arial"/>
+          <w:bCs/>
+          <w:sz w:val="20"/>
+          <w:szCs w:val="20"/>
+        </w:rPr>
+        <w:t xml:space="preserve">Prominent research project under National Institute of Education, aiming to analyse how a teacher’s speaking can affect </w:t>
+      </w:r>
+      <w:r>
+        <w:rPr>
+          <w:rFonts w:ascii="Arial" w:hAnsi="Arial" w:cs="Arial"/>
+          <w:bCs/>
+          <w:sz w:val="20"/>
+          <w:szCs w:val="20"/>
+        </w:rPr>
+        <w:t xml:space="preserve">attention of students in </w:t>
+      </w:r>
+      <w:proofErr w:type="gramStart"/>
+      <w:r>
+        <w:rPr>
+          <w:rFonts w:ascii="Arial" w:hAnsi="Arial" w:cs="Arial"/>
+          <w:bCs/>
+          <w:sz w:val="20"/>
+          <w:szCs w:val="20"/>
+        </w:rPr>
+        <w:t>classroom</w:t>
+      </w:r>
+      <w:proofErr w:type="gramEnd"/>
+    </w:p>
+    <w:p>
+      <w:pPr>
+        <w:pStyle w:val="ListParagraph"/>
+        <w:numPr>
+          <w:ilvl w:val="0"/>
+          <w:numId w:val="4"/>
+        </w:numPr>
+        <w:spacing w:after="0"/>
+        <w:jc w:val="both"/>
+        <w:rPr>
+          <w:rFonts w:ascii="Arial" w:hAnsi="Arial" w:cs="Arial"/>
+          <w:bCs/>
+          <w:sz w:val="20"/>
+          <w:szCs w:val="20"/>
+        </w:rPr>
+      </w:pPr>
+      <w:r>
+        <w:rPr>
+          <w:rFonts w:ascii="Arial" w:hAnsi="Arial" w:cs="Arial"/>
+          <w:sz w:val="20"/>
+          <w:szCs w:val="20"/>
+        </w:rPr>
+        <w:t>Formulation of research questions utilising datasets from local secondary schools</w:t>
+      </w:r>
+    </w:p>
+    <w:p>
+      <w:pPr>
+        <w:pStyle w:val="ListParagraph"/>
+        <w:numPr>
+          <w:ilvl w:val="0"/>
+          <w:numId w:val="4"/>
+        </w:numPr>
+        <w:spacing w:after="0"/>
+        <w:jc w:val="both"/>
+        <w:rPr>
+          <w:rFonts w:ascii="Arial" w:hAnsi="Arial" w:cs="Arial"/>
+          <w:bCs/>
+          <w:sz w:val="20"/>
+          <w:szCs w:val="20"/>
+        </w:rPr>
+      </w:pPr>
+      <w:r>
+        <w:rPr>
+          <w:rFonts w:ascii="Arial" w:hAnsi="Arial" w:cs="Arial"/>
+          <w:sz w:val="20"/>
+          <w:szCs w:val="20"/>
+        </w:rPr>
+        <w:t>Designing and implementing speech diarization pipelines using PyTorch,</w:t>
+      </w:r>
+      <w:r>
+        <w:rPr>
+          <w:rFonts w:ascii="Arial" w:hAnsi="Arial" w:cs="Arial"/>
+          <w:sz w:val="20"/>
+          <w:szCs w:val="20"/>
+        </w:rPr>
+        <w:t xml:space="preserve"> </w:t>
+      </w:r>
+      <w:r>
+        <w:rPr>
+          <w:rFonts w:ascii="Arial" w:hAnsi="Arial" w:cs="Arial"/>
+          <w:sz w:val="20"/>
+          <w:szCs w:val="20"/>
+        </w:rPr>
+        <w:t>OpenAI Whisper,</w:t>
+      </w:r>
+      <w:r>
+        <w:rPr>
+          <w:rFonts w:ascii="Arial" w:hAnsi="Arial" w:cs="Arial"/>
+          <w:sz w:val="20"/>
+          <w:szCs w:val="20"/>
+        </w:rPr>
+        <w:t xml:space="preserve"> Pyannote, PyDub </w:t>
+      </w:r>
+    </w:p>
+    <w:p>
+      <w:pPr>
+        <w:pStyle w:val="ListParagraph"/>
+        <w:numPr>
+          <w:ilvl w:val="0"/>
+          <w:numId w:val="4"/>
+        </w:numPr>
+        <w:spacing w:after="0"/>
+        <w:jc w:val="both"/>
+        <w:rPr>
+          <w:rFonts w:ascii="Arial" w:hAnsi="Arial" w:cs="Arial"/>
+          <w:bCs/>
+          <w:sz w:val="20"/>
+          <w:szCs w:val="20"/>
+        </w:rPr>
+      </w:pPr>
+      <w:r>
+        <w:rPr>
+          <w:rFonts w:ascii="Arial" w:hAnsi="Arial" w:cs="Arial"/>
+          <w:sz w:val="20"/>
+          <w:szCs w:val="20"/>
+        </w:rPr>
+        <w:t>Applied NLP methodologies for sentiment analysis</w:t>
+      </w:r>
+      <w:r>
+        <w:rPr>
+          <w:rFonts w:ascii="Arial" w:hAnsi="Arial" w:cs="Arial"/>
+          <w:sz w:val="20"/>
+          <w:szCs w:val="20"/>
+        </w:rPr>
+        <w:t xml:space="preserve"> of </w:t>
+      </w:r>
+      <w:proofErr w:type="gramStart"/>
+      <w:r>
+        <w:rPr>
+          <w:rFonts w:ascii="Arial" w:hAnsi="Arial" w:cs="Arial"/>
+          <w:sz w:val="20"/>
+          <w:szCs w:val="20"/>
+        </w:rPr>
+        <w:t>speech</w:t>
+      </w:r>
+      <w:proofErr w:type="gramEnd"/>
+    </w:p>
+    <w:p>
+      <w:pPr>
+        <w:spacing w:after="0"/>
+        <w:jc w:val="both"/>
+        <w:rPr>
+          <w:rFonts w:ascii="Arial" w:hAnsi="Arial" w:cs="Arial"/>
+          <w:b/>
+          <w:sz w:val="20"/>
+          <w:szCs w:val="20"/>
+        </w:rPr>
+      </w:pPr>
+    </w:p>
+    <w:p>
+      <w:pPr>
+        <w:spacing w:after="0"/>
+        <w:jc w:val="both"/>
+        <w:rPr>
+          <w:rFonts w:ascii="Arial" w:hAnsi="Arial" w:cs="Arial"/>
+          <w:sz w:val="16"/>
+          <w:szCs w:val="14"/>
+        </w:rPr>
+      </w:pPr>
+    </w:p>
+    <w:p>
+      <w:pPr>
+        <w:pBdr>
+          <w:bottom w:val="single" w:sz="6" w:space="1" w:color="auto"/>
+        </w:pBdr>
+        <w:spacing w:after="0"/>
+        <w:jc w:val="both"/>
+        <w:rPr>
+          <w:rFonts w:ascii="Arial" w:hAnsi="Arial" w:cs="Arial"/>
+          <w:b/>
+          <w:sz w:val="20"/>
+          <w:szCs w:val="20"/>
+        </w:rPr>
+      </w:pPr>
+      <w:r>
+        <w:rPr>
+          <w:rFonts w:ascii="Arial" w:hAnsi="Arial" w:cs="Arial"/>
+          <w:b/>
+          <w:sz w:val="20"/>
+          <w:szCs w:val="20"/>
+        </w:rPr>
+        <w:t>WORK EXPERIENCE</w:t>
+      </w:r>
+    </w:p>
+    <w:p>
+      <w:pPr>
+        <w:spacing w:after="0"/>
+        <w:jc w:val="both"/>
+        <w:rPr>
+          <w:rFonts w:ascii="Arial" w:hAnsi="Arial" w:cs="Arial"/>
           <w:b/>
           <w:sz w:val="20"/>
           <w:szCs w:val="20"/>
@@ -1172,6 +1468,15 @@
           <w:szCs w:val="20"/>
         </w:rPr>
         <w:tab/>
+      </w:r>
+      <w:r>
+        <w:rPr>
+          <w:rFonts w:ascii="Arial" w:hAnsi="Arial" w:cs="Arial"/>
+          <w:b/>
+          <w:sz w:val="20"/>
+          <w:szCs w:val="20"/>
+        </w:rPr>
+        <w:t xml:space="preserve">            </w:t>
       </w:r>
       <w:r>
         <w:rPr>
@@ -1247,7 +1552,7 @@
           <w:sz w:val="20"/>
           <w:szCs w:val="20"/>
         </w:rPr>
-        <w:t>Jul 2023</w:t>
+        <w:t>Present</w:t>
       </w:r>
     </w:p>
     <w:p>
@@ -2292,43 +2597,31 @@
           <w:sz w:val="20"/>
           <w:szCs w:val="20"/>
         </w:rPr>
+        <w:t>, PyTorch</w:t>
+      </w:r>
+      <w:r>
+        <w:rPr>
+          <w:rFonts w:ascii="Arial" w:hAnsi="Arial" w:cs="Arial"/>
+          <w:sz w:val="20"/>
+          <w:szCs w:val="20"/>
+        </w:rPr>
+        <w:t>, Tensorflow</w:t>
+      </w:r>
+      <w:r>
+        <w:rPr>
+          <w:rFonts w:ascii="Arial" w:hAnsi="Arial" w:cs="Arial"/>
+          <w:sz w:val="20"/>
+          <w:szCs w:val="20"/>
+        </w:rPr>
+        <w:t>, Google Cloud Platform</w:t>
+      </w:r>
+      <w:r>
+        <w:rPr>
+          <w:rFonts w:ascii="Arial" w:hAnsi="Arial" w:cs="Arial"/>
+          <w:sz w:val="20"/>
+          <w:szCs w:val="20"/>
+        </w:rPr>
         <w:t xml:space="preserve">, </w:t>
-      </w:r>
-      <w:proofErr w:type="spellStart"/>
-      <w:r>
-        <w:rPr>
-          <w:rFonts w:ascii="Arial" w:hAnsi="Arial" w:cs="Arial"/>
-          <w:sz w:val="20"/>
-          <w:szCs w:val="20"/>
-        </w:rPr>
-        <w:t>PyTorch</w:t>
-      </w:r>
-      <w:proofErr w:type="spellEnd"/>
-      <w:r>
-        <w:rPr>
-          <w:rFonts w:ascii="Arial" w:hAnsi="Arial" w:cs="Arial"/>
-          <w:sz w:val="20"/>
-          <w:szCs w:val="20"/>
-        </w:rPr>
-        <w:t xml:space="preserve">, </w:t>
-      </w:r>
-      <w:proofErr w:type="spellStart"/>
-      <w:r>
-        <w:rPr>
-          <w:rFonts w:ascii="Arial" w:hAnsi="Arial" w:cs="Arial"/>
-          <w:sz w:val="20"/>
-          <w:szCs w:val="20"/>
-        </w:rPr>
-        <w:t>Tensorflow</w:t>
-      </w:r>
-      <w:proofErr w:type="spellEnd"/>
-      <w:r>
-        <w:rPr>
-          <w:rFonts w:ascii="Arial" w:hAnsi="Arial" w:cs="Arial"/>
-          <w:sz w:val="20"/>
-          <w:szCs w:val="20"/>
-        </w:rPr>
-        <w:t>, Google Cloud Platform</w:t>
       </w:r>
     </w:p>
     <w:p>
@@ -2359,6 +2652,17 @@
         </w:rPr>
         <w:t>SQL</w:t>
       </w:r>
+    </w:p>
+    <w:p>
+      <w:pPr>
+        <w:spacing w:after="0"/>
+        <w:jc w:val="both"/>
+        <w:rPr>
+          <w:rFonts w:ascii="Arial" w:hAnsi="Arial" w:cs="Arial"/>
+          <w:sz w:val="20"/>
+          <w:szCs w:val="20"/>
+        </w:rPr>
+      </w:pPr>
     </w:p>
     <w:p>
       <w:pPr>
@@ -2392,6 +2696,7 @@
           <w:sz w:val="20"/>
           <w:szCs w:val="20"/>
         </w:rPr>
+        <w:lastRenderedPageBreak/>
         <w:t>LINKS</w:t>
       </w:r>
     </w:p>
@@ -4124,7 +4429,7 @@
         <w:rFonts w:ascii="Arial" w:eastAsiaTheme="minorHAnsi" w:hAnsi="Arial" w:cs="Arial" w:hint="default"/>
       </w:rPr>
     </w:lvl>
-    <w:lvl w:ilvl="1" w:tplc="48090003" w:tentative="1">
+    <w:lvl w:ilvl="1" w:tplc="48090003">
       <w:start w:val="1"/>
       <w:numFmt w:val="bullet"/>
       <w:lvlText w:val="o"/>

--- a/images/justinwong_resume.docx
+++ b/images/justinwong_resume.docx
@@ -480,50 +480,6 @@
     </w:p>
     <w:p>
       <w:pPr>
-        <w:spacing w:after="0"/>
-        <w:jc w:val="both"/>
-        <w:rPr>
-          <w:rFonts w:ascii="Arial" w:hAnsi="Arial" w:cs="Arial"/>
-          <w:sz w:val="16"/>
-          <w:szCs w:val="20"/>
-        </w:rPr>
-      </w:pPr>
-    </w:p>
-    <w:p>
-      <w:pPr>
-        <w:pBdr>
-          <w:bottom w:val="single" w:sz="6" w:space="1" w:color="auto"/>
-        </w:pBdr>
-        <w:spacing w:after="0"/>
-        <w:jc w:val="both"/>
-        <w:rPr>
-          <w:rFonts w:ascii="Arial" w:hAnsi="Arial" w:cs="Arial"/>
-          <w:b/>
-          <w:sz w:val="20"/>
-          <w:szCs w:val="20"/>
-        </w:rPr>
-      </w:pPr>
-      <w:r>
-        <w:rPr>
-          <w:rFonts w:ascii="Arial" w:hAnsi="Arial" w:cs="Arial"/>
-          <w:b/>
-          <w:sz w:val="20"/>
-          <w:szCs w:val="20"/>
-        </w:rPr>
-        <w:t>A</w:t>
-      </w:r>
-      <w:r>
-        <w:rPr>
-          <w:rFonts w:ascii="Arial" w:hAnsi="Arial" w:cs="Arial"/>
-          <w:b/>
-          <w:sz w:val="20"/>
-          <w:szCs w:val="20"/>
-        </w:rPr>
-        <w:t>WARDS AND ACHIEVEMENTS</w:t>
-      </w:r>
-    </w:p>
-    <w:p>
-      <w:pPr>
         <w:pStyle w:val="ListParagraph"/>
         <w:numPr>
           <w:ilvl w:val="0"/>
@@ -543,7 +499,59 @@
           <w:sz w:val="20"/>
           <w:szCs w:val="20"/>
         </w:rPr>
-        <w:t>Academic Excellence Award (Distinctions in All Content Subjects for 2019 A-Levels)</w:t>
+        <w:t>Relevant Modules: Data structures and algorithms, Object-oriented Design and Programming, Software Engineering, Calculus, Probability, Statistics</w:t>
+      </w:r>
+      <w:r>
+        <w:rPr>
+          <w:rFonts w:ascii="Arial" w:hAnsi="Arial" w:cs="Arial"/>
+          <w:sz w:val="20"/>
+          <w:szCs w:val="20"/>
+        </w:rPr>
+        <w:t>, Linear Algebra</w:t>
+      </w:r>
+    </w:p>
+    <w:p>
+      <w:pPr>
+        <w:spacing w:after="0"/>
+        <w:jc w:val="both"/>
+        <w:rPr>
+          <w:rFonts w:ascii="Arial" w:hAnsi="Arial" w:cs="Arial"/>
+          <w:sz w:val="16"/>
+          <w:szCs w:val="20"/>
+        </w:rPr>
+      </w:pPr>
+    </w:p>
+    <w:p>
+      <w:pPr>
+        <w:pBdr>
+          <w:bottom w:val="single" w:sz="6" w:space="1" w:color="auto"/>
+        </w:pBdr>
+        <w:spacing w:after="0"/>
+        <w:jc w:val="both"/>
+        <w:rPr>
+          <w:rFonts w:ascii="Arial" w:hAnsi="Arial" w:cs="Arial"/>
+          <w:b/>
+          <w:sz w:val="20"/>
+          <w:szCs w:val="20"/>
+        </w:rPr>
+      </w:pPr>
+      <w:r>
+        <w:rPr>
+          <w:rFonts w:ascii="Arial" w:hAnsi="Arial" w:cs="Arial"/>
+          <w:b/>
+          <w:sz w:val="20"/>
+          <w:szCs w:val="20"/>
+        </w:rPr>
+        <w:t>A</w:t>
+      </w:r>
+      <w:r>
+        <w:rPr>
+          <w:rFonts w:ascii="Arial" w:hAnsi="Arial" w:cs="Arial"/>
+          <w:b/>
+          <w:sz w:val="20"/>
+          <w:szCs w:val="20"/>
+        </w:rPr>
+        <w:t>WARDS AND ACHIEVEMENTS</w:t>
       </w:r>
     </w:p>
     <w:p>
@@ -567,7 +575,7 @@
           <w:sz w:val="20"/>
           <w:szCs w:val="20"/>
         </w:rPr>
-        <w:t>Commander’s Coin and Letter of Commendation from Formation Commander (National Service)</w:t>
+        <w:t>Academic Excellence Award (Distinctions in All Content Subjects for 2019 A-Levels)</w:t>
       </w:r>
     </w:p>
     <w:p>
@@ -591,108 +599,7 @@
           <w:sz w:val="20"/>
           <w:szCs w:val="20"/>
         </w:rPr>
-        <w:t>NTU School Scholarship (School of Computer Science and Engineering)</w:t>
-      </w:r>
-    </w:p>
-    <w:p>
-      <w:pPr>
-        <w:spacing w:after="0"/>
-        <w:jc w:val="both"/>
-        <w:rPr>
-          <w:rFonts w:ascii="Arial" w:hAnsi="Arial" w:cs="Arial"/>
-          <w:sz w:val="20"/>
-          <w:szCs w:val="20"/>
-        </w:rPr>
-      </w:pPr>
-    </w:p>
-    <w:p>
-      <w:pPr>
-        <w:pBdr>
-          <w:bottom w:val="single" w:sz="6" w:space="1" w:color="auto"/>
-        </w:pBdr>
-        <w:spacing w:after="0"/>
-        <w:jc w:val="both"/>
-        <w:rPr>
-          <w:rFonts w:ascii="Arial" w:hAnsi="Arial" w:cs="Arial"/>
-          <w:b/>
-          <w:sz w:val="20"/>
-          <w:szCs w:val="20"/>
-        </w:rPr>
-      </w:pPr>
-      <w:r>
-        <w:rPr>
-          <w:rFonts w:ascii="Arial" w:hAnsi="Arial" w:cs="Arial"/>
-          <w:b/>
-          <w:sz w:val="20"/>
-          <w:szCs w:val="20"/>
-        </w:rPr>
-        <w:t xml:space="preserve">ACADEMIC </w:t>
-      </w:r>
-      <w:r>
-        <w:rPr>
-          <w:rFonts w:ascii="Arial" w:hAnsi="Arial" w:cs="Arial"/>
-          <w:b/>
-          <w:sz w:val="20"/>
-          <w:szCs w:val="20"/>
-        </w:rPr>
-        <w:t>PROJECTS</w:t>
-      </w:r>
-      <w:r>
-        <w:rPr>
-          <w:rFonts w:ascii="Arial" w:hAnsi="Arial" w:cs="Arial"/>
-          <w:b/>
-          <w:sz w:val="20"/>
-          <w:szCs w:val="20"/>
-        </w:rPr>
-        <w:t xml:space="preserve"> </w:t>
-      </w:r>
-      <w:r>
-        <w:rPr>
-          <w:rFonts w:ascii="Arial" w:hAnsi="Arial" w:cs="Arial"/>
-          <w:b/>
-          <w:sz w:val="20"/>
-          <w:szCs w:val="20"/>
-        </w:rPr>
-        <w:t>AND</w:t>
-      </w:r>
-      <w:r>
-        <w:rPr>
-          <w:rFonts w:ascii="Arial" w:hAnsi="Arial" w:cs="Arial"/>
-          <w:b/>
-          <w:sz w:val="20"/>
-          <w:szCs w:val="20"/>
-        </w:rPr>
-        <w:t xml:space="preserve"> COMPETITIONS</w:t>
-      </w:r>
-    </w:p>
-    <w:p>
-      <w:pPr>
-        <w:spacing w:after="0"/>
-        <w:jc w:val="both"/>
-        <w:rPr>
-          <w:rFonts w:ascii="Arial" w:hAnsi="Arial" w:cs="Arial"/>
-          <w:b/>
-          <w:sz w:val="20"/>
-          <w:szCs w:val="20"/>
-        </w:rPr>
-      </w:pPr>
-      <w:r>
-        <w:rPr>
-          <w:rFonts w:ascii="Arial" w:hAnsi="Arial" w:cs="Arial"/>
-          <w:b/>
-          <w:sz w:val="20"/>
-          <w:szCs w:val="20"/>
-        </w:rPr>
-        <w:t xml:space="preserve">SC1015 Introduction to Data Science an Artificial Intelligence - </w:t>
-      </w:r>
-      <w:r>
-        <w:rPr>
-          <w:rFonts w:ascii="Arial" w:hAnsi="Arial" w:cs="Arial"/>
-          <w:b/>
-          <w:sz w:val="20"/>
-          <w:szCs w:val="20"/>
-        </w:rPr>
-        <w:t>Apple Stock Price Predictor</w:t>
+        <w:t>Commander’s Coin and Letter of Commendation from Formation Commander (National Service)</w:t>
       </w:r>
     </w:p>
     <w:p>
@@ -708,112 +615,15 @@
           <w:rFonts w:ascii="Arial" w:hAnsi="Arial" w:cs="Arial"/>
           <w:sz w:val="20"/>
           <w:szCs w:val="20"/>
-          <w:u w:val="single"/>
-        </w:rPr>
-      </w:pPr>
-      <w:r>
-        <w:rPr>
-          <w:rFonts w:ascii="Arial" w:hAnsi="Arial" w:cs="Arial"/>
-          <w:sz w:val="20"/>
-          <w:szCs w:val="20"/>
-        </w:rPr>
-        <w:t>Cleaned twitter dataset</w:t>
-      </w:r>
-      <w:r>
-        <w:rPr>
-          <w:rFonts w:ascii="Arial" w:hAnsi="Arial" w:cs="Arial"/>
-          <w:sz w:val="20"/>
-          <w:szCs w:val="20"/>
-        </w:rPr>
-        <w:t xml:space="preserve"> containing tweets related to top NASDAQ companies</w:t>
-      </w:r>
-      <w:r>
-        <w:rPr>
-          <w:rFonts w:ascii="Arial" w:hAnsi="Arial" w:cs="Arial"/>
-          <w:sz w:val="20"/>
-          <w:szCs w:val="20"/>
-        </w:rPr>
-        <w:t xml:space="preserve"> and a</w:t>
-      </w:r>
-      <w:r>
-        <w:rPr>
-          <w:rFonts w:ascii="Arial" w:hAnsi="Arial" w:cs="Arial"/>
-          <w:sz w:val="20"/>
-          <w:szCs w:val="20"/>
-        </w:rPr>
-        <w:t xml:space="preserve">nalysed </w:t>
-      </w:r>
-      <w:r>
-        <w:rPr>
-          <w:rFonts w:ascii="Arial" w:hAnsi="Arial" w:cs="Arial"/>
-          <w:sz w:val="20"/>
-          <w:szCs w:val="20"/>
-        </w:rPr>
-        <w:t xml:space="preserve">twitter </w:t>
-      </w:r>
-      <w:r>
-        <w:rPr>
-          <w:rFonts w:ascii="Arial" w:hAnsi="Arial" w:cs="Arial"/>
-          <w:sz w:val="20"/>
-          <w:szCs w:val="20"/>
-        </w:rPr>
-        <w:t>sentiments</w:t>
-      </w:r>
-      <w:r>
-        <w:rPr>
-          <w:rFonts w:ascii="Arial" w:hAnsi="Arial" w:cs="Arial"/>
-          <w:sz w:val="20"/>
-          <w:szCs w:val="20"/>
-        </w:rPr>
-        <w:t xml:space="preserve">. I </w:t>
-      </w:r>
-      <w:r>
-        <w:rPr>
-          <w:rFonts w:ascii="Arial" w:hAnsi="Arial" w:cs="Arial"/>
-          <w:sz w:val="20"/>
-          <w:szCs w:val="20"/>
-        </w:rPr>
-        <w:t>used VADER to derive sentiment scores</w:t>
-      </w:r>
-      <w:r>
-        <w:rPr>
-          <w:rFonts w:ascii="Arial" w:hAnsi="Arial" w:cs="Arial"/>
-          <w:sz w:val="20"/>
-          <w:szCs w:val="20"/>
-        </w:rPr>
-        <w:t>. Achieved</w:t>
-      </w:r>
-      <w:r>
-        <w:rPr>
-          <w:rFonts w:ascii="Arial" w:hAnsi="Arial" w:cs="Arial"/>
-          <w:sz w:val="20"/>
-          <w:szCs w:val="20"/>
-        </w:rPr>
-        <w:t xml:space="preserve"> 56% accuracy </w:t>
-      </w:r>
-      <w:r>
-        <w:rPr>
-          <w:rFonts w:ascii="Arial" w:hAnsi="Arial" w:cs="Arial"/>
-          <w:sz w:val="20"/>
-          <w:szCs w:val="20"/>
-        </w:rPr>
-        <w:t xml:space="preserve">of predicting movement in stock price </w:t>
-      </w:r>
-      <w:r>
-        <w:rPr>
-          <w:rFonts w:ascii="Arial" w:hAnsi="Arial" w:cs="Arial"/>
-          <w:sz w:val="20"/>
-          <w:szCs w:val="20"/>
-        </w:rPr>
-        <w:t>using Random Forest Classifier with no extreme bias.</w:t>
-      </w:r>
-      <w:r>
-        <w:rPr>
-          <w:rFonts w:ascii="Arial" w:hAnsi="Arial" w:cs="Arial"/>
-          <w:sz w:val="20"/>
-          <w:szCs w:val="20"/>
-        </w:rPr>
-        <w:t xml:space="preserve"> </w:t>
+        </w:rPr>
+      </w:pPr>
+      <w:r>
+        <w:rPr>
+          <w:rFonts w:ascii="Arial" w:hAnsi="Arial" w:cs="Arial"/>
+          <w:sz w:val="20"/>
+          <w:szCs w:val="20"/>
+        </w:rPr>
+        <w:t>NTU School Scholarship (School of Computer Science and Engineering)</w:t>
       </w:r>
     </w:p>
     <w:p>
@@ -822,31 +632,99 @@
         <w:jc w:val="both"/>
         <w:rPr>
           <w:rFonts w:ascii="Arial" w:hAnsi="Arial" w:cs="Arial"/>
-          <w:b/>
-          <w:bCs/>
-          <w:sz w:val="20"/>
-          <w:szCs w:val="20"/>
-        </w:rPr>
-      </w:pPr>
-      <w:r>
-        <w:rPr>
-          <w:rFonts w:ascii="Arial" w:hAnsi="Arial" w:cs="Arial"/>
-          <w:b/>
-          <w:bCs/>
-          <w:sz w:val="20"/>
-          <w:szCs w:val="20"/>
-        </w:rPr>
-        <w:t xml:space="preserve">SC2002 Object Oriented Design and Programming - </w:t>
-      </w:r>
-      <w:r>
-        <w:rPr>
-          <w:rFonts w:ascii="Arial" w:hAnsi="Arial" w:cs="Arial"/>
-          <w:b/>
-          <w:bCs/>
-          <w:sz w:val="20"/>
-          <w:szCs w:val="20"/>
-        </w:rPr>
-        <w:t>FYP Registration Application System</w:t>
+          <w:sz w:val="20"/>
+          <w:szCs w:val="20"/>
+        </w:rPr>
+      </w:pPr>
+    </w:p>
+    <w:p>
+      <w:pPr>
+        <w:pBdr>
+          <w:bottom w:val="single" w:sz="6" w:space="1" w:color="auto"/>
+        </w:pBdr>
+        <w:spacing w:after="0"/>
+        <w:jc w:val="both"/>
+        <w:rPr>
+          <w:rFonts w:ascii="Arial" w:hAnsi="Arial" w:cs="Arial"/>
+          <w:b/>
+          <w:sz w:val="20"/>
+          <w:szCs w:val="20"/>
+        </w:rPr>
+      </w:pPr>
+      <w:r>
+        <w:rPr>
+          <w:rFonts w:ascii="Arial" w:hAnsi="Arial" w:cs="Arial"/>
+          <w:b/>
+          <w:sz w:val="20"/>
+          <w:szCs w:val="20"/>
+        </w:rPr>
+        <w:t xml:space="preserve">ACADEMIC </w:t>
+      </w:r>
+      <w:r>
+        <w:rPr>
+          <w:rFonts w:ascii="Arial" w:hAnsi="Arial" w:cs="Arial"/>
+          <w:b/>
+          <w:sz w:val="20"/>
+          <w:szCs w:val="20"/>
+        </w:rPr>
+        <w:t>PROJECTS</w:t>
+      </w:r>
+      <w:r>
+        <w:rPr>
+          <w:rFonts w:ascii="Arial" w:hAnsi="Arial" w:cs="Arial"/>
+          <w:b/>
+          <w:sz w:val="20"/>
+          <w:szCs w:val="20"/>
+        </w:rPr>
+        <w:t xml:space="preserve"> </w:t>
+      </w:r>
+      <w:r>
+        <w:rPr>
+          <w:rFonts w:ascii="Arial" w:hAnsi="Arial" w:cs="Arial"/>
+          <w:b/>
+          <w:sz w:val="20"/>
+          <w:szCs w:val="20"/>
+        </w:rPr>
+        <w:t>AND</w:t>
+      </w:r>
+      <w:r>
+        <w:rPr>
+          <w:rFonts w:ascii="Arial" w:hAnsi="Arial" w:cs="Arial"/>
+          <w:b/>
+          <w:sz w:val="20"/>
+          <w:szCs w:val="20"/>
+        </w:rPr>
+        <w:t xml:space="preserve"> COMPETITIONS</w:t>
+      </w:r>
+    </w:p>
+    <w:p>
+      <w:pPr>
+        <w:spacing w:after="0"/>
+        <w:jc w:val="both"/>
+        <w:rPr>
+          <w:rFonts w:ascii="Arial" w:hAnsi="Arial" w:cs="Arial"/>
+          <w:b/>
+          <w:sz w:val="20"/>
+          <w:szCs w:val="20"/>
+        </w:rPr>
+      </w:pPr>
+      <w:r>
+        <w:rPr>
+          <w:rFonts w:ascii="Arial" w:hAnsi="Arial" w:cs="Arial"/>
+          <w:b/>
+          <w:sz w:val="20"/>
+          <w:szCs w:val="20"/>
+        </w:rPr>
+        <w:t xml:space="preserve">SC1015 Introduction to Data Science an Artificial Intelligence - </w:t>
+      </w:r>
+      <w:r>
+        <w:rPr>
+          <w:rFonts w:ascii="Arial" w:hAnsi="Arial" w:cs="Arial"/>
+          <w:b/>
+          <w:sz w:val="20"/>
+          <w:szCs w:val="20"/>
+        </w:rPr>
+        <w:t>Apple Stock Price Predictor</w:t>
       </w:r>
     </w:p>
     <w:p>
@@ -858,14 +736,20 @@
         </w:numPr>
         <w:spacing w:after="0"/>
         <w:jc w:val="both"/>
-      </w:pPr>
-      <w:r>
-        <w:rPr>
-          <w:rFonts w:ascii="Arial" w:hAnsi="Arial" w:cs="Arial"/>
-          <w:sz w:val="20"/>
-          <w:szCs w:val="20"/>
-        </w:rPr>
-        <w:t xml:space="preserve">Used OOP knowledge to develop an application using Java. The system was developed using a Model View Controller (MVC) architecture. </w:t>
+        <w:rPr>
+          <w:rFonts w:ascii="Arial" w:hAnsi="Arial" w:cs="Arial"/>
+          <w:sz w:val="20"/>
+          <w:szCs w:val="20"/>
+          <w:u w:val="single"/>
+        </w:rPr>
+      </w:pPr>
+      <w:r>
+        <w:rPr>
+          <w:rFonts w:ascii="Arial" w:hAnsi="Arial" w:cs="Arial"/>
+          <w:sz w:val="20"/>
+          <w:szCs w:val="20"/>
+        </w:rPr>
+        <w:t>Analysed NASDAQ-related Twitter sentiments using VADER, achieved 56% stock price prediction accuracy with Random Forest Classifier.</w:t>
       </w:r>
     </w:p>
     <w:p>
@@ -875,45 +759,30 @@
         <w:rPr>
           <w:rFonts w:ascii="Arial" w:hAnsi="Arial" w:cs="Arial"/>
           <w:b/>
-          <w:sz w:val="20"/>
-          <w:szCs w:val="20"/>
-        </w:rPr>
-      </w:pPr>
-      <w:r>
-        <w:rPr>
-          <w:rFonts w:ascii="Arial" w:hAnsi="Arial" w:cs="Arial"/>
-          <w:b/>
-          <w:sz w:val="20"/>
-          <w:szCs w:val="20"/>
-        </w:rPr>
-        <w:t xml:space="preserve">AIFINITY 2023 - </w:t>
-      </w:r>
-      <w:r>
-        <w:rPr>
-          <w:rFonts w:ascii="Arial" w:hAnsi="Arial" w:cs="Arial"/>
-          <w:b/>
-          <w:sz w:val="20"/>
-          <w:szCs w:val="20"/>
-        </w:rPr>
-        <w:t xml:space="preserve">Hospital </w:t>
-      </w:r>
-      <w:r>
-        <w:rPr>
-          <w:rFonts w:ascii="Arial" w:hAnsi="Arial" w:cs="Arial"/>
-          <w:b/>
-          <w:sz w:val="20"/>
-          <w:szCs w:val="20"/>
-        </w:rPr>
-        <w:t>Death Rate Predict</w:t>
-      </w:r>
-      <w:r>
-        <w:rPr>
-          <w:rFonts w:ascii="Arial" w:hAnsi="Arial" w:cs="Arial"/>
-          <w:b/>
-          <w:sz w:val="20"/>
-          <w:szCs w:val="20"/>
-        </w:rPr>
-        <w:t>or</w:t>
+          <w:bCs/>
+          <w:sz w:val="20"/>
+          <w:szCs w:val="20"/>
+        </w:rPr>
+      </w:pPr>
+      <w:r>
+        <w:rPr>
+          <w:rFonts w:ascii="Arial" w:hAnsi="Arial" w:cs="Arial"/>
+          <w:b/>
+          <w:bCs/>
+          <w:sz w:val="20"/>
+          <w:szCs w:val="20"/>
+        </w:rPr>
+        <w:t xml:space="preserve">SC2002 Object Oriented Design and Programming - </w:t>
+      </w:r>
+      <w:r>
+        <w:rPr>
+          <w:rFonts w:ascii="Arial" w:hAnsi="Arial" w:cs="Arial"/>
+          <w:b/>
+          <w:bCs/>
+          <w:sz w:val="20"/>
+          <w:szCs w:val="20"/>
+        </w:rPr>
+        <w:t>FYP Registration Application System</w:t>
       </w:r>
     </w:p>
     <w:p>
@@ -925,84 +794,14 @@
         </w:numPr>
         <w:spacing w:after="0"/>
         <w:jc w:val="both"/>
-        <w:rPr>
-          <w:rFonts w:ascii="Arial" w:hAnsi="Arial" w:cs="Arial"/>
-          <w:bCs/>
-          <w:sz w:val="20"/>
-          <w:szCs w:val="20"/>
-        </w:rPr>
-      </w:pPr>
-      <w:r>
-        <w:rPr>
-          <w:rFonts w:ascii="Arial" w:hAnsi="Arial" w:cs="Arial"/>
-          <w:sz w:val="20"/>
-          <w:szCs w:val="20"/>
-        </w:rPr>
-        <w:t>A</w:t>
-      </w:r>
-      <w:r>
-        <w:rPr>
-          <w:rFonts w:ascii="Arial" w:hAnsi="Arial" w:cs="Arial"/>
-          <w:sz w:val="20"/>
-          <w:szCs w:val="20"/>
-        </w:rPr>
-        <w:t>nalysed patient’s vitals and medical condition</w:t>
-      </w:r>
-      <w:r>
-        <w:rPr>
-          <w:rFonts w:ascii="Arial" w:hAnsi="Arial" w:cs="Arial"/>
-          <w:sz w:val="20"/>
-          <w:szCs w:val="20"/>
-        </w:rPr>
-        <w:t>s</w:t>
-      </w:r>
-      <w:r>
-        <w:rPr>
-          <w:rFonts w:ascii="Arial" w:hAnsi="Arial" w:cs="Arial"/>
-          <w:sz w:val="20"/>
-          <w:szCs w:val="20"/>
-        </w:rPr>
-        <w:t xml:space="preserve">. Carried out Exploratory Data Analysis </w:t>
-      </w:r>
-      <w:r>
-        <w:rPr>
-          <w:rFonts w:ascii="Arial" w:hAnsi="Arial" w:cs="Arial"/>
-          <w:sz w:val="20"/>
-          <w:szCs w:val="20"/>
-        </w:rPr>
-        <w:t>and used LightGBM Classif</w:t>
-      </w:r>
-      <w:r>
-        <w:rPr>
-          <w:rFonts w:ascii="Arial" w:hAnsi="Arial" w:cs="Arial"/>
-          <w:sz w:val="20"/>
-          <w:szCs w:val="20"/>
-        </w:rPr>
-        <w:t>i</w:t>
-      </w:r>
-      <w:r>
-        <w:rPr>
-          <w:rFonts w:ascii="Arial" w:hAnsi="Arial" w:cs="Arial"/>
-          <w:sz w:val="20"/>
-          <w:szCs w:val="20"/>
-        </w:rPr>
-        <w:t>er, Random Forest Classifier and Tensorflow Keras</w:t>
-      </w:r>
-      <w:r>
-        <w:rPr>
-          <w:rFonts w:ascii="Arial" w:hAnsi="Arial" w:cs="Arial"/>
-          <w:sz w:val="20"/>
-          <w:szCs w:val="20"/>
-        </w:rPr>
-        <w:t xml:space="preserve"> to predict mortality rate.</w:t>
-      </w:r>
-      <w:r>
-        <w:rPr>
-          <w:rFonts w:ascii="Arial" w:hAnsi="Arial" w:cs="Arial"/>
-          <w:sz w:val="20"/>
-          <w:szCs w:val="20"/>
-        </w:rPr>
-        <w:t xml:space="preserve"> </w:t>
+      </w:pPr>
+      <w:r>
+        <w:rPr>
+          <w:rFonts w:ascii="Arial" w:hAnsi="Arial" w:cs="Arial"/>
+          <w:sz w:val="20"/>
+          <w:szCs w:val="20"/>
+        </w:rPr>
+        <w:t>Developed an application using OOP and MVC architecture.</w:t>
       </w:r>
     </w:p>
     <w:p>
@@ -1011,149 +810,46 @@
         <w:jc w:val="both"/>
         <w:rPr>
           <w:rFonts w:ascii="Arial" w:hAnsi="Arial" w:cs="Arial"/>
-          <w:bCs/>
-          <w:sz w:val="20"/>
-          <w:szCs w:val="20"/>
-        </w:rPr>
-      </w:pPr>
-    </w:p>
-    <w:p>
-      <w:pPr>
-        <w:pBdr>
-          <w:bottom w:val="single" w:sz="6" w:space="1" w:color="auto"/>
-        </w:pBdr>
-        <w:spacing w:after="0"/>
-        <w:jc w:val="both"/>
-        <w:rPr>
-          <w:rFonts w:ascii="Arial" w:hAnsi="Arial" w:cs="Arial"/>
-          <w:b/>
-          <w:sz w:val="20"/>
-          <w:szCs w:val="20"/>
-        </w:rPr>
-      </w:pPr>
-      <w:r>
-        <w:rPr>
-          <w:rFonts w:ascii="Arial" w:hAnsi="Arial" w:cs="Arial"/>
-          <w:b/>
-          <w:sz w:val="20"/>
-          <w:szCs w:val="20"/>
-        </w:rPr>
-        <w:t>RESEARCH EXPERIENCE</w:t>
-      </w:r>
-    </w:p>
-    <w:p>
-      <w:pPr>
-        <w:spacing w:after="0"/>
-        <w:jc w:val="both"/>
-        <w:rPr>
-          <w:rFonts w:ascii="Arial" w:hAnsi="Arial" w:cs="Arial"/>
-          <w:sz w:val="20"/>
-          <w:szCs w:val="20"/>
-        </w:rPr>
-      </w:pPr>
-      <w:r>
-        <w:rPr>
-          <w:rFonts w:ascii="Arial" w:hAnsi="Arial" w:cs="Arial"/>
-          <w:b/>
-          <w:sz w:val="20"/>
-          <w:szCs w:val="20"/>
-        </w:rPr>
-        <w:t>Artificial Intelligence and Data Science in Classrooms</w:t>
-      </w:r>
-      <w:r>
-        <w:rPr>
-          <w:rFonts w:ascii="Arial" w:hAnsi="Arial" w:cs="Arial"/>
-          <w:b/>
-          <w:sz w:val="20"/>
-          <w:szCs w:val="20"/>
-        </w:rPr>
-        <w:t xml:space="preserve"> </w:t>
-      </w:r>
-      <w:r>
-        <w:rPr>
-          <w:rFonts w:ascii="Arial" w:hAnsi="Arial" w:cs="Arial"/>
-          <w:b/>
-          <w:sz w:val="20"/>
-          <w:szCs w:val="20"/>
-        </w:rPr>
-        <w:tab/>
-      </w:r>
-      <w:r>
-        <w:rPr>
-          <w:rFonts w:ascii="Arial" w:hAnsi="Arial" w:cs="Arial"/>
-          <w:b/>
-          <w:sz w:val="20"/>
-          <w:szCs w:val="20"/>
-        </w:rPr>
-        <w:tab/>
-      </w:r>
-      <w:r>
-        <w:rPr>
-          <w:rFonts w:ascii="Arial" w:hAnsi="Arial" w:cs="Arial"/>
-          <w:b/>
-          <w:sz w:val="20"/>
-          <w:szCs w:val="20"/>
-        </w:rPr>
-        <w:tab/>
-      </w:r>
-      <w:r>
-        <w:rPr>
-          <w:rFonts w:ascii="Arial" w:hAnsi="Arial" w:cs="Arial"/>
-          <w:b/>
-          <w:sz w:val="20"/>
-          <w:szCs w:val="20"/>
-        </w:rPr>
-        <w:tab/>
-      </w:r>
-      <w:r>
-        <w:rPr>
-          <w:rFonts w:ascii="Arial" w:hAnsi="Arial" w:cs="Arial"/>
-          <w:b/>
-          <w:sz w:val="20"/>
-          <w:szCs w:val="20"/>
-        </w:rPr>
-        <w:tab/>
-      </w:r>
-      <w:r>
-        <w:rPr>
-          <w:rFonts w:ascii="Arial" w:hAnsi="Arial" w:cs="Arial"/>
-          <w:b/>
-          <w:sz w:val="20"/>
-          <w:szCs w:val="20"/>
-        </w:rPr>
-        <w:t xml:space="preserve"> </w:t>
-      </w:r>
-      <w:r>
-        <w:rPr>
-          <w:rFonts w:ascii="Arial" w:hAnsi="Arial" w:cs="Arial"/>
-          <w:sz w:val="20"/>
-          <w:szCs w:val="20"/>
-        </w:rPr>
-        <w:t>Aug 2023</w:t>
-      </w:r>
-      <w:r>
-        <w:rPr>
-          <w:rFonts w:ascii="Arial" w:hAnsi="Arial" w:cs="Arial"/>
-          <w:sz w:val="20"/>
-          <w:szCs w:val="20"/>
-        </w:rPr>
-        <w:t xml:space="preserve"> –</w:t>
-      </w:r>
-      <w:r>
-        <w:rPr>
-          <w:rFonts w:ascii="Arial" w:hAnsi="Arial" w:cs="Arial"/>
-          <w:sz w:val="20"/>
-          <w:szCs w:val="20"/>
-        </w:rPr>
-        <w:t xml:space="preserve"> </w:t>
-      </w:r>
-      <w:r>
-        <w:rPr>
-          <w:rFonts w:ascii="Arial" w:hAnsi="Arial" w:cs="Arial"/>
-          <w:sz w:val="20"/>
-          <w:szCs w:val="20"/>
-        </w:rPr>
-        <w:t>Present</w:t>
+          <w:b/>
+          <w:sz w:val="20"/>
+          <w:szCs w:val="20"/>
+        </w:rPr>
+      </w:pPr>
+      <w:r>
+        <w:rPr>
+          <w:rFonts w:ascii="Arial" w:hAnsi="Arial" w:cs="Arial"/>
+          <w:b/>
+          <w:sz w:val="20"/>
+          <w:szCs w:val="20"/>
+        </w:rPr>
+        <w:t xml:space="preserve">AIFINITY - </w:t>
+      </w:r>
+      <w:r>
+        <w:rPr>
+          <w:rFonts w:ascii="Arial" w:hAnsi="Arial" w:cs="Arial"/>
+          <w:b/>
+          <w:sz w:val="20"/>
+          <w:szCs w:val="20"/>
+        </w:rPr>
+        <w:t xml:space="preserve">Hospital </w:t>
+      </w:r>
+      <w:r>
+        <w:rPr>
+          <w:rFonts w:ascii="Arial" w:hAnsi="Arial" w:cs="Arial"/>
+          <w:b/>
+          <w:sz w:val="20"/>
+          <w:szCs w:val="20"/>
+        </w:rPr>
+        <w:t>Death Rate Predict</w:t>
+      </w:r>
+      <w:r>
+        <w:rPr>
+          <w:rFonts w:ascii="Arial" w:hAnsi="Arial" w:cs="Arial"/>
+          <w:b/>
+          <w:sz w:val="20"/>
+          <w:szCs w:val="20"/>
+        </w:rPr>
+        <w:t>or</w:t>
       </w:r>
     </w:p>
     <w:p>
@@ -1175,32 +871,188 @@
       <w:r>
         <w:rPr>
           <w:rFonts w:ascii="Arial" w:hAnsi="Arial" w:cs="Arial"/>
+          <w:sz w:val="20"/>
+          <w:szCs w:val="20"/>
+        </w:rPr>
+        <w:t>A</w:t>
+      </w:r>
+      <w:r>
+        <w:rPr>
+          <w:rFonts w:ascii="Arial" w:hAnsi="Arial" w:cs="Arial"/>
+          <w:sz w:val="20"/>
+          <w:szCs w:val="20"/>
+        </w:rPr>
+        <w:t xml:space="preserve">nalysed patient’s vitals and </w:t>
+      </w:r>
+      <w:r>
+        <w:rPr>
+          <w:rFonts w:ascii="Arial" w:hAnsi="Arial" w:cs="Arial"/>
+          <w:sz w:val="20"/>
+          <w:szCs w:val="20"/>
+        </w:rPr>
+        <w:t xml:space="preserve">conditions, conducting EDA and utilizing </w:t>
+      </w:r>
+      <w:proofErr w:type="spellStart"/>
+      <w:r>
+        <w:rPr>
+          <w:rFonts w:ascii="Arial" w:hAnsi="Arial" w:cs="Arial"/>
+          <w:sz w:val="20"/>
+          <w:szCs w:val="20"/>
+        </w:rPr>
+        <w:t>LightGBM</w:t>
+      </w:r>
+      <w:proofErr w:type="spellEnd"/>
+      <w:r>
+        <w:rPr>
+          <w:rFonts w:ascii="Arial" w:hAnsi="Arial" w:cs="Arial"/>
+          <w:sz w:val="20"/>
+          <w:szCs w:val="20"/>
+        </w:rPr>
+        <w:t>, Random Forest, and TensorFlow Keras for mortality rate prediction.</w:t>
+      </w:r>
+    </w:p>
+    <w:p>
+      <w:pPr>
+        <w:spacing w:after="0"/>
+        <w:jc w:val="both"/>
+        <w:rPr>
+          <w:rFonts w:ascii="Arial" w:hAnsi="Arial" w:cs="Arial"/>
           <w:bCs/>
           <w:sz w:val="20"/>
           <w:szCs w:val="20"/>
         </w:rPr>
-        <w:t xml:space="preserve">Prominent research project under National Institute of Education, aiming to analyse how a teacher’s speaking can affect </w:t>
-      </w:r>
-      <w:r>
-        <w:rPr>
-          <w:rFonts w:ascii="Arial" w:hAnsi="Arial" w:cs="Arial"/>
-          <w:bCs/>
-          <w:sz w:val="20"/>
-          <w:szCs w:val="20"/>
-        </w:rPr>
-        <w:t xml:space="preserve">attention of students in </w:t>
-      </w:r>
-      <w:proofErr w:type="gramStart"/>
-      <w:r>
-        <w:rPr>
-          <w:rFonts w:ascii="Arial" w:hAnsi="Arial" w:cs="Arial"/>
-          <w:bCs/>
-          <w:sz w:val="20"/>
-          <w:szCs w:val="20"/>
-        </w:rPr>
-        <w:t>classroom</w:t>
-      </w:r>
-      <w:proofErr w:type="gramEnd"/>
+      </w:pPr>
+    </w:p>
+    <w:p>
+      <w:pPr>
+        <w:pBdr>
+          <w:bottom w:val="single" w:sz="6" w:space="1" w:color="auto"/>
+        </w:pBdr>
+        <w:spacing w:after="0"/>
+        <w:jc w:val="both"/>
+        <w:rPr>
+          <w:rFonts w:ascii="Arial" w:hAnsi="Arial" w:cs="Arial"/>
+          <w:b/>
+          <w:sz w:val="20"/>
+          <w:szCs w:val="20"/>
+        </w:rPr>
+      </w:pPr>
+      <w:r>
+        <w:rPr>
+          <w:rFonts w:ascii="Arial" w:hAnsi="Arial" w:cs="Arial"/>
+          <w:b/>
+          <w:sz w:val="20"/>
+          <w:szCs w:val="20"/>
+        </w:rPr>
+        <w:t>RESEARCH EXPERIENCE</w:t>
+      </w:r>
+    </w:p>
+    <w:p>
+      <w:pPr>
+        <w:spacing w:after="0"/>
+        <w:jc w:val="both"/>
+        <w:rPr>
+          <w:rFonts w:ascii="Arial" w:hAnsi="Arial" w:cs="Arial"/>
+          <w:sz w:val="20"/>
+          <w:szCs w:val="20"/>
+        </w:rPr>
+      </w:pPr>
+      <w:r>
+        <w:rPr>
+          <w:rFonts w:ascii="Arial" w:hAnsi="Arial" w:cs="Arial"/>
+          <w:b/>
+          <w:sz w:val="20"/>
+          <w:szCs w:val="20"/>
+        </w:rPr>
+        <w:t>Artificial Intelligence and Data Science in Classrooms</w:t>
+      </w:r>
+      <w:r>
+        <w:rPr>
+          <w:rFonts w:ascii="Arial" w:hAnsi="Arial" w:cs="Arial"/>
+          <w:b/>
+          <w:sz w:val="20"/>
+          <w:szCs w:val="20"/>
+        </w:rPr>
+        <w:t xml:space="preserve"> </w:t>
+      </w:r>
+      <w:r>
+        <w:rPr>
+          <w:rFonts w:ascii="Arial" w:hAnsi="Arial" w:cs="Arial"/>
+          <w:b/>
+          <w:sz w:val="20"/>
+          <w:szCs w:val="20"/>
+        </w:rPr>
+        <w:tab/>
+      </w:r>
+      <w:r>
+        <w:rPr>
+          <w:rFonts w:ascii="Arial" w:hAnsi="Arial" w:cs="Arial"/>
+          <w:b/>
+          <w:sz w:val="20"/>
+          <w:szCs w:val="20"/>
+        </w:rPr>
+        <w:tab/>
+      </w:r>
+      <w:r>
+        <w:rPr>
+          <w:rFonts w:ascii="Arial" w:hAnsi="Arial" w:cs="Arial"/>
+          <w:b/>
+          <w:sz w:val="20"/>
+          <w:szCs w:val="20"/>
+        </w:rPr>
+        <w:tab/>
+      </w:r>
+      <w:r>
+        <w:rPr>
+          <w:rFonts w:ascii="Arial" w:hAnsi="Arial" w:cs="Arial"/>
+          <w:b/>
+          <w:sz w:val="20"/>
+          <w:szCs w:val="20"/>
+        </w:rPr>
+        <w:tab/>
+      </w:r>
+      <w:r>
+        <w:rPr>
+          <w:rFonts w:ascii="Arial" w:hAnsi="Arial" w:cs="Arial"/>
+          <w:b/>
+          <w:sz w:val="20"/>
+          <w:szCs w:val="20"/>
+        </w:rPr>
+        <w:tab/>
+      </w:r>
+      <w:r>
+        <w:rPr>
+          <w:rFonts w:ascii="Arial" w:hAnsi="Arial" w:cs="Arial"/>
+          <w:b/>
+          <w:sz w:val="20"/>
+          <w:szCs w:val="20"/>
+        </w:rPr>
+        <w:t xml:space="preserve"> </w:t>
+      </w:r>
+      <w:r>
+        <w:rPr>
+          <w:rFonts w:ascii="Arial" w:hAnsi="Arial" w:cs="Arial"/>
+          <w:sz w:val="20"/>
+          <w:szCs w:val="20"/>
+        </w:rPr>
+        <w:t>Aug 2023</w:t>
+      </w:r>
+      <w:r>
+        <w:rPr>
+          <w:rFonts w:ascii="Arial" w:hAnsi="Arial" w:cs="Arial"/>
+          <w:sz w:val="20"/>
+          <w:szCs w:val="20"/>
+        </w:rPr>
+        <w:t xml:space="preserve"> –</w:t>
+      </w:r>
+      <w:r>
+        <w:rPr>
+          <w:rFonts w:ascii="Arial" w:hAnsi="Arial" w:cs="Arial"/>
+          <w:sz w:val="20"/>
+          <w:szCs w:val="20"/>
+        </w:rPr>
+        <w:t xml:space="preserve"> Present</w:t>
+      </w:r>
     </w:p>
     <w:p>
       <w:pPr>
@@ -1221,10 +1073,38 @@
       <w:r>
         <w:rPr>
           <w:rFonts w:ascii="Arial" w:hAnsi="Arial" w:cs="Arial"/>
-          <w:sz w:val="20"/>
-          <w:szCs w:val="20"/>
-        </w:rPr>
-        <w:t>Formulation of research questions utilising datasets from local secondary schools</w:t>
+          <w:bCs/>
+          <w:sz w:val="20"/>
+          <w:szCs w:val="20"/>
+        </w:rPr>
+        <w:t>R</w:t>
+      </w:r>
+      <w:r>
+        <w:rPr>
+          <w:rFonts w:ascii="Arial" w:hAnsi="Arial" w:cs="Arial"/>
+          <w:bCs/>
+          <w:sz w:val="20"/>
+          <w:szCs w:val="20"/>
+        </w:rPr>
+        <w:t xml:space="preserve">esearch project under National Institute of Education, aiming to analyse how a teacher’s speaking can affect </w:t>
+      </w:r>
+      <w:r>
+        <w:rPr>
+          <w:rFonts w:ascii="Arial" w:hAnsi="Arial" w:cs="Arial"/>
+          <w:bCs/>
+          <w:sz w:val="20"/>
+          <w:szCs w:val="20"/>
+        </w:rPr>
+        <w:t>attention of students in classroom</w:t>
+      </w:r>
+      <w:r>
+        <w:rPr>
+          <w:rFonts w:ascii="Arial" w:hAnsi="Arial" w:cs="Arial"/>
+          <w:bCs/>
+          <w:sz w:val="20"/>
+          <w:szCs w:val="20"/>
+        </w:rPr>
+        <w:t>.</w:t>
       </w:r>
     </w:p>
     <w:p>
@@ -1249,31 +1129,31 @@
           <w:sz w:val="20"/>
           <w:szCs w:val="20"/>
         </w:rPr>
-        <w:t>Designing and implementing speech diarization pipelines using PyTorch,</w:t>
-      </w:r>
-      <w:r>
-        <w:rPr>
-          <w:rFonts w:ascii="Arial" w:hAnsi="Arial" w:cs="Arial"/>
-          <w:sz w:val="20"/>
-          <w:szCs w:val="20"/>
-        </w:rPr>
-        <w:t xml:space="preserve"> </w:t>
-      </w:r>
-      <w:r>
-        <w:rPr>
-          <w:rFonts w:ascii="Arial" w:hAnsi="Arial" w:cs="Arial"/>
-          <w:sz w:val="20"/>
-          <w:szCs w:val="20"/>
-        </w:rPr>
-        <w:t>OpenAI Whisper,</w:t>
-      </w:r>
-      <w:r>
-        <w:rPr>
-          <w:rFonts w:ascii="Arial" w:hAnsi="Arial" w:cs="Arial"/>
-          <w:sz w:val="20"/>
-          <w:szCs w:val="20"/>
-        </w:rPr>
-        <w:t xml:space="preserve"> Pyannote, PyDub </w:t>
+        <w:t>Defined</w:t>
+      </w:r>
+      <w:r>
+        <w:rPr>
+          <w:rFonts w:ascii="Arial" w:hAnsi="Arial" w:cs="Arial"/>
+          <w:sz w:val="20"/>
+          <w:szCs w:val="20"/>
+        </w:rPr>
+        <w:t xml:space="preserve"> research questions utilising datasets from local secondary school</w:t>
+      </w:r>
+      <w:r>
+        <w:rPr>
+          <w:rFonts w:ascii="Arial" w:hAnsi="Arial" w:cs="Arial"/>
+          <w:sz w:val="20"/>
+          <w:szCs w:val="20"/>
+        </w:rPr>
+        <w:t>s’ classrooms</w:t>
+      </w:r>
+      <w:r>
+        <w:rPr>
+          <w:rFonts w:ascii="Arial" w:hAnsi="Arial" w:cs="Arial"/>
+          <w:sz w:val="20"/>
+          <w:szCs w:val="20"/>
+        </w:rPr>
+        <w:t>.</w:t>
       </w:r>
     </w:p>
     <w:p>
@@ -1298,38 +1178,109 @@
           <w:sz w:val="20"/>
           <w:szCs w:val="20"/>
         </w:rPr>
-        <w:t>Applied NLP methodologies for sentiment analysis</w:t>
-      </w:r>
-      <w:r>
-        <w:rPr>
-          <w:rFonts w:ascii="Arial" w:hAnsi="Arial" w:cs="Arial"/>
-          <w:sz w:val="20"/>
-          <w:szCs w:val="20"/>
-        </w:rPr>
-        <w:t xml:space="preserve"> of </w:t>
-      </w:r>
-      <w:proofErr w:type="gramStart"/>
-      <w:r>
-        <w:rPr>
-          <w:rFonts w:ascii="Arial" w:hAnsi="Arial" w:cs="Arial"/>
-          <w:sz w:val="20"/>
-          <w:szCs w:val="20"/>
-        </w:rPr>
-        <w:t>speech</w:t>
-      </w:r>
-      <w:proofErr w:type="gramEnd"/>
+        <w:t>Designing and implementing speech diarization pipelines using PyTorch,</w:t>
+      </w:r>
+      <w:r>
+        <w:rPr>
+          <w:rFonts w:ascii="Arial" w:hAnsi="Arial" w:cs="Arial"/>
+          <w:sz w:val="20"/>
+          <w:szCs w:val="20"/>
+        </w:rPr>
+        <w:t xml:space="preserve"> </w:t>
+      </w:r>
+      <w:r>
+        <w:rPr>
+          <w:rFonts w:ascii="Arial" w:hAnsi="Arial" w:cs="Arial"/>
+          <w:sz w:val="20"/>
+          <w:szCs w:val="20"/>
+        </w:rPr>
+        <w:t>OpenAI Whisper,</w:t>
+      </w:r>
+      <w:r>
+        <w:rPr>
+          <w:rFonts w:ascii="Arial" w:hAnsi="Arial" w:cs="Arial"/>
+          <w:sz w:val="20"/>
+          <w:szCs w:val="20"/>
+        </w:rPr>
+        <w:t xml:space="preserve"> </w:t>
+      </w:r>
+      <w:proofErr w:type="spellStart"/>
+      <w:r>
+        <w:rPr>
+          <w:rFonts w:ascii="Arial" w:hAnsi="Arial" w:cs="Arial"/>
+          <w:sz w:val="20"/>
+          <w:szCs w:val="20"/>
+        </w:rPr>
+        <w:t>Pyannote</w:t>
+      </w:r>
+      <w:proofErr w:type="spellEnd"/>
+      <w:r>
+        <w:rPr>
+          <w:rFonts w:ascii="Arial" w:hAnsi="Arial" w:cs="Arial"/>
+          <w:sz w:val="20"/>
+          <w:szCs w:val="20"/>
+        </w:rPr>
+        <w:t xml:space="preserve">, </w:t>
+      </w:r>
+      <w:proofErr w:type="spellStart"/>
+      <w:r>
+        <w:rPr>
+          <w:rFonts w:ascii="Arial" w:hAnsi="Arial" w:cs="Arial"/>
+          <w:sz w:val="20"/>
+          <w:szCs w:val="20"/>
+        </w:rPr>
+        <w:t>PyDub</w:t>
+      </w:r>
+      <w:proofErr w:type="spellEnd"/>
+      <w:r>
+        <w:rPr>
+          <w:rFonts w:ascii="Arial" w:hAnsi="Arial" w:cs="Arial"/>
+          <w:sz w:val="20"/>
+          <w:szCs w:val="20"/>
+        </w:rPr>
+        <w:t>.</w:t>
+      </w:r>
     </w:p>
     <w:p>
       <w:pPr>
+        <w:pStyle w:val="ListParagraph"/>
+        <w:numPr>
+          <w:ilvl w:val="0"/>
+          <w:numId w:val="4"/>
+        </w:numPr>
         <w:spacing w:after="0"/>
         <w:jc w:val="both"/>
         <w:rPr>
           <w:rFonts w:ascii="Arial" w:hAnsi="Arial" w:cs="Arial"/>
-          <w:b/>
-          <w:sz w:val="20"/>
-          <w:szCs w:val="20"/>
-        </w:rPr>
-      </w:pPr>
+          <w:bCs/>
+          <w:sz w:val="20"/>
+          <w:szCs w:val="20"/>
+        </w:rPr>
+      </w:pPr>
+      <w:r>
+        <w:rPr>
+          <w:rFonts w:ascii="Arial" w:hAnsi="Arial" w:cs="Arial"/>
+          <w:sz w:val="20"/>
+          <w:szCs w:val="20"/>
+        </w:rPr>
+        <w:t>Applied NLP methodologies for sentiment analysis</w:t>
+      </w:r>
+      <w:r>
+        <w:rPr>
+          <w:rFonts w:ascii="Arial" w:hAnsi="Arial" w:cs="Arial"/>
+          <w:sz w:val="20"/>
+          <w:szCs w:val="20"/>
+        </w:rPr>
+        <w:t xml:space="preserve"> of speech</w:t>
+      </w:r>
+      <w:r>
+        <w:rPr>
+          <w:rFonts w:ascii="Arial" w:hAnsi="Arial" w:cs="Arial"/>
+          <w:sz w:val="20"/>
+          <w:szCs w:val="20"/>
+        </w:rPr>
+        <w:t>.</w:t>
+      </w:r>
     </w:p>
     <w:p>
       <w:pPr>
@@ -1573,7 +1524,16 @@
           <w:sz w:val="20"/>
           <w:szCs w:val="20"/>
         </w:rPr>
-        <w:t>Vaccinator (COVID-19 Vaccination Centre Operation)</w:t>
+        <w:t>Vaccinator</w:t>
+      </w:r>
+      <w:r>
+        <w:rPr>
+          <w:rFonts w:ascii="Arial" w:hAnsi="Arial" w:cs="Arial"/>
+          <w:b/>
+          <w:sz w:val="20"/>
+          <w:szCs w:val="20"/>
+        </w:rPr>
+        <w:t xml:space="preserve"> (COVID-19 Vaccination Centre Operation)</w:t>
       </w:r>
     </w:p>
     <w:p>
@@ -1605,7 +1565,39 @@
           <w:sz w:val="20"/>
           <w:szCs w:val="20"/>
         </w:rPr>
-        <w:t>ensured that daily operations ran smoothly.</w:t>
+        <w:t>ensured daily operations ran smoothly.</w:t>
+      </w:r>
+      <w:r>
+        <w:rPr>
+          <w:rFonts w:ascii="Arial" w:hAnsi="Arial" w:cs="Arial"/>
+          <w:sz w:val="20"/>
+          <w:szCs w:val="20"/>
+        </w:rPr>
+        <w:t xml:space="preserve"> </w:t>
+      </w:r>
+    </w:p>
+    <w:p>
+      <w:pPr>
+        <w:pStyle w:val="ListParagraph"/>
+        <w:numPr>
+          <w:ilvl w:val="0"/>
+          <w:numId w:val="9"/>
+        </w:numPr>
+        <w:spacing w:after="0"/>
+        <w:jc w:val="both"/>
+        <w:rPr>
+          <w:rFonts w:ascii="Arial" w:hAnsi="Arial" w:cs="Arial"/>
+          <w:sz w:val="20"/>
+          <w:szCs w:val="20"/>
+        </w:rPr>
+      </w:pPr>
+      <w:r>
+        <w:rPr>
+          <w:rFonts w:ascii="Arial" w:hAnsi="Arial" w:cs="Arial"/>
+          <w:sz w:val="20"/>
+          <w:szCs w:val="20"/>
+        </w:rPr>
+        <w:t>Resolved conflicts from staff and patients.</w:t>
       </w:r>
     </w:p>
     <w:p>
@@ -1789,15 +1781,55 @@
           <w:sz w:val="20"/>
           <w:szCs w:val="20"/>
         </w:rPr>
-        <w:t>Spearheaded various hall events</w:t>
-      </w:r>
-      <w:r>
-        <w:rPr>
-          <w:rFonts w:ascii="Arial" w:hAnsi="Arial" w:cs="Arial"/>
-          <w:sz w:val="20"/>
-          <w:szCs w:val="20"/>
-        </w:rPr>
-        <w:t xml:space="preserve">, leading </w:t>
+        <w:t>Collaborated with main hall leaders to strategically review</w:t>
+      </w:r>
+      <w:r>
+        <w:rPr>
+          <w:rFonts w:ascii="Arial" w:hAnsi="Arial" w:cs="Arial"/>
+          <w:sz w:val="20"/>
+          <w:szCs w:val="20"/>
+        </w:rPr>
+        <w:t xml:space="preserve"> and introduce innovative changes to</w:t>
+      </w:r>
+      <w:r>
+        <w:rPr>
+          <w:rFonts w:ascii="Arial" w:hAnsi="Arial" w:cs="Arial"/>
+          <w:sz w:val="20"/>
+          <w:szCs w:val="20"/>
+        </w:rPr>
+        <w:t xml:space="preserve"> various hall events</w:t>
+      </w:r>
+      <w:r>
+        <w:rPr>
+          <w:rFonts w:ascii="Arial" w:hAnsi="Arial" w:cs="Arial"/>
+          <w:sz w:val="20"/>
+          <w:szCs w:val="20"/>
+        </w:rPr>
+        <w:t>, leading</w:t>
+      </w:r>
+      <w:r>
+        <w:rPr>
+          <w:rFonts w:ascii="Arial" w:hAnsi="Arial" w:cs="Arial"/>
+          <w:sz w:val="20"/>
+          <w:szCs w:val="20"/>
+        </w:rPr>
+        <w:t xml:space="preserve"> and collaborating</w:t>
+      </w:r>
+      <w:r>
+        <w:rPr>
+          <w:rFonts w:ascii="Arial" w:hAnsi="Arial" w:cs="Arial"/>
+          <w:sz w:val="20"/>
+          <w:szCs w:val="20"/>
+        </w:rPr>
+        <w:t xml:space="preserve"> closely with</w:t>
+      </w:r>
+      <w:r>
+        <w:rPr>
+          <w:rFonts w:ascii="Arial" w:hAnsi="Arial" w:cs="Arial"/>
+          <w:sz w:val="20"/>
+          <w:szCs w:val="20"/>
+        </w:rPr>
+        <w:t xml:space="preserve"> </w:t>
       </w:r>
       <w:r>
         <w:rPr>
@@ -1813,7 +1845,7 @@
           <w:sz w:val="20"/>
           <w:szCs w:val="20"/>
         </w:rPr>
-        <w:t>16</w:t>
+        <w:t>20</w:t>
       </w:r>
       <w:r>
         <w:rPr>
@@ -1870,7 +1902,7 @@
           <w:sz w:val="20"/>
           <w:szCs w:val="20"/>
         </w:rPr>
-        <w:t>Managed the hall's finances through documenting transactions, processing claims</w:t>
+        <w:t>Managed hall's finances</w:t>
       </w:r>
       <w:r>
         <w:rPr>
@@ -1879,6 +1911,24 @@
           <w:sz w:val="20"/>
           <w:szCs w:val="20"/>
         </w:rPr>
+        <w:t xml:space="preserve"> by ensuring transparency</w:t>
+      </w:r>
+      <w:r>
+        <w:rPr>
+          <w:rFonts w:ascii="Arial" w:hAnsi="Arial" w:cs="Arial"/>
+          <w:color w:val="000000"/>
+          <w:sz w:val="20"/>
+          <w:szCs w:val="20"/>
+        </w:rPr>
+        <w:t xml:space="preserve"> through documenting transactions, processing claims</w:t>
+      </w:r>
+      <w:r>
+        <w:rPr>
+          <w:rFonts w:ascii="Arial" w:hAnsi="Arial" w:cs="Arial"/>
+          <w:color w:val="000000"/>
+          <w:sz w:val="20"/>
+          <w:szCs w:val="20"/>
+        </w:rPr>
         <w:t>/</w:t>
       </w:r>
       <w:r>
@@ -1888,7 +1938,7 @@
           <w:sz w:val="20"/>
           <w:szCs w:val="20"/>
         </w:rPr>
-        <w:t>disbursement and assisting with audits</w:t>
+        <w:t>disbursement</w:t>
       </w:r>
       <w:r>
         <w:rPr>
@@ -1897,86 +1947,43 @@
           <w:sz w:val="20"/>
           <w:szCs w:val="20"/>
         </w:rPr>
+        <w:t>,</w:t>
+      </w:r>
+      <w:r>
+        <w:rPr>
+          <w:rFonts w:ascii="Arial" w:hAnsi="Arial" w:cs="Arial"/>
+          <w:color w:val="000000"/>
+          <w:sz w:val="20"/>
+          <w:szCs w:val="20"/>
+        </w:rPr>
+        <w:t xml:space="preserve"> and </w:t>
+      </w:r>
+      <w:r>
+        <w:rPr>
+          <w:rFonts w:ascii="Arial" w:hAnsi="Arial" w:cs="Arial"/>
+          <w:color w:val="000000"/>
+          <w:sz w:val="20"/>
+          <w:szCs w:val="20"/>
+        </w:rPr>
+        <w:t>providing assistance during</w:t>
+      </w:r>
+      <w:r>
+        <w:rPr>
+          <w:rFonts w:ascii="Arial" w:hAnsi="Arial" w:cs="Arial"/>
+          <w:color w:val="000000"/>
+          <w:sz w:val="20"/>
+          <w:szCs w:val="20"/>
+        </w:rPr>
+        <w:t xml:space="preserve"> audits</w:t>
+      </w:r>
+      <w:r>
+        <w:rPr>
+          <w:rFonts w:ascii="Arial" w:hAnsi="Arial" w:cs="Arial"/>
+          <w:color w:val="000000"/>
+          <w:sz w:val="20"/>
+          <w:szCs w:val="20"/>
+        </w:rPr>
         <w:t>.</w:t>
-      </w:r>
-    </w:p>
-    <w:p>
-      <w:pPr>
-        <w:spacing w:after="0"/>
-        <w:jc w:val="both"/>
-        <w:rPr>
-          <w:rFonts w:ascii="Arial" w:hAnsi="Arial" w:cs="Arial"/>
-          <w:bCs/>
-          <w:sz w:val="20"/>
-          <w:szCs w:val="20"/>
-        </w:rPr>
-      </w:pPr>
-      <w:r>
-        <w:rPr>
-          <w:rFonts w:ascii="Arial" w:hAnsi="Arial" w:cs="Arial"/>
-          <w:b/>
-          <w:sz w:val="20"/>
-          <w:szCs w:val="20"/>
-        </w:rPr>
-        <w:t xml:space="preserve">Nanyang Technological University Tanjong Hall, </w:t>
-      </w:r>
-      <w:r>
-        <w:rPr>
-          <w:rFonts w:ascii="Arial" w:hAnsi="Arial" w:cs="Arial"/>
-          <w:b/>
-          <w:sz w:val="20"/>
-          <w:szCs w:val="20"/>
-        </w:rPr>
-        <w:t>Business Secretary</w:t>
-      </w:r>
-      <w:r>
-        <w:rPr>
-          <w:rFonts w:ascii="Arial" w:hAnsi="Arial" w:cs="Arial"/>
-          <w:b/>
-          <w:sz w:val="20"/>
-          <w:szCs w:val="20"/>
-        </w:rPr>
-        <w:t xml:space="preserve">                                       </w:t>
-      </w:r>
-      <w:r>
-        <w:rPr>
-          <w:rFonts w:ascii="Arial" w:hAnsi="Arial" w:cs="Arial"/>
-          <w:sz w:val="20"/>
-          <w:szCs w:val="20"/>
-        </w:rPr>
-        <w:t>Aug</w:t>
-      </w:r>
-      <w:r>
-        <w:rPr>
-          <w:rFonts w:ascii="Arial" w:hAnsi="Arial" w:cs="Arial"/>
-          <w:sz w:val="20"/>
-          <w:szCs w:val="20"/>
-        </w:rPr>
-        <w:t xml:space="preserve"> 20</w:t>
-      </w:r>
-      <w:r>
-        <w:rPr>
-          <w:rFonts w:ascii="Arial" w:hAnsi="Arial" w:cs="Arial"/>
-          <w:sz w:val="20"/>
-          <w:szCs w:val="20"/>
-        </w:rPr>
-        <w:t>22</w:t>
-      </w:r>
-      <w:r>
-        <w:rPr>
-          <w:rFonts w:ascii="Arial" w:hAnsi="Arial" w:cs="Arial"/>
-          <w:sz w:val="20"/>
-          <w:szCs w:val="20"/>
-        </w:rPr>
-        <w:t xml:space="preserve"> – </w:t>
-      </w:r>
-      <w:r>
-        <w:rPr>
-          <w:rFonts w:ascii="Arial" w:hAnsi="Arial" w:cs="Arial"/>
-          <w:sz w:val="20"/>
-          <w:szCs w:val="20"/>
-        </w:rPr>
-        <w:t>Apr 2023</w:t>
       </w:r>
     </w:p>
     <w:p>
@@ -1997,34 +2004,180 @@
       <w:r>
         <w:rPr>
           <w:rFonts w:ascii="Arial" w:hAnsi="Arial" w:cs="Arial"/>
-          <w:sz w:val="20"/>
-          <w:szCs w:val="20"/>
-        </w:rPr>
-        <w:t>Oversaw the hall’s bi-annual Exam Welfare Night</w:t>
-      </w:r>
-      <w:r>
-        <w:rPr>
-          <w:rFonts w:ascii="Arial" w:hAnsi="Arial" w:cs="Arial"/>
-          <w:sz w:val="20"/>
-          <w:szCs w:val="20"/>
-        </w:rPr>
-        <w:t>. L</w:t>
-      </w:r>
-      <w:r>
-        <w:rPr>
-          <w:rFonts w:ascii="Arial" w:hAnsi="Arial" w:cs="Arial"/>
-          <w:sz w:val="20"/>
-          <w:szCs w:val="20"/>
-        </w:rPr>
-        <w:t>ed a team of 10 to prepare welfare items for 900 hall residents</w:t>
-      </w:r>
-      <w:r>
-        <w:rPr>
-          <w:rFonts w:ascii="Arial" w:hAnsi="Arial" w:cs="Arial"/>
-          <w:sz w:val="20"/>
-          <w:szCs w:val="20"/>
-        </w:rPr>
-        <w:t>.</w:t>
+          <w:color w:val="000000"/>
+          <w:sz w:val="20"/>
+          <w:szCs w:val="20"/>
+        </w:rPr>
+        <w:t>Provided consistent leadership</w:t>
+      </w:r>
+      <w:r>
+        <w:rPr>
+          <w:rFonts w:ascii="Arial" w:hAnsi="Arial" w:cs="Arial"/>
+          <w:color w:val="000000"/>
+          <w:sz w:val="20"/>
+          <w:szCs w:val="20"/>
+        </w:rPr>
+        <w:t xml:space="preserve">, </w:t>
+      </w:r>
+      <w:r>
+        <w:rPr>
+          <w:rFonts w:ascii="Arial" w:hAnsi="Arial" w:cs="Arial"/>
+          <w:color w:val="000000"/>
+          <w:sz w:val="20"/>
+          <w:szCs w:val="20"/>
+        </w:rPr>
+        <w:t>empowering and</w:t>
+      </w:r>
+      <w:r>
+        <w:rPr>
+          <w:rFonts w:ascii="Arial" w:hAnsi="Arial" w:cs="Arial"/>
+          <w:color w:val="000000"/>
+          <w:sz w:val="20"/>
+          <w:szCs w:val="20"/>
+        </w:rPr>
+        <w:t xml:space="preserve"> mentoring </w:t>
+      </w:r>
+      <w:r>
+        <w:rPr>
+          <w:rFonts w:ascii="Arial" w:hAnsi="Arial" w:cs="Arial"/>
+          <w:color w:val="000000"/>
+          <w:sz w:val="20"/>
+          <w:szCs w:val="20"/>
+        </w:rPr>
+        <w:t xml:space="preserve">a team of </w:t>
+      </w:r>
+      <w:r>
+        <w:rPr>
+          <w:rFonts w:ascii="Arial" w:hAnsi="Arial" w:cs="Arial"/>
+          <w:color w:val="000000"/>
+          <w:sz w:val="20"/>
+          <w:szCs w:val="20"/>
+        </w:rPr>
+        <w:t>20</w:t>
+      </w:r>
+      <w:r>
+        <w:rPr>
+          <w:rFonts w:ascii="Arial" w:hAnsi="Arial" w:cs="Arial"/>
+          <w:color w:val="000000"/>
+          <w:sz w:val="20"/>
+          <w:szCs w:val="20"/>
+        </w:rPr>
+        <w:t xml:space="preserve"> members</w:t>
+      </w:r>
+      <w:r>
+        <w:rPr>
+          <w:rFonts w:ascii="Arial" w:hAnsi="Arial" w:cs="Arial"/>
+          <w:color w:val="000000"/>
+          <w:sz w:val="20"/>
+          <w:szCs w:val="20"/>
+        </w:rPr>
+        <w:t>,</w:t>
+      </w:r>
+      <w:r>
+        <w:rPr>
+          <w:rFonts w:ascii="Arial" w:hAnsi="Arial" w:cs="Arial"/>
+          <w:color w:val="000000"/>
+          <w:sz w:val="20"/>
+          <w:szCs w:val="20"/>
+        </w:rPr>
+        <w:t xml:space="preserve"> </w:t>
+      </w:r>
+      <w:r>
+        <w:rPr>
+          <w:rFonts w:ascii="Arial" w:hAnsi="Arial" w:cs="Arial"/>
+          <w:color w:val="000000"/>
+          <w:sz w:val="20"/>
+          <w:szCs w:val="20"/>
+        </w:rPr>
+        <w:t>fostering strong communication lines for feedback and direction.</w:t>
+      </w:r>
+      <w:r>
+        <w:rPr>
+          <w:rFonts w:ascii="Arial" w:hAnsi="Arial" w:cs="Arial"/>
+          <w:color w:val="000000"/>
+          <w:sz w:val="20"/>
+          <w:szCs w:val="20"/>
+        </w:rPr>
+        <w:t xml:space="preserve"> </w:t>
+      </w:r>
+    </w:p>
+    <w:p>
+      <w:pPr>
+        <w:spacing w:after="0"/>
+        <w:jc w:val="both"/>
+        <w:rPr>
+          <w:rFonts w:ascii="Arial" w:hAnsi="Arial" w:cs="Arial"/>
+          <w:bCs/>
+          <w:sz w:val="20"/>
+          <w:szCs w:val="20"/>
+        </w:rPr>
+      </w:pPr>
+      <w:r>
+        <w:rPr>
+          <w:rFonts w:ascii="Arial" w:hAnsi="Arial" w:cs="Arial"/>
+          <w:b/>
+          <w:sz w:val="20"/>
+          <w:szCs w:val="20"/>
+        </w:rPr>
+        <w:t xml:space="preserve">Nanyang Technological University Tanjong Hall, </w:t>
+      </w:r>
+      <w:r>
+        <w:rPr>
+          <w:rFonts w:ascii="Arial" w:hAnsi="Arial" w:cs="Arial"/>
+          <w:b/>
+          <w:sz w:val="20"/>
+          <w:szCs w:val="20"/>
+        </w:rPr>
+        <w:t>Business Secretary</w:t>
+      </w:r>
+      <w:r>
+        <w:rPr>
+          <w:rFonts w:ascii="Arial" w:hAnsi="Arial" w:cs="Arial"/>
+          <w:b/>
+          <w:sz w:val="20"/>
+          <w:szCs w:val="20"/>
+        </w:rPr>
+        <w:t xml:space="preserve">                                       </w:t>
+      </w:r>
+      <w:r>
+        <w:rPr>
+          <w:rFonts w:ascii="Arial" w:hAnsi="Arial" w:cs="Arial"/>
+          <w:sz w:val="20"/>
+          <w:szCs w:val="20"/>
+        </w:rPr>
+        <w:t>Aug</w:t>
+      </w:r>
+      <w:r>
+        <w:rPr>
+          <w:rFonts w:ascii="Arial" w:hAnsi="Arial" w:cs="Arial"/>
+          <w:sz w:val="20"/>
+          <w:szCs w:val="20"/>
+        </w:rPr>
+        <w:t xml:space="preserve"> 20</w:t>
+      </w:r>
+      <w:r>
+        <w:rPr>
+          <w:rFonts w:ascii="Arial" w:hAnsi="Arial" w:cs="Arial"/>
+          <w:sz w:val="20"/>
+          <w:szCs w:val="20"/>
+        </w:rPr>
+        <w:t>22</w:t>
+      </w:r>
+      <w:r>
+        <w:rPr>
+          <w:rFonts w:ascii="Arial" w:hAnsi="Arial" w:cs="Arial"/>
+          <w:sz w:val="20"/>
+          <w:szCs w:val="20"/>
+        </w:rPr>
+        <w:t xml:space="preserve"> – </w:t>
+      </w:r>
+      <w:r>
+        <w:rPr>
+          <w:rFonts w:ascii="Arial" w:hAnsi="Arial" w:cs="Arial"/>
+          <w:sz w:val="20"/>
+          <w:szCs w:val="20"/>
+        </w:rPr>
+        <w:t>Apr 2023</w:t>
       </w:r>
     </w:p>
     <w:p>
@@ -2048,7 +2201,31 @@
           <w:sz w:val="20"/>
           <w:szCs w:val="20"/>
         </w:rPr>
-        <w:t>In charge of liaising with corporate entities to sponsor internal events</w:t>
+        <w:t xml:space="preserve">Identified the need to for better organisation and </w:t>
+      </w:r>
+      <w:r>
+        <w:rPr>
+          <w:rFonts w:ascii="Arial" w:hAnsi="Arial" w:cs="Arial"/>
+          <w:sz w:val="20"/>
+          <w:szCs w:val="20"/>
+        </w:rPr>
+        <w:t xml:space="preserve">thus took lead </w:t>
+      </w:r>
+      <w:r>
+        <w:rPr>
+          <w:rFonts w:ascii="Arial" w:hAnsi="Arial" w:cs="Arial"/>
+          <w:sz w:val="20"/>
+          <w:szCs w:val="20"/>
+        </w:rPr>
+        <w:t>by overseeing</w:t>
+      </w:r>
+      <w:r>
+        <w:rPr>
+          <w:rFonts w:ascii="Arial" w:hAnsi="Arial" w:cs="Arial"/>
+          <w:sz w:val="20"/>
+          <w:szCs w:val="20"/>
+        </w:rPr>
+        <w:t xml:space="preserve"> hall’s bi-annual Exam Welfare Night</w:t>
       </w:r>
       <w:r>
         <w:rPr>
@@ -2058,92 +2235,29 @@
         </w:rPr>
         <w:t>.</w:t>
       </w:r>
-    </w:p>
-    <w:p>
-      <w:pPr>
-        <w:spacing w:after="0"/>
-        <w:jc w:val="both"/>
-        <w:rPr>
-          <w:rFonts w:ascii="Arial" w:hAnsi="Arial" w:cs="Arial"/>
-          <w:b/>
-          <w:sz w:val="20"/>
-          <w:szCs w:val="20"/>
-        </w:rPr>
-      </w:pPr>
-      <w:r>
-        <w:rPr>
-          <w:rFonts w:ascii="Arial" w:hAnsi="Arial" w:cs="Arial"/>
-          <w:b/>
-          <w:sz w:val="20"/>
-          <w:szCs w:val="20"/>
-        </w:rPr>
-        <w:t xml:space="preserve">Nanyang Technological University IEEE </w:t>
-      </w:r>
-      <w:r>
-        <w:rPr>
-          <w:rFonts w:ascii="Arial" w:hAnsi="Arial" w:cs="Arial"/>
-          <w:b/>
-          <w:sz w:val="20"/>
-          <w:szCs w:val="20"/>
-        </w:rPr>
-        <w:t>Business Secretary</w:t>
-      </w:r>
-      <w:r>
-        <w:rPr>
-          <w:rFonts w:ascii="Arial" w:hAnsi="Arial" w:cs="Arial"/>
-          <w:b/>
-          <w:sz w:val="20"/>
-          <w:szCs w:val="20"/>
-        </w:rPr>
-        <w:t xml:space="preserve">                                                     </w:t>
-      </w:r>
-      <w:r>
-        <w:rPr>
-          <w:rFonts w:ascii="Arial" w:hAnsi="Arial" w:cs="Arial"/>
-          <w:sz w:val="20"/>
-          <w:szCs w:val="20"/>
-        </w:rPr>
-        <w:t xml:space="preserve"> </w:t>
-      </w:r>
-      <w:r>
-        <w:rPr>
-          <w:rFonts w:ascii="Arial" w:hAnsi="Arial" w:cs="Arial"/>
-          <w:sz w:val="20"/>
-          <w:szCs w:val="20"/>
-        </w:rPr>
-        <w:t>Aug</w:t>
-      </w:r>
-      <w:r>
-        <w:rPr>
-          <w:rFonts w:ascii="Arial" w:hAnsi="Arial" w:cs="Arial"/>
-          <w:sz w:val="20"/>
-          <w:szCs w:val="20"/>
-        </w:rPr>
-        <w:t xml:space="preserve"> 20</w:t>
-      </w:r>
-      <w:r>
-        <w:rPr>
-          <w:rFonts w:ascii="Arial" w:hAnsi="Arial" w:cs="Arial"/>
-          <w:sz w:val="20"/>
-          <w:szCs w:val="20"/>
-        </w:rPr>
-        <w:t>22</w:t>
-      </w:r>
-      <w:r>
-        <w:rPr>
-          <w:rFonts w:ascii="Arial" w:hAnsi="Arial" w:cs="Arial"/>
-          <w:sz w:val="20"/>
-          <w:szCs w:val="20"/>
-        </w:rPr>
-        <w:t xml:space="preserve"> – </w:t>
-      </w:r>
-      <w:r>
-        <w:rPr>
-          <w:rFonts w:ascii="Arial" w:hAnsi="Arial" w:cs="Arial"/>
-          <w:sz w:val="20"/>
-          <w:szCs w:val="20"/>
-        </w:rPr>
-        <w:t>Apr 2023</w:t>
+      <w:r>
+        <w:rPr>
+          <w:rFonts w:ascii="Arial" w:hAnsi="Arial" w:cs="Arial"/>
+          <w:sz w:val="20"/>
+          <w:szCs w:val="20"/>
+        </w:rPr>
+        <w:t xml:space="preserve"> Delegated tasks efficiently and inspired</w:t>
+      </w:r>
+      <w:r>
+        <w:rPr>
+          <w:rFonts w:ascii="Arial" w:hAnsi="Arial" w:cs="Arial"/>
+          <w:sz w:val="20"/>
+          <w:szCs w:val="20"/>
+        </w:rPr>
+        <w:t xml:space="preserve"> a team of 10 to prepare welfare items for 900 hall residents</w:t>
+      </w:r>
+      <w:r>
+        <w:rPr>
+          <w:rFonts w:ascii="Arial" w:hAnsi="Arial" w:cs="Arial"/>
+          <w:sz w:val="20"/>
+          <w:szCs w:val="20"/>
+        </w:rPr>
+        <w:t>.</w:t>
       </w:r>
     </w:p>
     <w:p>
@@ -2167,49 +2281,102 @@
           <w:sz w:val="20"/>
           <w:szCs w:val="20"/>
         </w:rPr>
-        <w:t xml:space="preserve">Assisted with the preparation of </w:t>
-      </w:r>
-      <w:proofErr w:type="spellStart"/>
-      <w:r>
-        <w:rPr>
-          <w:rFonts w:ascii="Arial" w:hAnsi="Arial" w:cs="Arial"/>
-          <w:sz w:val="20"/>
-          <w:szCs w:val="20"/>
-        </w:rPr>
-        <w:t>iNTUition</w:t>
-      </w:r>
-      <w:proofErr w:type="spellEnd"/>
-      <w:r>
-        <w:rPr>
-          <w:rFonts w:ascii="Arial" w:hAnsi="Arial" w:cs="Arial"/>
-          <w:sz w:val="20"/>
-          <w:szCs w:val="20"/>
-        </w:rPr>
-        <w:t xml:space="preserve">, a </w:t>
-      </w:r>
-      <w:r>
-        <w:rPr>
-          <w:rFonts w:ascii="Arial" w:hAnsi="Arial" w:cs="Arial"/>
-          <w:sz w:val="20"/>
-          <w:szCs w:val="20"/>
-        </w:rPr>
-        <w:t>24-hour</w:t>
-      </w:r>
-      <w:r>
-        <w:rPr>
-          <w:rFonts w:ascii="Arial" w:hAnsi="Arial" w:cs="Arial"/>
-          <w:sz w:val="20"/>
-          <w:szCs w:val="20"/>
-        </w:rPr>
-        <w:t xml:space="preserve"> flagship hackathon event</w:t>
-      </w:r>
-      <w:r>
-        <w:rPr>
-          <w:rFonts w:ascii="Arial" w:hAnsi="Arial" w:cs="Arial"/>
-          <w:sz w:val="20"/>
-          <w:szCs w:val="20"/>
-        </w:rPr>
-        <w:t>.</w:t>
+        <w:t>In charge of liaising with corporate entities to sponsor internal events</w:t>
+      </w:r>
+      <w:r>
+        <w:rPr>
+          <w:rFonts w:ascii="Arial" w:hAnsi="Arial" w:cs="Arial"/>
+          <w:sz w:val="20"/>
+          <w:szCs w:val="20"/>
+        </w:rPr>
+        <w:t>, utilizing strong negotiation and communication skills to establish partnerships and sponsorships.</w:t>
+      </w:r>
+    </w:p>
+    <w:p>
+      <w:pPr>
+        <w:spacing w:after="0"/>
+        <w:jc w:val="both"/>
+        <w:rPr>
+          <w:rFonts w:ascii="Arial" w:hAnsi="Arial" w:cs="Arial"/>
+          <w:b/>
+          <w:sz w:val="20"/>
+          <w:szCs w:val="20"/>
+        </w:rPr>
+      </w:pPr>
+      <w:r>
+        <w:rPr>
+          <w:rFonts w:ascii="Arial" w:hAnsi="Arial" w:cs="Arial"/>
+          <w:b/>
+          <w:sz w:val="20"/>
+          <w:szCs w:val="20"/>
+        </w:rPr>
+        <w:t xml:space="preserve">Nanyang Technological University IEEE </w:t>
+      </w:r>
+      <w:r>
+        <w:rPr>
+          <w:rFonts w:ascii="Arial" w:hAnsi="Arial" w:cs="Arial"/>
+          <w:b/>
+          <w:sz w:val="20"/>
+          <w:szCs w:val="20"/>
+        </w:rPr>
+        <w:t>Business Secretary</w:t>
+      </w:r>
+      <w:r>
+        <w:rPr>
+          <w:rFonts w:ascii="Arial" w:hAnsi="Arial" w:cs="Arial"/>
+          <w:b/>
+          <w:sz w:val="20"/>
+          <w:szCs w:val="20"/>
+        </w:rPr>
+        <w:t xml:space="preserve">                                                     </w:t>
+      </w:r>
+      <w:r>
+        <w:rPr>
+          <w:rFonts w:ascii="Arial" w:hAnsi="Arial" w:cs="Arial"/>
+          <w:sz w:val="20"/>
+          <w:szCs w:val="20"/>
+        </w:rPr>
+        <w:t xml:space="preserve"> </w:t>
+      </w:r>
+      <w:r>
+        <w:rPr>
+          <w:rFonts w:ascii="Arial" w:hAnsi="Arial" w:cs="Arial"/>
+          <w:sz w:val="20"/>
+          <w:szCs w:val="20"/>
+        </w:rPr>
+        <w:t>Aug</w:t>
+      </w:r>
+      <w:r>
+        <w:rPr>
+          <w:rFonts w:ascii="Arial" w:hAnsi="Arial" w:cs="Arial"/>
+          <w:sz w:val="20"/>
+          <w:szCs w:val="20"/>
+        </w:rPr>
+        <w:t xml:space="preserve"> 20</w:t>
+      </w:r>
+      <w:r>
+        <w:rPr>
+          <w:rFonts w:ascii="Arial" w:hAnsi="Arial" w:cs="Arial"/>
+          <w:sz w:val="20"/>
+          <w:szCs w:val="20"/>
+        </w:rPr>
+        <w:t>22</w:t>
+      </w:r>
+      <w:r>
+        <w:rPr>
+          <w:rFonts w:ascii="Arial" w:hAnsi="Arial" w:cs="Arial"/>
+          <w:sz w:val="20"/>
+          <w:szCs w:val="20"/>
+        </w:rPr>
+        <w:t xml:space="preserve"> – </w:t>
+      </w:r>
+      <w:r>
+        <w:rPr>
+          <w:rFonts w:ascii="Arial" w:hAnsi="Arial" w:cs="Arial"/>
+          <w:sz w:val="20"/>
+          <w:szCs w:val="20"/>
+        </w:rPr>
+        <w:t>Apr 2023</w:t>
       </w:r>
     </w:p>
     <w:p>
@@ -2233,109 +2400,57 @@
           <w:sz w:val="20"/>
           <w:szCs w:val="20"/>
         </w:rPr>
-        <w:t>Liaised with corporate entities to sponsor hackathons and events</w:t>
-      </w:r>
-      <w:r>
-        <w:rPr>
-          <w:rFonts w:ascii="Arial" w:hAnsi="Arial" w:cs="Arial"/>
-          <w:sz w:val="20"/>
-          <w:szCs w:val="20"/>
-        </w:rPr>
-        <w:t>.</w:t>
-      </w:r>
-    </w:p>
-    <w:p>
-      <w:pPr>
-        <w:spacing w:after="0"/>
-        <w:jc w:val="both"/>
-        <w:rPr>
-          <w:rFonts w:ascii="Arial" w:hAnsi="Arial" w:cs="Arial"/>
-          <w:sz w:val="20"/>
-          <w:szCs w:val="20"/>
-        </w:rPr>
-      </w:pPr>
-      <w:r>
-        <w:rPr>
-          <w:rFonts w:ascii="Arial" w:hAnsi="Arial" w:cs="Arial"/>
-          <w:b/>
-          <w:sz w:val="20"/>
-          <w:szCs w:val="20"/>
-        </w:rPr>
-        <w:t xml:space="preserve">Temasek Junior College, </w:t>
-      </w:r>
-      <w:r>
-        <w:rPr>
-          <w:rFonts w:ascii="Arial" w:hAnsi="Arial" w:cs="Arial"/>
-          <w:b/>
-          <w:sz w:val="20"/>
-          <w:szCs w:val="20"/>
-        </w:rPr>
-        <w:t>Volleyball Team</w:t>
-      </w:r>
-      <w:r>
-        <w:rPr>
-          <w:rFonts w:ascii="Arial" w:hAnsi="Arial" w:cs="Arial"/>
-          <w:b/>
-          <w:sz w:val="20"/>
-          <w:szCs w:val="20"/>
-        </w:rPr>
-        <w:t xml:space="preserve"> Player</w:t>
-      </w:r>
-      <w:r>
-        <w:rPr>
-          <w:rFonts w:ascii="Arial" w:hAnsi="Arial" w:cs="Arial"/>
-          <w:sz w:val="20"/>
-          <w:szCs w:val="20"/>
-        </w:rPr>
-        <w:tab/>
-      </w:r>
-      <w:r>
-        <w:rPr>
-          <w:rFonts w:ascii="Arial" w:hAnsi="Arial" w:cs="Arial"/>
-          <w:sz w:val="20"/>
-          <w:szCs w:val="20"/>
-        </w:rPr>
-        <w:t xml:space="preserve">                </w:t>
-      </w:r>
-      <w:r>
-        <w:rPr>
-          <w:rFonts w:ascii="Arial" w:hAnsi="Arial" w:cs="Arial"/>
-          <w:sz w:val="20"/>
-          <w:szCs w:val="20"/>
-        </w:rPr>
-        <w:t xml:space="preserve">                                                </w:t>
-      </w:r>
-      <w:r>
-        <w:rPr>
-          <w:rFonts w:ascii="Arial" w:hAnsi="Arial" w:cs="Arial"/>
-          <w:sz w:val="20"/>
-          <w:szCs w:val="20"/>
-        </w:rPr>
-        <w:t>Feb 2018</w:t>
-      </w:r>
-      <w:r>
-        <w:rPr>
-          <w:rFonts w:ascii="Arial" w:hAnsi="Arial" w:cs="Arial"/>
-          <w:sz w:val="20"/>
-          <w:szCs w:val="20"/>
-        </w:rPr>
-        <w:t xml:space="preserve">– </w:t>
-      </w:r>
-      <w:r>
-        <w:rPr>
-          <w:rFonts w:ascii="Arial" w:hAnsi="Arial" w:cs="Arial"/>
-          <w:sz w:val="20"/>
-          <w:szCs w:val="20"/>
-        </w:rPr>
-        <w:t>Apr 2019</w:t>
-      </w:r>
-      <w:r>
-        <w:rPr>
-          <w:rFonts w:ascii="Arial" w:hAnsi="Arial" w:cs="Arial"/>
-          <w:sz w:val="20"/>
-          <w:szCs w:val="20"/>
-        </w:rPr>
-        <w:t xml:space="preserve"> </w:t>
+        <w:t xml:space="preserve">Contributed significantly towards </w:t>
+      </w:r>
+      <w:r>
+        <w:rPr>
+          <w:rFonts w:ascii="Arial" w:hAnsi="Arial" w:cs="Arial"/>
+          <w:sz w:val="20"/>
+          <w:szCs w:val="20"/>
+        </w:rPr>
+        <w:t xml:space="preserve">preparation of </w:t>
+      </w:r>
+      <w:proofErr w:type="spellStart"/>
+      <w:r>
+        <w:rPr>
+          <w:rFonts w:ascii="Arial" w:hAnsi="Arial" w:cs="Arial"/>
+          <w:sz w:val="20"/>
+          <w:szCs w:val="20"/>
+        </w:rPr>
+        <w:t>iNTUition</w:t>
+      </w:r>
+      <w:proofErr w:type="spellEnd"/>
+      <w:r>
+        <w:rPr>
+          <w:rFonts w:ascii="Arial" w:hAnsi="Arial" w:cs="Arial"/>
+          <w:sz w:val="20"/>
+          <w:szCs w:val="20"/>
+        </w:rPr>
+        <w:t xml:space="preserve">, a </w:t>
+      </w:r>
+      <w:r>
+        <w:rPr>
+          <w:rFonts w:ascii="Arial" w:hAnsi="Arial" w:cs="Arial"/>
+          <w:sz w:val="20"/>
+          <w:szCs w:val="20"/>
+        </w:rPr>
+        <w:t>24-hour</w:t>
+      </w:r>
+      <w:r>
+        <w:rPr>
+          <w:rFonts w:ascii="Arial" w:hAnsi="Arial" w:cs="Arial"/>
+          <w:sz w:val="20"/>
+          <w:szCs w:val="20"/>
+        </w:rPr>
+        <w:t xml:space="preserve"> flagship hackathon event</w:t>
+      </w:r>
+      <w:r>
+        <w:rPr>
+          <w:rFonts w:ascii="Arial" w:hAnsi="Arial" w:cs="Arial"/>
+          <w:sz w:val="20"/>
+          <w:szCs w:val="20"/>
+        </w:rPr>
+        <w:t xml:space="preserve"> that oversaw over a hundred participants.</w:t>
       </w:r>
     </w:p>
     <w:p>
@@ -2359,15 +2474,31 @@
           <w:sz w:val="20"/>
           <w:szCs w:val="20"/>
         </w:rPr>
-        <w:t>Represented the college in the 2019 National School Games A-division Championships</w:t>
-      </w:r>
-      <w:r>
-        <w:rPr>
-          <w:rFonts w:ascii="Arial" w:hAnsi="Arial" w:cs="Arial"/>
-          <w:sz w:val="20"/>
-          <w:szCs w:val="20"/>
-        </w:rPr>
-        <w:t>.</w:t>
+        <w:t>Liaised with corporate entities to sponsor hackathons and events</w:t>
+      </w:r>
+      <w:r>
+        <w:rPr>
+          <w:rFonts w:ascii="Arial" w:hAnsi="Arial" w:cs="Arial"/>
+          <w:sz w:val="20"/>
+          <w:szCs w:val="20"/>
+        </w:rPr>
+        <w:t xml:space="preserve">, showcasing excellent communication skills </w:t>
+      </w:r>
+      <w:r>
+        <w:rPr>
+          <w:rFonts w:ascii="Arial" w:hAnsi="Arial" w:cs="Arial"/>
+          <w:sz w:val="20"/>
+          <w:szCs w:val="20"/>
+        </w:rPr>
+        <w:t xml:space="preserve">to negotiate sponsorships </w:t>
+      </w:r>
+      <w:r>
+        <w:rPr>
+          <w:rFonts w:ascii="Arial" w:hAnsi="Arial" w:cs="Arial"/>
+          <w:sz w:val="20"/>
+          <w:szCs w:val="20"/>
+        </w:rPr>
+        <w:t>and ensure smooth event flow.</w:t>
       </w:r>
     </w:p>
     <w:p>
@@ -2376,7 +2507,230 @@
         <w:jc w:val="both"/>
         <w:rPr>
           <w:rFonts w:ascii="Arial" w:hAnsi="Arial" w:cs="Arial"/>
-          <w:sz w:val="16"/>
+          <w:sz w:val="20"/>
+          <w:szCs w:val="20"/>
+        </w:rPr>
+      </w:pPr>
+      <w:r>
+        <w:rPr>
+          <w:rFonts w:ascii="Arial" w:hAnsi="Arial" w:cs="Arial"/>
+          <w:b/>
+          <w:sz w:val="20"/>
+          <w:szCs w:val="20"/>
+        </w:rPr>
+        <w:t xml:space="preserve">Temasek Junior College, </w:t>
+      </w:r>
+      <w:r>
+        <w:rPr>
+          <w:rFonts w:ascii="Arial" w:hAnsi="Arial" w:cs="Arial"/>
+          <w:b/>
+          <w:sz w:val="20"/>
+          <w:szCs w:val="20"/>
+        </w:rPr>
+        <w:t>Volleyball Team</w:t>
+      </w:r>
+      <w:r>
+        <w:rPr>
+          <w:rFonts w:ascii="Arial" w:hAnsi="Arial" w:cs="Arial"/>
+          <w:b/>
+          <w:sz w:val="20"/>
+          <w:szCs w:val="20"/>
+        </w:rPr>
+        <w:t xml:space="preserve"> Player</w:t>
+      </w:r>
+      <w:r>
+        <w:rPr>
+          <w:rFonts w:ascii="Arial" w:hAnsi="Arial" w:cs="Arial"/>
+          <w:sz w:val="20"/>
+          <w:szCs w:val="20"/>
+        </w:rPr>
+        <w:tab/>
+      </w:r>
+      <w:r>
+        <w:rPr>
+          <w:rFonts w:ascii="Arial" w:hAnsi="Arial" w:cs="Arial"/>
+          <w:sz w:val="20"/>
+          <w:szCs w:val="20"/>
+        </w:rPr>
+        <w:t xml:space="preserve">                </w:t>
+      </w:r>
+      <w:r>
+        <w:rPr>
+          <w:rFonts w:ascii="Arial" w:hAnsi="Arial" w:cs="Arial"/>
+          <w:sz w:val="20"/>
+          <w:szCs w:val="20"/>
+        </w:rPr>
+        <w:t xml:space="preserve">                                                </w:t>
+      </w:r>
+      <w:r>
+        <w:rPr>
+          <w:rFonts w:ascii="Arial" w:hAnsi="Arial" w:cs="Arial"/>
+          <w:sz w:val="20"/>
+          <w:szCs w:val="20"/>
+        </w:rPr>
+        <w:t>Feb 2018</w:t>
+      </w:r>
+      <w:r>
+        <w:rPr>
+          <w:rFonts w:ascii="Arial" w:hAnsi="Arial" w:cs="Arial"/>
+          <w:sz w:val="20"/>
+          <w:szCs w:val="20"/>
+        </w:rPr>
+        <w:t xml:space="preserve">– </w:t>
+      </w:r>
+      <w:r>
+        <w:rPr>
+          <w:rFonts w:ascii="Arial" w:hAnsi="Arial" w:cs="Arial"/>
+          <w:sz w:val="20"/>
+          <w:szCs w:val="20"/>
+        </w:rPr>
+        <w:t>Apr 2019</w:t>
+      </w:r>
+      <w:r>
+        <w:rPr>
+          <w:rFonts w:ascii="Arial" w:hAnsi="Arial" w:cs="Arial"/>
+          <w:sz w:val="20"/>
+          <w:szCs w:val="20"/>
+        </w:rPr>
+        <w:t xml:space="preserve"> </w:t>
+      </w:r>
+    </w:p>
+    <w:p>
+      <w:pPr>
+        <w:pStyle w:val="ListParagraph"/>
+        <w:numPr>
+          <w:ilvl w:val="0"/>
+          <w:numId w:val="11"/>
+        </w:numPr>
+        <w:spacing w:after="0"/>
+        <w:jc w:val="both"/>
+        <w:rPr>
+          <w:rFonts w:ascii="Arial" w:hAnsi="Arial" w:cs="Arial"/>
+          <w:sz w:val="20"/>
+          <w:szCs w:val="20"/>
+        </w:rPr>
+      </w:pPr>
+      <w:r>
+        <w:rPr>
+          <w:rFonts w:ascii="Arial" w:hAnsi="Arial" w:cs="Arial"/>
+          <w:sz w:val="20"/>
+          <w:szCs w:val="20"/>
+        </w:rPr>
+        <w:t>Represented college in the 2019 National School Games A-division Championships</w:t>
+      </w:r>
+      <w:r>
+        <w:rPr>
+          <w:rFonts w:ascii="Arial" w:hAnsi="Arial" w:cs="Arial"/>
+          <w:sz w:val="20"/>
+          <w:szCs w:val="20"/>
+        </w:rPr>
+        <w:t>.</w:t>
+      </w:r>
+    </w:p>
+    <w:p>
+      <w:pPr>
+        <w:spacing w:after="0"/>
+        <w:jc w:val="both"/>
+        <w:rPr>
+          <w:rFonts w:ascii="Arial" w:hAnsi="Arial" w:cs="Arial"/>
+          <w:sz w:val="20"/>
+          <w:szCs w:val="20"/>
+        </w:rPr>
+      </w:pPr>
+      <w:r>
+        <w:rPr>
+          <w:rFonts w:ascii="Arial" w:hAnsi="Arial" w:cs="Arial"/>
+          <w:b/>
+          <w:sz w:val="20"/>
+          <w:szCs w:val="20"/>
+        </w:rPr>
+        <w:t xml:space="preserve">Bedok Reservoir Punggol Youth </w:t>
+      </w:r>
+      <w:r>
+        <w:rPr>
+          <w:rFonts w:ascii="Arial" w:hAnsi="Arial" w:cs="Arial"/>
+          <w:b/>
+          <w:sz w:val="20"/>
+          <w:szCs w:val="20"/>
+        </w:rPr>
+        <w:t>Network</w:t>
+      </w:r>
+      <w:r>
+        <w:rPr>
+          <w:rFonts w:ascii="Arial" w:hAnsi="Arial" w:cs="Arial"/>
+          <w:b/>
+          <w:sz w:val="20"/>
+          <w:szCs w:val="20"/>
+        </w:rPr>
+        <w:t xml:space="preserve"> Member</w:t>
+      </w:r>
+      <w:r>
+        <w:rPr>
+          <w:rFonts w:ascii="Arial" w:hAnsi="Arial" w:cs="Arial"/>
+          <w:sz w:val="20"/>
+          <w:szCs w:val="20"/>
+        </w:rPr>
+        <w:tab/>
+        <w:t xml:space="preserve">                                                                </w:t>
+      </w:r>
+      <w:r>
+        <w:rPr>
+          <w:rFonts w:ascii="Arial" w:hAnsi="Arial" w:cs="Arial"/>
+          <w:sz w:val="20"/>
+          <w:szCs w:val="20"/>
+        </w:rPr>
+        <w:t xml:space="preserve">Jun 2022 </w:t>
+      </w:r>
+      <w:r>
+        <w:rPr>
+          <w:rFonts w:ascii="Arial" w:hAnsi="Arial" w:cs="Arial"/>
+          <w:sz w:val="20"/>
+          <w:szCs w:val="20"/>
+        </w:rPr>
+        <w:t xml:space="preserve">– </w:t>
+      </w:r>
+      <w:r>
+        <w:rPr>
+          <w:rFonts w:ascii="Arial" w:hAnsi="Arial" w:cs="Arial"/>
+          <w:sz w:val="20"/>
+          <w:szCs w:val="20"/>
+        </w:rPr>
+        <w:t>Present</w:t>
+      </w:r>
+    </w:p>
+    <w:p>
+      <w:pPr>
+        <w:pStyle w:val="ListParagraph"/>
+        <w:numPr>
+          <w:ilvl w:val="0"/>
+          <w:numId w:val="11"/>
+        </w:numPr>
+        <w:spacing w:after="0"/>
+        <w:jc w:val="both"/>
+        <w:rPr>
+          <w:rFonts w:ascii="Arial" w:hAnsi="Arial" w:cs="Arial"/>
+          <w:sz w:val="20"/>
+          <w:szCs w:val="20"/>
+        </w:rPr>
+      </w:pPr>
+      <w:r>
+        <w:rPr>
+          <w:rFonts w:ascii="Arial" w:hAnsi="Arial" w:cs="Arial"/>
+          <w:sz w:val="20"/>
+          <w:szCs w:val="20"/>
+        </w:rPr>
+        <w:t>Conceptualised and proposed program initiatives to engage youth and residents of Bedok Reservoir Punggol.</w:t>
+      </w:r>
+    </w:p>
+    <w:p>
+      <w:pPr>
+        <w:pStyle w:val="ListParagraph"/>
+        <w:spacing w:after="0"/>
+        <w:ind w:left="360"/>
+        <w:jc w:val="both"/>
+        <w:rPr>
+          <w:rFonts w:ascii="Arial" w:hAnsi="Arial" w:cs="Arial"/>
+          <w:sz w:val="20"/>
           <w:szCs w:val="20"/>
         </w:rPr>
       </w:pPr>
@@ -2423,23 +2777,15 @@
           <w:sz w:val="20"/>
           <w:szCs w:val="20"/>
         </w:rPr>
-        <w:t xml:space="preserve">Programming: </w:t>
-      </w:r>
-      <w:r>
-        <w:rPr>
-          <w:rFonts w:ascii="Arial" w:hAnsi="Arial" w:cs="Arial"/>
-          <w:sz w:val="20"/>
-          <w:szCs w:val="20"/>
-        </w:rPr>
-        <w:t xml:space="preserve">C, C++, Java, </w:t>
-      </w:r>
-      <w:r>
-        <w:rPr>
-          <w:rFonts w:ascii="Arial" w:hAnsi="Arial" w:cs="Arial"/>
-          <w:sz w:val="20"/>
-          <w:szCs w:val="20"/>
-        </w:rPr>
-        <w:t>Python</w:t>
+        <w:t xml:space="preserve">Languages: </w:t>
+      </w:r>
+      <w:r>
+        <w:rPr>
+          <w:rFonts w:ascii="Arial" w:hAnsi="Arial" w:cs="Arial"/>
+          <w:sz w:val="20"/>
+          <w:szCs w:val="20"/>
+        </w:rPr>
+        <w:t>English, Chinese</w:t>
       </w:r>
     </w:p>
     <w:p>
@@ -2460,79 +2806,23 @@
           <w:sz w:val="20"/>
           <w:szCs w:val="20"/>
         </w:rPr>
-        <w:t xml:space="preserve">Technical Skills: </w:t>
-      </w:r>
-      <w:r>
-        <w:rPr>
-          <w:rFonts w:ascii="Arial" w:hAnsi="Arial" w:cs="Arial"/>
-          <w:sz w:val="20"/>
-          <w:szCs w:val="20"/>
-        </w:rPr>
-        <w:t xml:space="preserve"> Data structure</w:t>
-      </w:r>
-      <w:r>
-        <w:rPr>
-          <w:rFonts w:ascii="Arial" w:hAnsi="Arial" w:cs="Arial"/>
-          <w:sz w:val="20"/>
-          <w:szCs w:val="20"/>
-        </w:rPr>
-        <w:t>s</w:t>
-      </w:r>
-      <w:r>
-        <w:rPr>
-          <w:rFonts w:ascii="Arial" w:hAnsi="Arial" w:cs="Arial"/>
-          <w:sz w:val="20"/>
-          <w:szCs w:val="20"/>
-        </w:rPr>
-        <w:t xml:space="preserve"> and algorithm</w:t>
-      </w:r>
-      <w:r>
-        <w:rPr>
-          <w:rFonts w:ascii="Arial" w:hAnsi="Arial" w:cs="Arial"/>
-          <w:sz w:val="20"/>
-          <w:szCs w:val="20"/>
-        </w:rPr>
-        <w:t>s</w:t>
-      </w:r>
-      <w:r>
-        <w:rPr>
-          <w:rFonts w:ascii="Arial" w:hAnsi="Arial" w:cs="Arial"/>
-          <w:sz w:val="20"/>
-          <w:szCs w:val="20"/>
-        </w:rPr>
-        <w:t xml:space="preserve">, Object-oriented </w:t>
-      </w:r>
-      <w:r>
-        <w:rPr>
-          <w:rFonts w:ascii="Arial" w:hAnsi="Arial" w:cs="Arial"/>
-          <w:sz w:val="20"/>
-          <w:szCs w:val="20"/>
-        </w:rPr>
-        <w:t>D</w:t>
-      </w:r>
-      <w:r>
-        <w:rPr>
-          <w:rFonts w:ascii="Arial" w:hAnsi="Arial" w:cs="Arial"/>
-          <w:sz w:val="20"/>
-          <w:szCs w:val="20"/>
-        </w:rPr>
-        <w:t xml:space="preserve">esign and </w:t>
-      </w:r>
-      <w:r>
-        <w:rPr>
-          <w:rFonts w:ascii="Arial" w:hAnsi="Arial" w:cs="Arial"/>
-          <w:sz w:val="20"/>
-          <w:szCs w:val="20"/>
-        </w:rPr>
-        <w:t>P</w:t>
-      </w:r>
-      <w:r>
-        <w:rPr>
-          <w:rFonts w:ascii="Arial" w:hAnsi="Arial" w:cs="Arial"/>
-          <w:sz w:val="20"/>
-          <w:szCs w:val="20"/>
-        </w:rPr>
-        <w:t>rogramming</w:t>
+        <w:t xml:space="preserve">Programming: </w:t>
+      </w:r>
+      <w:r>
+        <w:rPr>
+          <w:rFonts w:ascii="Arial" w:hAnsi="Arial" w:cs="Arial"/>
+          <w:sz w:val="20"/>
+          <w:szCs w:val="20"/>
+        </w:rPr>
+        <w:t xml:space="preserve">C, C++, Java, </w:t>
+      </w:r>
+      <w:r>
+        <w:rPr>
+          <w:rFonts w:ascii="Arial" w:hAnsi="Arial" w:cs="Arial"/>
+          <w:sz w:val="20"/>
+          <w:szCs w:val="20"/>
+        </w:rPr>
+        <w:t>Python</w:t>
       </w:r>
     </w:p>
     <w:p>
@@ -2652,17 +2942,6 @@
         </w:rPr>
         <w:t>SQL</w:t>
       </w:r>
-    </w:p>
-    <w:p>
-      <w:pPr>
-        <w:spacing w:after="0"/>
-        <w:jc w:val="both"/>
-        <w:rPr>
-          <w:rFonts w:ascii="Arial" w:hAnsi="Arial" w:cs="Arial"/>
-          <w:sz w:val="20"/>
-          <w:szCs w:val="20"/>
-        </w:rPr>
-      </w:pPr>
     </w:p>
     <w:p>
       <w:pPr>
@@ -2696,7 +2975,6 @@
           <w:sz w:val="20"/>
           <w:szCs w:val="20"/>
         </w:rPr>
-        <w:lastRenderedPageBreak/>
         <w:t>LINKS</w:t>
       </w:r>
     </w:p>

--- a/images/justinwong_resume.docx
+++ b/images/justinwong_resume.docx
@@ -811,45 +811,16 @@
         <w:rPr>
           <w:rFonts w:ascii="Arial" w:hAnsi="Arial" w:cs="Arial"/>
           <w:b/>
-          <w:sz w:val="20"/>
-          <w:szCs w:val="20"/>
-        </w:rPr>
-      </w:pPr>
-      <w:r>
-        <w:rPr>
-          <w:rFonts w:ascii="Arial" w:hAnsi="Arial" w:cs="Arial"/>
-          <w:b/>
-          <w:sz w:val="20"/>
-          <w:szCs w:val="20"/>
-        </w:rPr>
-        <w:t xml:space="preserve">AIFINITY - </w:t>
-      </w:r>
-      <w:r>
-        <w:rPr>
-          <w:rFonts w:ascii="Arial" w:hAnsi="Arial" w:cs="Arial"/>
-          <w:b/>
-          <w:sz w:val="20"/>
-          <w:szCs w:val="20"/>
-        </w:rPr>
-        <w:t xml:space="preserve">Hospital </w:t>
-      </w:r>
-      <w:r>
-        <w:rPr>
-          <w:rFonts w:ascii="Arial" w:hAnsi="Arial" w:cs="Arial"/>
-          <w:b/>
-          <w:sz w:val="20"/>
-          <w:szCs w:val="20"/>
-        </w:rPr>
-        <w:t>Death Rate Predict</w:t>
-      </w:r>
-      <w:r>
-        <w:rPr>
-          <w:rFonts w:ascii="Arial" w:hAnsi="Arial" w:cs="Arial"/>
-          <w:b/>
-          <w:sz w:val="20"/>
-          <w:szCs w:val="20"/>
-        </w:rPr>
-        <w:t>or</w:t>
+          <w:bCs/>
+        </w:rPr>
+      </w:pPr>
+      <w:r>
+        <w:rPr>
+          <w:rFonts w:ascii="Arial" w:hAnsi="Arial" w:cs="Arial"/>
+          <w:b/>
+          <w:bCs/>
+        </w:rPr>
+        <w:t xml:space="preserve">HE3022 Public Economics – Simulation of Tax Cuts and Job Acts policy </w:t>
       </w:r>
     </w:p>
     <w:p>
@@ -861,54 +832,22 @@
         </w:numPr>
         <w:spacing w:after="0"/>
         <w:jc w:val="both"/>
-        <w:rPr>
-          <w:rFonts w:ascii="Arial" w:hAnsi="Arial" w:cs="Arial"/>
-          <w:bCs/>
-          <w:sz w:val="20"/>
-          <w:szCs w:val="20"/>
-        </w:rPr>
-      </w:pPr>
-      <w:r>
-        <w:rPr>
-          <w:rFonts w:ascii="Arial" w:hAnsi="Arial" w:cs="Arial"/>
-          <w:sz w:val="20"/>
-          <w:szCs w:val="20"/>
-        </w:rPr>
-        <w:t>A</w:t>
-      </w:r>
-      <w:r>
-        <w:rPr>
-          <w:rFonts w:ascii="Arial" w:hAnsi="Arial" w:cs="Arial"/>
-          <w:sz w:val="20"/>
-          <w:szCs w:val="20"/>
-        </w:rPr>
-        <w:t xml:space="preserve">nalysed patient’s vitals and </w:t>
-      </w:r>
-      <w:r>
-        <w:rPr>
-          <w:rFonts w:ascii="Arial" w:hAnsi="Arial" w:cs="Arial"/>
-          <w:sz w:val="20"/>
-          <w:szCs w:val="20"/>
-        </w:rPr>
-        <w:t xml:space="preserve">conditions, conducting EDA and utilizing </w:t>
-      </w:r>
-      <w:proofErr w:type="spellStart"/>
-      <w:r>
-        <w:rPr>
-          <w:rFonts w:ascii="Arial" w:hAnsi="Arial" w:cs="Arial"/>
-          <w:sz w:val="20"/>
-          <w:szCs w:val="20"/>
-        </w:rPr>
-        <w:t>LightGBM</w:t>
-      </w:r>
-      <w:proofErr w:type="spellEnd"/>
-      <w:r>
-        <w:rPr>
-          <w:rFonts w:ascii="Arial" w:hAnsi="Arial" w:cs="Arial"/>
-          <w:sz w:val="20"/>
-          <w:szCs w:val="20"/>
-        </w:rPr>
-        <w:t>, Random Forest, and TensorFlow Keras for mortality rate prediction.</w:t>
+      </w:pPr>
+      <w:r>
+        <w:rPr>
+          <w:rFonts w:ascii="Arial" w:hAnsi="Arial" w:cs="Arial"/>
+          <w:sz w:val="20"/>
+          <w:szCs w:val="20"/>
+        </w:rPr>
+        <w:t xml:space="preserve">Simulated Tax Cuts and Jobs Act policy; found minimal impact on income inequality with a slight benefit for higher earners and </w:t>
+      </w:r>
+      <w:r>
+        <w:rPr>
+          <w:rFonts w:ascii="Arial" w:hAnsi="Arial" w:cs="Arial"/>
+          <w:sz w:val="20"/>
+          <w:szCs w:val="20"/>
+        </w:rPr>
+        <w:t>a 12.2% decrease in tax revenue.</w:t>
       </w:r>
     </w:p>
     <w:p>
@@ -917,141 +856,46 @@
         <w:jc w:val="both"/>
         <w:rPr>
           <w:rFonts w:ascii="Arial" w:hAnsi="Arial" w:cs="Arial"/>
-          <w:bCs/>
-          <w:sz w:val="20"/>
-          <w:szCs w:val="20"/>
-        </w:rPr>
-      </w:pPr>
-    </w:p>
-    <w:p>
-      <w:pPr>
-        <w:pBdr>
-          <w:bottom w:val="single" w:sz="6" w:space="1" w:color="auto"/>
-        </w:pBdr>
-        <w:spacing w:after="0"/>
-        <w:jc w:val="both"/>
-        <w:rPr>
-          <w:rFonts w:ascii="Arial" w:hAnsi="Arial" w:cs="Arial"/>
-          <w:b/>
-          <w:sz w:val="20"/>
-          <w:szCs w:val="20"/>
-        </w:rPr>
-      </w:pPr>
-      <w:r>
-        <w:rPr>
-          <w:rFonts w:ascii="Arial" w:hAnsi="Arial" w:cs="Arial"/>
-          <w:b/>
-          <w:sz w:val="20"/>
-          <w:szCs w:val="20"/>
-        </w:rPr>
-        <w:t>RESEARCH EXPERIENCE</w:t>
-      </w:r>
-    </w:p>
-    <w:p>
-      <w:pPr>
-        <w:spacing w:after="0"/>
-        <w:jc w:val="both"/>
-        <w:rPr>
-          <w:rFonts w:ascii="Arial" w:hAnsi="Arial" w:cs="Arial"/>
-          <w:sz w:val="20"/>
-          <w:szCs w:val="20"/>
-        </w:rPr>
-      </w:pPr>
-      <w:r>
-        <w:rPr>
-          <w:rFonts w:ascii="Arial" w:hAnsi="Arial" w:cs="Arial"/>
-          <w:b/>
-          <w:sz w:val="20"/>
-          <w:szCs w:val="20"/>
-        </w:rPr>
-        <w:t>Artificial Intelligence and Data Science in Classrooms</w:t>
-      </w:r>
-      <w:r>
-        <w:rPr>
-          <w:rFonts w:ascii="Arial" w:hAnsi="Arial" w:cs="Arial"/>
-          <w:b/>
-          <w:sz w:val="20"/>
-          <w:szCs w:val="20"/>
-        </w:rPr>
-        <w:t xml:space="preserve"> </w:t>
-      </w:r>
-      <w:r>
-        <w:rPr>
-          <w:rFonts w:ascii="Arial" w:hAnsi="Arial" w:cs="Arial"/>
-          <w:b/>
-          <w:sz w:val="20"/>
-          <w:szCs w:val="20"/>
-        </w:rPr>
-        <w:tab/>
-      </w:r>
-      <w:r>
-        <w:rPr>
-          <w:rFonts w:ascii="Arial" w:hAnsi="Arial" w:cs="Arial"/>
-          <w:b/>
-          <w:sz w:val="20"/>
-          <w:szCs w:val="20"/>
-        </w:rPr>
-        <w:tab/>
-      </w:r>
-      <w:r>
-        <w:rPr>
-          <w:rFonts w:ascii="Arial" w:hAnsi="Arial" w:cs="Arial"/>
-          <w:b/>
-          <w:sz w:val="20"/>
-          <w:szCs w:val="20"/>
-        </w:rPr>
-        <w:tab/>
-      </w:r>
-      <w:r>
-        <w:rPr>
-          <w:rFonts w:ascii="Arial" w:hAnsi="Arial" w:cs="Arial"/>
-          <w:b/>
-          <w:sz w:val="20"/>
-          <w:szCs w:val="20"/>
-        </w:rPr>
-        <w:tab/>
-      </w:r>
-      <w:r>
-        <w:rPr>
-          <w:rFonts w:ascii="Arial" w:hAnsi="Arial" w:cs="Arial"/>
-          <w:b/>
-          <w:sz w:val="20"/>
-          <w:szCs w:val="20"/>
-        </w:rPr>
-        <w:tab/>
-      </w:r>
-      <w:r>
-        <w:rPr>
-          <w:rFonts w:ascii="Arial" w:hAnsi="Arial" w:cs="Arial"/>
-          <w:b/>
-          <w:sz w:val="20"/>
-          <w:szCs w:val="20"/>
-        </w:rPr>
-        <w:t xml:space="preserve"> </w:t>
-      </w:r>
-      <w:r>
-        <w:rPr>
-          <w:rFonts w:ascii="Arial" w:hAnsi="Arial" w:cs="Arial"/>
-          <w:sz w:val="20"/>
-          <w:szCs w:val="20"/>
-        </w:rPr>
-        <w:t>Aug 2023</w:t>
-      </w:r>
-      <w:r>
-        <w:rPr>
-          <w:rFonts w:ascii="Arial" w:hAnsi="Arial" w:cs="Arial"/>
-          <w:sz w:val="20"/>
-          <w:szCs w:val="20"/>
-        </w:rPr>
-        <w:t xml:space="preserve"> –</w:t>
-      </w:r>
-      <w:r>
-        <w:rPr>
-          <w:rFonts w:ascii="Arial" w:hAnsi="Arial" w:cs="Arial"/>
-          <w:sz w:val="20"/>
-          <w:szCs w:val="20"/>
-        </w:rPr>
-        <w:t xml:space="preserve"> Present</w:t>
+          <w:b/>
+          <w:sz w:val="20"/>
+          <w:szCs w:val="20"/>
+        </w:rPr>
+      </w:pPr>
+      <w:r>
+        <w:rPr>
+          <w:rFonts w:ascii="Arial" w:hAnsi="Arial" w:cs="Arial"/>
+          <w:b/>
+          <w:sz w:val="20"/>
+          <w:szCs w:val="20"/>
+        </w:rPr>
+        <w:t xml:space="preserve">AIFINITY - </w:t>
+      </w:r>
+      <w:r>
+        <w:rPr>
+          <w:rFonts w:ascii="Arial" w:hAnsi="Arial" w:cs="Arial"/>
+          <w:b/>
+          <w:sz w:val="20"/>
+          <w:szCs w:val="20"/>
+        </w:rPr>
+        <w:t xml:space="preserve">Hospital </w:t>
+      </w:r>
+      <w:r>
+        <w:rPr>
+          <w:rFonts w:ascii="Arial" w:hAnsi="Arial" w:cs="Arial"/>
+          <w:b/>
+          <w:sz w:val="20"/>
+          <w:szCs w:val="20"/>
+        </w:rPr>
+        <w:t>Death Rate Predict</w:t>
+      </w:r>
+      <w:r>
+        <w:rPr>
+          <w:rFonts w:ascii="Arial" w:hAnsi="Arial" w:cs="Arial"/>
+          <w:b/>
+          <w:sz w:val="20"/>
+          <w:szCs w:val="20"/>
+        </w:rPr>
+        <w:t>or</w:t>
       </w:r>
     </w:p>
     <w:p>
@@ -1073,38 +917,177 @@
       <w:r>
         <w:rPr>
           <w:rFonts w:ascii="Arial" w:hAnsi="Arial" w:cs="Arial"/>
+          <w:sz w:val="20"/>
+          <w:szCs w:val="20"/>
+        </w:rPr>
+        <w:t>A</w:t>
+      </w:r>
+      <w:r>
+        <w:rPr>
+          <w:rFonts w:ascii="Arial" w:hAnsi="Arial" w:cs="Arial"/>
+          <w:sz w:val="20"/>
+          <w:szCs w:val="20"/>
+        </w:rPr>
+        <w:t xml:space="preserve">nalysed patient’s vitals and </w:t>
+      </w:r>
+      <w:r>
+        <w:rPr>
+          <w:rFonts w:ascii="Arial" w:hAnsi="Arial" w:cs="Arial"/>
+          <w:sz w:val="20"/>
+          <w:szCs w:val="20"/>
+        </w:rPr>
+        <w:t xml:space="preserve">conditions, conducting EDA and utilizing </w:t>
+      </w:r>
+      <w:r>
+        <w:rPr>
+          <w:rFonts w:ascii="Arial" w:hAnsi="Arial" w:cs="Arial"/>
+          <w:sz w:val="20"/>
+          <w:szCs w:val="20"/>
+        </w:rPr>
+        <w:t>LightGBM, Random Forest, and TensorFlow Keras for mortality rate prediction.</w:t>
+      </w:r>
+    </w:p>
+    <w:p>
+      <w:pPr>
+        <w:spacing w:after="0"/>
+        <w:jc w:val="both"/>
+        <w:rPr>
+          <w:rFonts w:ascii="Arial" w:hAnsi="Arial" w:cs="Arial"/>
           <w:bCs/>
           <w:sz w:val="20"/>
           <w:szCs w:val="20"/>
         </w:rPr>
-        <w:t>R</w:t>
-      </w:r>
-      <w:r>
-        <w:rPr>
-          <w:rFonts w:ascii="Arial" w:hAnsi="Arial" w:cs="Arial"/>
-          <w:bCs/>
-          <w:sz w:val="20"/>
-          <w:szCs w:val="20"/>
-        </w:rPr>
-        <w:t xml:space="preserve">esearch project under National Institute of Education, aiming to analyse how a teacher’s speaking can affect </w:t>
-      </w:r>
-      <w:r>
-        <w:rPr>
-          <w:rFonts w:ascii="Arial" w:hAnsi="Arial" w:cs="Arial"/>
-          <w:bCs/>
-          <w:sz w:val="20"/>
-          <w:szCs w:val="20"/>
-        </w:rPr>
-        <w:t>attention of students in classroom</w:t>
-      </w:r>
-      <w:r>
-        <w:rPr>
-          <w:rFonts w:ascii="Arial" w:hAnsi="Arial" w:cs="Arial"/>
-          <w:bCs/>
-          <w:sz w:val="20"/>
-          <w:szCs w:val="20"/>
-        </w:rPr>
-        <w:t>.</w:t>
+      </w:pPr>
+    </w:p>
+    <w:p>
+      <w:pPr>
+        <w:pBdr>
+          <w:bottom w:val="single" w:sz="6" w:space="1" w:color="auto"/>
+        </w:pBdr>
+        <w:spacing w:after="0"/>
+        <w:jc w:val="both"/>
+        <w:rPr>
+          <w:rFonts w:ascii="Arial" w:hAnsi="Arial" w:cs="Arial"/>
+          <w:b/>
+          <w:sz w:val="20"/>
+          <w:szCs w:val="20"/>
+        </w:rPr>
+      </w:pPr>
+      <w:r>
+        <w:rPr>
+          <w:rFonts w:ascii="Arial" w:hAnsi="Arial" w:cs="Arial"/>
+          <w:b/>
+          <w:sz w:val="20"/>
+          <w:szCs w:val="20"/>
+        </w:rPr>
+        <w:t>RESEARCH EXPERIENCE</w:t>
+      </w:r>
+    </w:p>
+    <w:p>
+      <w:pPr>
+        <w:spacing w:after="0"/>
+        <w:jc w:val="both"/>
+        <w:rPr>
+          <w:rFonts w:ascii="Arial" w:hAnsi="Arial" w:cs="Arial"/>
+          <w:sz w:val="20"/>
+          <w:szCs w:val="20"/>
+        </w:rPr>
+      </w:pPr>
+      <w:r>
+        <w:rPr>
+          <w:rFonts w:ascii="Arial" w:hAnsi="Arial" w:cs="Arial"/>
+          <w:b/>
+          <w:sz w:val="20"/>
+          <w:szCs w:val="20"/>
+        </w:rPr>
+        <w:t>Artificial Intelligence and Data Science in Classrooms</w:t>
+      </w:r>
+      <w:r>
+        <w:rPr>
+          <w:rFonts w:ascii="Arial" w:hAnsi="Arial" w:cs="Arial"/>
+          <w:b/>
+          <w:sz w:val="20"/>
+          <w:szCs w:val="20"/>
+        </w:rPr>
+        <w:t xml:space="preserve"> </w:t>
+      </w:r>
+      <w:r>
+        <w:rPr>
+          <w:rFonts w:ascii="Arial" w:hAnsi="Arial" w:cs="Arial"/>
+          <w:b/>
+          <w:sz w:val="20"/>
+          <w:szCs w:val="20"/>
+        </w:rPr>
+        <w:tab/>
+      </w:r>
+      <w:r>
+        <w:rPr>
+          <w:rFonts w:ascii="Arial" w:hAnsi="Arial" w:cs="Arial"/>
+          <w:b/>
+          <w:sz w:val="20"/>
+          <w:szCs w:val="20"/>
+        </w:rPr>
+        <w:tab/>
+      </w:r>
+      <w:r>
+        <w:rPr>
+          <w:rFonts w:ascii="Arial" w:hAnsi="Arial" w:cs="Arial"/>
+          <w:b/>
+          <w:sz w:val="20"/>
+          <w:szCs w:val="20"/>
+        </w:rPr>
+        <w:tab/>
+      </w:r>
+      <w:r>
+        <w:rPr>
+          <w:rFonts w:ascii="Arial" w:hAnsi="Arial" w:cs="Arial"/>
+          <w:b/>
+          <w:sz w:val="20"/>
+          <w:szCs w:val="20"/>
+        </w:rPr>
+        <w:tab/>
+      </w:r>
+      <w:r>
+        <w:rPr>
+          <w:rFonts w:ascii="Arial" w:hAnsi="Arial" w:cs="Arial"/>
+          <w:b/>
+          <w:sz w:val="20"/>
+          <w:szCs w:val="20"/>
+        </w:rPr>
+        <w:tab/>
+      </w:r>
+      <w:r>
+        <w:rPr>
+          <w:rFonts w:ascii="Arial" w:hAnsi="Arial" w:cs="Arial"/>
+          <w:b/>
+          <w:sz w:val="20"/>
+          <w:szCs w:val="20"/>
+        </w:rPr>
+        <w:t xml:space="preserve"> </w:t>
+      </w:r>
+      <w:r>
+        <w:rPr>
+          <w:rFonts w:ascii="Arial" w:hAnsi="Arial" w:cs="Arial"/>
+          <w:sz w:val="20"/>
+          <w:szCs w:val="20"/>
+        </w:rPr>
+        <w:t>Aug 2023</w:t>
+      </w:r>
+      <w:r>
+        <w:rPr>
+          <w:rFonts w:ascii="Arial" w:hAnsi="Arial" w:cs="Arial"/>
+          <w:sz w:val="20"/>
+          <w:szCs w:val="20"/>
+        </w:rPr>
+        <w:t xml:space="preserve"> –</w:t>
+      </w:r>
+      <w:r>
+        <w:rPr>
+          <w:rFonts w:ascii="Arial" w:hAnsi="Arial" w:cs="Arial"/>
+          <w:sz w:val="20"/>
+          <w:szCs w:val="20"/>
+        </w:rPr>
+        <w:t xml:space="preserve"> Present</w:t>
       </w:r>
     </w:p>
     <w:p>
@@ -1126,30 +1109,34 @@
       <w:r>
         <w:rPr>
           <w:rFonts w:ascii="Arial" w:hAnsi="Arial" w:cs="Arial"/>
-          <w:sz w:val="20"/>
-          <w:szCs w:val="20"/>
-        </w:rPr>
-        <w:t>Defined</w:t>
-      </w:r>
-      <w:r>
-        <w:rPr>
-          <w:rFonts w:ascii="Arial" w:hAnsi="Arial" w:cs="Arial"/>
-          <w:sz w:val="20"/>
-          <w:szCs w:val="20"/>
-        </w:rPr>
-        <w:t xml:space="preserve"> research questions utilising datasets from local secondary school</w:t>
-      </w:r>
-      <w:r>
-        <w:rPr>
-          <w:rFonts w:ascii="Arial" w:hAnsi="Arial" w:cs="Arial"/>
-          <w:sz w:val="20"/>
-          <w:szCs w:val="20"/>
-        </w:rPr>
-        <w:t>s’ classrooms</w:t>
-      </w:r>
-      <w:r>
-        <w:rPr>
-          <w:rFonts w:ascii="Arial" w:hAnsi="Arial" w:cs="Arial"/>
+          <w:bCs/>
+          <w:sz w:val="20"/>
+          <w:szCs w:val="20"/>
+        </w:rPr>
+        <w:t>R</w:t>
+      </w:r>
+      <w:r>
+        <w:rPr>
+          <w:rFonts w:ascii="Arial" w:hAnsi="Arial" w:cs="Arial"/>
+          <w:bCs/>
+          <w:sz w:val="20"/>
+          <w:szCs w:val="20"/>
+        </w:rPr>
+        <w:t xml:space="preserve">esearch project under National Institute of Education, aiming to analyse how a teacher’s speaking can affect </w:t>
+      </w:r>
+      <w:r>
+        <w:rPr>
+          <w:rFonts w:ascii="Arial" w:hAnsi="Arial" w:cs="Arial"/>
+          <w:bCs/>
+          <w:sz w:val="20"/>
+          <w:szCs w:val="20"/>
+        </w:rPr>
+        <w:t>attention of students in classroom</w:t>
+      </w:r>
+      <w:r>
+        <w:rPr>
+          <w:rFonts w:ascii="Arial" w:hAnsi="Arial" w:cs="Arial"/>
+          <w:bCs/>
           <w:sz w:val="20"/>
           <w:szCs w:val="20"/>
         </w:rPr>
@@ -1178,60 +1165,24 @@
           <w:sz w:val="20"/>
           <w:szCs w:val="20"/>
         </w:rPr>
-        <w:t>Designing and implementing speech diarization pipelines using PyTorch,</w:t>
-      </w:r>
-      <w:r>
-        <w:rPr>
-          <w:rFonts w:ascii="Arial" w:hAnsi="Arial" w:cs="Arial"/>
-          <w:sz w:val="20"/>
-          <w:szCs w:val="20"/>
-        </w:rPr>
-        <w:t xml:space="preserve"> </w:t>
-      </w:r>
-      <w:r>
-        <w:rPr>
-          <w:rFonts w:ascii="Arial" w:hAnsi="Arial" w:cs="Arial"/>
-          <w:sz w:val="20"/>
-          <w:szCs w:val="20"/>
-        </w:rPr>
-        <w:t>OpenAI Whisper,</w:t>
-      </w:r>
-      <w:r>
-        <w:rPr>
-          <w:rFonts w:ascii="Arial" w:hAnsi="Arial" w:cs="Arial"/>
-          <w:sz w:val="20"/>
-          <w:szCs w:val="20"/>
-        </w:rPr>
-        <w:t xml:space="preserve"> </w:t>
-      </w:r>
-      <w:proofErr w:type="spellStart"/>
-      <w:r>
-        <w:rPr>
-          <w:rFonts w:ascii="Arial" w:hAnsi="Arial" w:cs="Arial"/>
-          <w:sz w:val="20"/>
-          <w:szCs w:val="20"/>
-        </w:rPr>
-        <w:t>Pyannote</w:t>
-      </w:r>
-      <w:proofErr w:type="spellEnd"/>
-      <w:r>
-        <w:rPr>
-          <w:rFonts w:ascii="Arial" w:hAnsi="Arial" w:cs="Arial"/>
-          <w:sz w:val="20"/>
-          <w:szCs w:val="20"/>
-        </w:rPr>
-        <w:t xml:space="preserve">, </w:t>
-      </w:r>
-      <w:proofErr w:type="spellStart"/>
-      <w:r>
-        <w:rPr>
-          <w:rFonts w:ascii="Arial" w:hAnsi="Arial" w:cs="Arial"/>
-          <w:sz w:val="20"/>
-          <w:szCs w:val="20"/>
-        </w:rPr>
-        <w:t>PyDub</w:t>
-      </w:r>
-      <w:proofErr w:type="spellEnd"/>
+        <w:t>Defined</w:t>
+      </w:r>
+      <w:r>
+        <w:rPr>
+          <w:rFonts w:ascii="Arial" w:hAnsi="Arial" w:cs="Arial"/>
+          <w:sz w:val="20"/>
+          <w:szCs w:val="20"/>
+        </w:rPr>
+        <w:t xml:space="preserve"> research questions utilising datasets from local secondary school</w:t>
+      </w:r>
+      <w:r>
+        <w:rPr>
+          <w:rFonts w:ascii="Arial" w:hAnsi="Arial" w:cs="Arial"/>
+          <w:sz w:val="20"/>
+          <w:szCs w:val="20"/>
+        </w:rPr>
+        <w:t>s’ classrooms</w:t>
+      </w:r>
       <w:r>
         <w:rPr>
           <w:rFonts w:ascii="Arial" w:hAnsi="Arial" w:cs="Arial"/>
@@ -1263,6 +1214,63 @@
           <w:sz w:val="20"/>
           <w:szCs w:val="20"/>
         </w:rPr>
+        <w:t>Designing and implementing speech diarization pipelines using PyTorch,</w:t>
+      </w:r>
+      <w:r>
+        <w:rPr>
+          <w:rFonts w:ascii="Arial" w:hAnsi="Arial" w:cs="Arial"/>
+          <w:sz w:val="20"/>
+          <w:szCs w:val="20"/>
+        </w:rPr>
+        <w:t xml:space="preserve"> </w:t>
+      </w:r>
+      <w:r>
+        <w:rPr>
+          <w:rFonts w:ascii="Arial" w:hAnsi="Arial" w:cs="Arial"/>
+          <w:sz w:val="20"/>
+          <w:szCs w:val="20"/>
+        </w:rPr>
+        <w:t>OpenAI Whisper,</w:t>
+      </w:r>
+      <w:r>
+        <w:rPr>
+          <w:rFonts w:ascii="Arial" w:hAnsi="Arial" w:cs="Arial"/>
+          <w:sz w:val="20"/>
+          <w:szCs w:val="20"/>
+        </w:rPr>
+        <w:t xml:space="preserve"> Pyannote, PyDub</w:t>
+      </w:r>
+      <w:r>
+        <w:rPr>
+          <w:rFonts w:ascii="Arial" w:hAnsi="Arial" w:cs="Arial"/>
+          <w:sz w:val="20"/>
+          <w:szCs w:val="20"/>
+        </w:rPr>
+        <w:t>.</w:t>
+      </w:r>
+    </w:p>
+    <w:p>
+      <w:pPr>
+        <w:pStyle w:val="ListParagraph"/>
+        <w:numPr>
+          <w:ilvl w:val="0"/>
+          <w:numId w:val="4"/>
+        </w:numPr>
+        <w:spacing w:after="0"/>
+        <w:jc w:val="both"/>
+        <w:rPr>
+          <w:rFonts w:ascii="Arial" w:hAnsi="Arial" w:cs="Arial"/>
+          <w:bCs/>
+          <w:sz w:val="20"/>
+          <w:szCs w:val="20"/>
+        </w:rPr>
+      </w:pPr>
+      <w:r>
+        <w:rPr>
+          <w:rFonts w:ascii="Arial" w:hAnsi="Arial" w:cs="Arial"/>
+          <w:sz w:val="20"/>
+          <w:szCs w:val="20"/>
+        </w:rPr>
         <w:t>Applied NLP methodologies for sentiment analysis</w:t>
       </w:r>
       <w:r>
@@ -1328,25 +1336,14 @@
           <w:szCs w:val="20"/>
         </w:rPr>
       </w:pPr>
-      <w:proofErr w:type="spellStart"/>
-      <w:r>
-        <w:rPr>
-          <w:rFonts w:ascii="Arial" w:hAnsi="Arial" w:cs="Arial"/>
-          <w:b/>
-          <w:sz w:val="20"/>
-          <w:szCs w:val="20"/>
-        </w:rPr>
-        <w:t>Minmed</w:t>
-      </w:r>
-      <w:proofErr w:type="spellEnd"/>
-      <w:r>
-        <w:rPr>
-          <w:rFonts w:ascii="Arial" w:hAnsi="Arial" w:cs="Arial"/>
-          <w:b/>
-          <w:sz w:val="20"/>
-          <w:szCs w:val="20"/>
-        </w:rPr>
-        <w:t xml:space="preserve"> Pte Ltd</w:t>
+      <w:r>
+        <w:rPr>
+          <w:rFonts w:ascii="Arial" w:hAnsi="Arial" w:cs="Arial"/>
+          <w:b/>
+          <w:sz w:val="20"/>
+          <w:szCs w:val="20"/>
+        </w:rPr>
+        <w:t>Minmed Pte Ltd</w:t>
       </w:r>
       <w:r>
         <w:rPr>
@@ -2408,25 +2405,7 @@
           <w:sz w:val="20"/>
           <w:szCs w:val="20"/>
         </w:rPr>
-        <w:t xml:space="preserve">preparation of </w:t>
-      </w:r>
-      <w:proofErr w:type="spellStart"/>
-      <w:r>
-        <w:rPr>
-          <w:rFonts w:ascii="Arial" w:hAnsi="Arial" w:cs="Arial"/>
-          <w:sz w:val="20"/>
-          <w:szCs w:val="20"/>
-        </w:rPr>
-        <w:t>iNTUition</w:t>
-      </w:r>
-      <w:proofErr w:type="spellEnd"/>
-      <w:r>
-        <w:rPr>
-          <w:rFonts w:ascii="Arial" w:hAnsi="Arial" w:cs="Arial"/>
-          <w:sz w:val="20"/>
-          <w:szCs w:val="20"/>
-        </w:rPr>
-        <w:t xml:space="preserve">, a </w:t>
+        <w:t xml:space="preserve">preparation of iNTUition, a </w:t>
       </w:r>
       <w:r>
         <w:rPr>
@@ -2518,6 +2497,7 @@
           <w:sz w:val="20"/>
           <w:szCs w:val="20"/>
         </w:rPr>
+        <w:lastRenderedPageBreak/>
         <w:t xml:space="preserve">Temasek Junior College, </w:t>
       </w:r>
       <w:r>
@@ -2989,7 +2969,6 @@
           <w:rFonts w:ascii="Arial" w:hAnsi="Arial" w:cs="Arial"/>
         </w:rPr>
       </w:pPr>
-      <w:proofErr w:type="spellStart"/>
       <w:r>
         <w:rPr>
           <w:rFonts w:ascii="Arial" w:hAnsi="Arial" w:cs="Arial"/>
@@ -2998,18 +2977,7 @@
           <w:sz w:val="20"/>
           <w:szCs w:val="20"/>
         </w:rPr>
-        <w:t>Github</w:t>
-      </w:r>
-      <w:proofErr w:type="spellEnd"/>
-      <w:r>
-        <w:rPr>
-          <w:rFonts w:ascii="Arial" w:hAnsi="Arial" w:cs="Arial"/>
-          <w:b/>
-          <w:bCs/>
-          <w:sz w:val="20"/>
-          <w:szCs w:val="20"/>
-        </w:rPr>
-        <w:t xml:space="preserve">: </w:t>
+        <w:t xml:space="preserve">Github: </w:t>
       </w:r>
       <w:r>
         <w:rPr>

--- a/images/justinwong_resume.docx
+++ b/images/justinwong_resume.docx
@@ -938,13 +938,41 @@
         </w:rPr>
         <w:t xml:space="preserve">conditions, conducting EDA and utilizing </w:t>
       </w:r>
-      <w:r>
-        <w:rPr>
-          <w:rFonts w:ascii="Arial" w:hAnsi="Arial" w:cs="Arial"/>
-          <w:sz w:val="20"/>
-          <w:szCs w:val="20"/>
-        </w:rPr>
-        <w:t>LightGBM, Random Forest, and TensorFlow Keras for mortality rate prediction.</w:t>
+      <w:proofErr w:type="spellStart"/>
+      <w:r>
+        <w:rPr>
+          <w:rFonts w:ascii="Arial" w:hAnsi="Arial" w:cs="Arial"/>
+          <w:sz w:val="20"/>
+          <w:szCs w:val="20"/>
+        </w:rPr>
+        <w:t>LightGBM</w:t>
+      </w:r>
+      <w:proofErr w:type="spellEnd"/>
+      <w:r>
+        <w:rPr>
+          <w:rFonts w:ascii="Arial" w:hAnsi="Arial" w:cs="Arial"/>
+          <w:sz w:val="20"/>
+          <w:szCs w:val="20"/>
+        </w:rPr>
+        <w:t xml:space="preserve">, Random Forest, and TensorFlow </w:t>
+      </w:r>
+      <w:proofErr w:type="spellStart"/>
+      <w:r>
+        <w:rPr>
+          <w:rFonts w:ascii="Arial" w:hAnsi="Arial" w:cs="Arial"/>
+          <w:sz w:val="20"/>
+          <w:szCs w:val="20"/>
+        </w:rPr>
+        <w:t>Keras</w:t>
+      </w:r>
+      <w:proofErr w:type="spellEnd"/>
+      <w:r>
+        <w:rPr>
+          <w:rFonts w:ascii="Arial" w:hAnsi="Arial" w:cs="Arial"/>
+          <w:sz w:val="20"/>
+          <w:szCs w:val="20"/>
+        </w:rPr>
+        <w:t xml:space="preserve"> for mortality rate prediction.</w:t>
       </w:r>
     </w:p>
     <w:p>
@@ -1131,7 +1159,25 @@
           <w:sz w:val="20"/>
           <w:szCs w:val="20"/>
         </w:rPr>
-        <w:t>attention of students in classroom</w:t>
+        <w:t xml:space="preserve">student’s learning </w:t>
+      </w:r>
+      <w:r>
+        <w:rPr>
+          <w:rFonts w:ascii="Arial" w:hAnsi="Arial" w:cs="Arial"/>
+          <w:bCs/>
+          <w:sz w:val="20"/>
+          <w:szCs w:val="20"/>
+        </w:rPr>
+        <w:t>in classroom</w:t>
+      </w:r>
+      <w:r>
+        <w:rPr>
+          <w:rFonts w:ascii="Arial" w:hAnsi="Arial" w:cs="Arial"/>
+          <w:bCs/>
+          <w:sz w:val="20"/>
+          <w:szCs w:val="20"/>
+        </w:rPr>
+        <w:t>s</w:t>
       </w:r>
       <w:r>
         <w:rPr>
@@ -1181,7 +1227,23 @@
           <w:sz w:val="20"/>
           <w:szCs w:val="20"/>
         </w:rPr>
-        <w:t>s’ classrooms</w:t>
+        <w:t>s’</w:t>
+      </w:r>
+      <w:r>
+        <w:rPr>
+          <w:rFonts w:ascii="Arial" w:hAnsi="Arial" w:cs="Arial"/>
+          <w:sz w:val="20"/>
+          <w:szCs w:val="20"/>
+        </w:rPr>
+        <w:t xml:space="preserve"> and primary school’s</w:t>
+      </w:r>
+      <w:r>
+        <w:rPr>
+          <w:rFonts w:ascii="Arial" w:hAnsi="Arial" w:cs="Arial"/>
+          <w:sz w:val="20"/>
+          <w:szCs w:val="20"/>
+        </w:rPr>
+        <w:t xml:space="preserve"> classrooms</w:t>
       </w:r>
       <w:r>
         <w:rPr>
@@ -1214,8 +1276,26 @@
           <w:sz w:val="20"/>
           <w:szCs w:val="20"/>
         </w:rPr>
-        <w:t>Designing and implementing speech diarization pipelines using PyTorch,</w:t>
-      </w:r>
+        <w:t>Designing and implementing</w:t>
+      </w:r>
+      <w:r>
+        <w:rPr>
+          <w:rFonts w:ascii="Arial" w:hAnsi="Arial" w:cs="Arial"/>
+          <w:sz w:val="20"/>
+          <w:szCs w:val="20"/>
+        </w:rPr>
+        <w:t xml:space="preserve"> speech </w:t>
+      </w:r>
+      <w:proofErr w:type="spellStart"/>
+      <w:r>
+        <w:rPr>
+          <w:rFonts w:ascii="Arial" w:hAnsi="Arial" w:cs="Arial"/>
+          <w:sz w:val="20"/>
+          <w:szCs w:val="20"/>
+        </w:rPr>
+        <w:t>diarization</w:t>
+      </w:r>
+      <w:proofErr w:type="spellEnd"/>
       <w:r>
         <w:rPr>
           <w:rFonts w:ascii="Arial" w:hAnsi="Arial" w:cs="Arial"/>
@@ -1230,6 +1310,56 @@
           <w:sz w:val="20"/>
           <w:szCs w:val="20"/>
         </w:rPr>
+        <w:t>pipeline</w:t>
+      </w:r>
+      <w:r>
+        <w:rPr>
+          <w:rFonts w:ascii="Arial" w:hAnsi="Arial" w:cs="Arial"/>
+          <w:sz w:val="20"/>
+          <w:szCs w:val="20"/>
+        </w:rPr>
+        <w:t xml:space="preserve">s </w:t>
+      </w:r>
+      <w:r>
+        <w:rPr>
+          <w:rFonts w:ascii="Arial" w:hAnsi="Arial" w:cs="Arial"/>
+          <w:sz w:val="20"/>
+          <w:szCs w:val="20"/>
+        </w:rPr>
+        <w:t xml:space="preserve">using </w:t>
+      </w:r>
+      <w:proofErr w:type="spellStart"/>
+      <w:r>
+        <w:rPr>
+          <w:rFonts w:ascii="Arial" w:hAnsi="Arial" w:cs="Arial"/>
+          <w:sz w:val="20"/>
+          <w:szCs w:val="20"/>
+        </w:rPr>
+        <w:t>PyTorch</w:t>
+      </w:r>
+      <w:proofErr w:type="spellEnd"/>
+      <w:r>
+        <w:rPr>
+          <w:rFonts w:ascii="Arial" w:hAnsi="Arial" w:cs="Arial"/>
+          <w:sz w:val="20"/>
+          <w:szCs w:val="20"/>
+        </w:rPr>
+        <w:t>,</w:t>
+      </w:r>
+      <w:r>
+        <w:rPr>
+          <w:rFonts w:ascii="Arial" w:hAnsi="Arial" w:cs="Arial"/>
+          <w:sz w:val="20"/>
+          <w:szCs w:val="20"/>
+        </w:rPr>
+        <w:t xml:space="preserve"> </w:t>
+      </w:r>
+      <w:r>
+        <w:rPr>
+          <w:rFonts w:ascii="Arial" w:hAnsi="Arial" w:cs="Arial"/>
+          <w:sz w:val="20"/>
+          <w:szCs w:val="20"/>
+        </w:rPr>
         <w:t>OpenAI Whisper,</w:t>
       </w:r>
       <w:r>
@@ -1238,7 +1368,25 @@
           <w:sz w:val="20"/>
           <w:szCs w:val="20"/>
         </w:rPr>
-        <w:t xml:space="preserve"> Pyannote, PyDub</w:t>
+        <w:t xml:space="preserve"> </w:t>
+      </w:r>
+      <w:proofErr w:type="spellStart"/>
+      <w:r>
+        <w:rPr>
+          <w:rFonts w:ascii="Arial" w:hAnsi="Arial" w:cs="Arial"/>
+          <w:sz w:val="20"/>
+          <w:szCs w:val="20"/>
+        </w:rPr>
+        <w:t>Pyannote</w:t>
+      </w:r>
+      <w:proofErr w:type="spellEnd"/>
+      <w:r>
+        <w:rPr>
+          <w:rFonts w:ascii="Arial" w:hAnsi="Arial" w:cs="Arial"/>
+          <w:sz w:val="20"/>
+          <w:szCs w:val="20"/>
+        </w:rPr>
+        <w:t>, PyDub</w:t>
       </w:r>
       <w:r>
         <w:rPr>
@@ -1336,14 +1484,25 @@
           <w:szCs w:val="20"/>
         </w:rPr>
       </w:pPr>
-      <w:r>
-        <w:rPr>
-          <w:rFonts w:ascii="Arial" w:hAnsi="Arial" w:cs="Arial"/>
-          <w:b/>
-          <w:sz w:val="20"/>
-          <w:szCs w:val="20"/>
-        </w:rPr>
-        <w:t>Minmed Pte Ltd</w:t>
+      <w:proofErr w:type="spellStart"/>
+      <w:r>
+        <w:rPr>
+          <w:rFonts w:ascii="Arial" w:hAnsi="Arial" w:cs="Arial"/>
+          <w:b/>
+          <w:sz w:val="20"/>
+          <w:szCs w:val="20"/>
+        </w:rPr>
+        <w:t>Minmed</w:t>
+      </w:r>
+      <w:proofErr w:type="spellEnd"/>
+      <w:r>
+        <w:rPr>
+          <w:rFonts w:ascii="Arial" w:hAnsi="Arial" w:cs="Arial"/>
+          <w:b/>
+          <w:sz w:val="20"/>
+          <w:szCs w:val="20"/>
+        </w:rPr>
+        <w:t xml:space="preserve"> Pte Ltd</w:t>
       </w:r>
       <w:r>
         <w:rPr>
@@ -2405,7 +2564,25 @@
           <w:sz w:val="20"/>
           <w:szCs w:val="20"/>
         </w:rPr>
-        <w:t xml:space="preserve">preparation of iNTUition, a </w:t>
+        <w:t xml:space="preserve">preparation of </w:t>
+      </w:r>
+      <w:proofErr w:type="spellStart"/>
+      <w:r>
+        <w:rPr>
+          <w:rFonts w:ascii="Arial" w:hAnsi="Arial" w:cs="Arial"/>
+          <w:sz w:val="20"/>
+          <w:szCs w:val="20"/>
+        </w:rPr>
+        <w:t>iNTUition</w:t>
+      </w:r>
+      <w:proofErr w:type="spellEnd"/>
+      <w:r>
+        <w:rPr>
+          <w:rFonts w:ascii="Arial" w:hAnsi="Arial" w:cs="Arial"/>
+          <w:sz w:val="20"/>
+          <w:szCs w:val="20"/>
+        </w:rPr>
+        <w:t xml:space="preserve">, a </w:t>
       </w:r>
       <w:r>
         <w:rPr>
@@ -2867,16 +3044,36 @@
           <w:sz w:val="20"/>
           <w:szCs w:val="20"/>
         </w:rPr>
-        <w:t>, PyTorch</w:t>
-      </w:r>
-      <w:r>
-        <w:rPr>
-          <w:rFonts w:ascii="Arial" w:hAnsi="Arial" w:cs="Arial"/>
-          <w:sz w:val="20"/>
-          <w:szCs w:val="20"/>
-        </w:rPr>
-        <w:t>, Tensorflow</w:t>
-      </w:r>
+        <w:t xml:space="preserve">, </w:t>
+      </w:r>
+      <w:proofErr w:type="spellStart"/>
+      <w:r>
+        <w:rPr>
+          <w:rFonts w:ascii="Arial" w:hAnsi="Arial" w:cs="Arial"/>
+          <w:sz w:val="20"/>
+          <w:szCs w:val="20"/>
+        </w:rPr>
+        <w:t>PyTorch</w:t>
+      </w:r>
+      <w:proofErr w:type="spellEnd"/>
+      <w:r>
+        <w:rPr>
+          <w:rFonts w:ascii="Arial" w:hAnsi="Arial" w:cs="Arial"/>
+          <w:sz w:val="20"/>
+          <w:szCs w:val="20"/>
+        </w:rPr>
+        <w:t xml:space="preserve">, </w:t>
+      </w:r>
+      <w:proofErr w:type="spellStart"/>
+      <w:r>
+        <w:rPr>
+          <w:rFonts w:ascii="Arial" w:hAnsi="Arial" w:cs="Arial"/>
+          <w:sz w:val="20"/>
+          <w:szCs w:val="20"/>
+        </w:rPr>
+        <w:t>Tensorflow</w:t>
+      </w:r>
+      <w:proofErr w:type="spellEnd"/>
       <w:r>
         <w:rPr>
           <w:rFonts w:ascii="Arial" w:hAnsi="Arial" w:cs="Arial"/>
@@ -2969,6 +3166,7 @@
           <w:rFonts w:ascii="Arial" w:hAnsi="Arial" w:cs="Arial"/>
         </w:rPr>
       </w:pPr>
+      <w:proofErr w:type="spellStart"/>
       <w:r>
         <w:rPr>
           <w:rFonts w:ascii="Arial" w:hAnsi="Arial" w:cs="Arial"/>
@@ -2977,7 +3175,18 @@
           <w:sz w:val="20"/>
           <w:szCs w:val="20"/>
         </w:rPr>
-        <w:t xml:space="preserve">Github: </w:t>
+        <w:t>Github</w:t>
+      </w:r>
+      <w:proofErr w:type="spellEnd"/>
+      <w:r>
+        <w:rPr>
+          <w:rFonts w:ascii="Arial" w:hAnsi="Arial" w:cs="Arial"/>
+          <w:b/>
+          <w:bCs/>
+          <w:sz w:val="20"/>
+          <w:szCs w:val="20"/>
+        </w:rPr>
+        <w:t xml:space="preserve">: </w:t>
       </w:r>
       <w:r>
         <w:rPr>

--- a/images/justinwong_resume.docx
+++ b/images/justinwong_resume.docx
@@ -812,6 +812,8 @@
           <w:rFonts w:ascii="Arial" w:hAnsi="Arial" w:cs="Arial"/>
           <w:b/>
           <w:bCs/>
+          <w:sz w:val="20"/>
+          <w:szCs w:val="20"/>
         </w:rPr>
       </w:pPr>
       <w:r>
@@ -819,6 +821,8 @@
           <w:rFonts w:ascii="Arial" w:hAnsi="Arial" w:cs="Arial"/>
           <w:b/>
           <w:bCs/>
+          <w:sz w:val="20"/>
+          <w:szCs w:val="20"/>
         </w:rPr>
         <w:t xml:space="preserve">HE3022 Public Economics – Simulation of Tax Cuts and Job Acts policy </w:t>
       </w:r>
@@ -936,7 +940,25 @@
           <w:sz w:val="20"/>
           <w:szCs w:val="20"/>
         </w:rPr>
-        <w:t xml:space="preserve">conditions, conducting EDA and utilizing </w:t>
+        <w:t xml:space="preserve">conditions, conducting </w:t>
+      </w:r>
+      <w:proofErr w:type="gramStart"/>
+      <w:r>
+        <w:rPr>
+          <w:rFonts w:ascii="Arial" w:hAnsi="Arial" w:cs="Arial"/>
+          <w:sz w:val="20"/>
+          <w:szCs w:val="20"/>
+        </w:rPr>
+        <w:t>EDA</w:t>
+      </w:r>
+      <w:proofErr w:type="gramEnd"/>
+      <w:r>
+        <w:rPr>
+          <w:rFonts w:ascii="Arial" w:hAnsi="Arial" w:cs="Arial"/>
+          <w:sz w:val="20"/>
+          <w:szCs w:val="20"/>
+        </w:rPr>
+        <w:t xml:space="preserve"> and utilizing </w:t>
       </w:r>
       <w:proofErr w:type="spellStart"/>
       <w:r>
@@ -2114,6 +2136,7 @@
         </w:rPr>
         <w:t xml:space="preserve"> and </w:t>
       </w:r>
+      <w:proofErr w:type="gramStart"/>
       <w:r>
         <w:rPr>
           <w:rFonts w:ascii="Arial" w:hAnsi="Arial" w:cs="Arial"/>
@@ -2121,7 +2144,17 @@
           <w:sz w:val="20"/>
           <w:szCs w:val="20"/>
         </w:rPr>
-        <w:t>providing assistance during</w:t>
+        <w:t>providing assistance</w:t>
+      </w:r>
+      <w:proofErr w:type="gramEnd"/>
+      <w:r>
+        <w:rPr>
+          <w:rFonts w:ascii="Arial" w:hAnsi="Arial" w:cs="Arial"/>
+          <w:color w:val="000000"/>
+          <w:sz w:val="20"/>
+          <w:szCs w:val="20"/>
+        </w:rPr>
+        <w:t xml:space="preserve"> during</w:t>
       </w:r>
       <w:r>
         <w:rPr>
@@ -2175,6 +2208,7 @@
         </w:rPr>
         <w:t xml:space="preserve">, </w:t>
       </w:r>
+      <w:proofErr w:type="gramStart"/>
       <w:r>
         <w:rPr>
           <w:rFonts w:ascii="Arial" w:hAnsi="Arial" w:cs="Arial"/>
@@ -2182,7 +2216,17 @@
           <w:sz w:val="20"/>
           <w:szCs w:val="20"/>
         </w:rPr>
-        <w:t>empowering and</w:t>
+        <w:t>empowering</w:t>
+      </w:r>
+      <w:proofErr w:type="gramEnd"/>
+      <w:r>
+        <w:rPr>
+          <w:rFonts w:ascii="Arial" w:hAnsi="Arial" w:cs="Arial"/>
+          <w:color w:val="000000"/>
+          <w:sz w:val="20"/>
+          <w:szCs w:val="20"/>
+        </w:rPr>
+        <w:t xml:space="preserve"> and</w:t>
       </w:r>
       <w:r>
         <w:rPr>
@@ -2674,7 +2718,6 @@
           <w:sz w:val="20"/>
           <w:szCs w:val="20"/>
         </w:rPr>
-        <w:lastRenderedPageBreak/>
         <w:t xml:space="preserve">Temasek Junior College, </w:t>
       </w:r>
       <w:r>
@@ -2773,6 +2816,7 @@
           <w:sz w:val="20"/>
           <w:szCs w:val="20"/>
         </w:rPr>
+        <w:lastRenderedPageBreak/>
         <w:t>Represented college in the 2019 National School Games A-division Championships</w:t>
       </w:r>
       <w:r>

--- a/images/justinwong_resume.docx
+++ b/images/justinwong_resume.docx
@@ -467,7 +467,15 @@
           <w:sz w:val="20"/>
           <w:szCs w:val="20"/>
         </w:rPr>
-        <w:t>26</w:t>
+        <w:t>2</w:t>
+      </w:r>
+      <w:r>
+        <w:rPr>
+          <w:rFonts w:ascii="Arial" w:hAnsi="Arial" w:cs="Arial"/>
+          <w:sz w:val="20"/>
+          <w:szCs w:val="20"/>
+        </w:rPr>
+        <w:t>4</w:t>
       </w:r>
       <w:r>
         <w:rPr>
@@ -3134,6 +3142,14 @@
         </w:rPr>
         <w:t xml:space="preserve">, </w:t>
       </w:r>
+      <w:r>
+        <w:rPr>
+          <w:rFonts w:ascii="Arial" w:hAnsi="Arial" w:cs="Arial"/>
+          <w:sz w:val="20"/>
+          <w:szCs w:val="20"/>
+        </w:rPr>
+        <w:t>Tableau</w:t>
+      </w:r>
     </w:p>
     <w:p>
       <w:pPr>
@@ -3208,6 +3224,8 @@
         <w:jc w:val="both"/>
         <w:rPr>
           <w:rFonts w:ascii="Arial" w:hAnsi="Arial" w:cs="Arial"/>
+          <w:sz w:val="20"/>
+          <w:szCs w:val="20"/>
         </w:rPr>
       </w:pPr>
       <w:proofErr w:type="spellStart"/>
@@ -3240,6 +3258,46 @@
         </w:rPr>
         <w:t>github.com/JustinWong645</w:t>
       </w:r>
+    </w:p>
+    <w:p>
+      <w:pPr>
+        <w:tabs>
+          <w:tab w:val="left" w:pos="8672"/>
+        </w:tabs>
+        <w:spacing w:after="0"/>
+        <w:jc w:val="both"/>
+        <w:rPr>
+          <w:rFonts w:ascii="Arial" w:hAnsi="Arial" w:cs="Arial"/>
+          <w:b/>
+          <w:bCs/>
+        </w:rPr>
+      </w:pPr>
+      <w:r>
+        <w:rPr>
+          <w:rFonts w:ascii="Arial" w:hAnsi="Arial" w:cs="Arial"/>
+          <w:b/>
+          <w:bCs/>
+          <w:sz w:val="20"/>
+          <w:szCs w:val="20"/>
+        </w:rPr>
+        <w:t xml:space="preserve">Tableau: </w:t>
+      </w:r>
+      <w:r>
+        <w:t>public.tableau.com/app/profile/</w:t>
+      </w:r>
+      <w:proofErr w:type="gramStart"/>
+      <w:r>
+        <w:t>justin.wong</w:t>
+      </w:r>
+      <w:proofErr w:type="gramEnd"/>
+      <w:r>
+        <w:t>2178/</w:t>
+      </w:r>
+      <w:proofErr w:type="spellStart"/>
+      <w:r>
+        <w:t>vizzes</w:t>
+      </w:r>
+      <w:proofErr w:type="spellEnd"/>
     </w:p>
     <w:p>
       <w:pPr>

--- a/images/justinwong_resume.docx
+++ b/images/justinwong_resume.docx
@@ -948,25 +948,7 @@
           <w:sz w:val="20"/>
           <w:szCs w:val="20"/>
         </w:rPr>
-        <w:t xml:space="preserve">conditions, conducting </w:t>
-      </w:r>
-      <w:proofErr w:type="gramStart"/>
-      <w:r>
-        <w:rPr>
-          <w:rFonts w:ascii="Arial" w:hAnsi="Arial" w:cs="Arial"/>
-          <w:sz w:val="20"/>
-          <w:szCs w:val="20"/>
-        </w:rPr>
-        <w:t>EDA</w:t>
-      </w:r>
-      <w:proofErr w:type="gramEnd"/>
-      <w:r>
-        <w:rPr>
-          <w:rFonts w:ascii="Arial" w:hAnsi="Arial" w:cs="Arial"/>
-          <w:sz w:val="20"/>
-          <w:szCs w:val="20"/>
-        </w:rPr>
-        <w:t xml:space="preserve"> and utilizing </w:t>
+        <w:t xml:space="preserve">conditions, conducting EDA and utilizing </w:t>
       </w:r>
       <w:proofErr w:type="spellStart"/>
       <w:r>
@@ -1384,13 +1366,23 @@
         </w:rPr>
         <w:t xml:space="preserve"> </w:t>
       </w:r>
-      <w:r>
-        <w:rPr>
-          <w:rFonts w:ascii="Arial" w:hAnsi="Arial" w:cs="Arial"/>
-          <w:sz w:val="20"/>
-          <w:szCs w:val="20"/>
-        </w:rPr>
-        <w:t>OpenAI Whisper,</w:t>
+      <w:proofErr w:type="spellStart"/>
+      <w:r>
+        <w:rPr>
+          <w:rFonts w:ascii="Arial" w:hAnsi="Arial" w:cs="Arial"/>
+          <w:sz w:val="20"/>
+          <w:szCs w:val="20"/>
+        </w:rPr>
+        <w:t>OpenAI</w:t>
+      </w:r>
+      <w:proofErr w:type="spellEnd"/>
+      <w:r>
+        <w:rPr>
+          <w:rFonts w:ascii="Arial" w:hAnsi="Arial" w:cs="Arial"/>
+          <w:sz w:val="20"/>
+          <w:szCs w:val="20"/>
+        </w:rPr>
+        <w:t xml:space="preserve"> Whisper,</w:t>
       </w:r>
       <w:r>
         <w:rPr>
@@ -1416,8 +1408,18 @@
           <w:sz w:val="20"/>
           <w:szCs w:val="20"/>
         </w:rPr>
-        <w:t>, PyDub</w:t>
-      </w:r>
+        <w:t xml:space="preserve">, </w:t>
+      </w:r>
+      <w:proofErr w:type="spellStart"/>
+      <w:r>
+        <w:rPr>
+          <w:rFonts w:ascii="Arial" w:hAnsi="Arial" w:cs="Arial"/>
+          <w:sz w:val="20"/>
+          <w:szCs w:val="20"/>
+        </w:rPr>
+        <w:t>PyDub</w:t>
+      </w:r>
+      <w:proofErr w:type="spellEnd"/>
       <w:r>
         <w:rPr>
           <w:rFonts w:ascii="Arial" w:hAnsi="Arial" w:cs="Arial"/>
@@ -2144,7 +2146,6 @@
         </w:rPr>
         <w:t xml:space="preserve"> and </w:t>
       </w:r>
-      <w:proofErr w:type="gramStart"/>
       <w:r>
         <w:rPr>
           <w:rFonts w:ascii="Arial" w:hAnsi="Arial" w:cs="Arial"/>
@@ -2152,17 +2153,7 @@
           <w:sz w:val="20"/>
           <w:szCs w:val="20"/>
         </w:rPr>
-        <w:t>providing assistance</w:t>
-      </w:r>
-      <w:proofErr w:type="gramEnd"/>
-      <w:r>
-        <w:rPr>
-          <w:rFonts w:ascii="Arial" w:hAnsi="Arial" w:cs="Arial"/>
-          <w:color w:val="000000"/>
-          <w:sz w:val="20"/>
-          <w:szCs w:val="20"/>
-        </w:rPr>
-        <w:t xml:space="preserve"> during</w:t>
+        <w:t>providing assistance during</w:t>
       </w:r>
       <w:r>
         <w:rPr>
@@ -2216,7 +2207,6 @@
         </w:rPr>
         <w:t xml:space="preserve">, </w:t>
       </w:r>
-      <w:proofErr w:type="gramStart"/>
       <w:r>
         <w:rPr>
           <w:rFonts w:ascii="Arial" w:hAnsi="Arial" w:cs="Arial"/>
@@ -2224,17 +2214,7 @@
           <w:sz w:val="20"/>
           <w:szCs w:val="20"/>
         </w:rPr>
-        <w:t>empowering</w:t>
-      </w:r>
-      <w:proofErr w:type="gramEnd"/>
-      <w:r>
-        <w:rPr>
-          <w:rFonts w:ascii="Arial" w:hAnsi="Arial" w:cs="Arial"/>
-          <w:color w:val="000000"/>
-          <w:sz w:val="20"/>
-          <w:szCs w:val="20"/>
-        </w:rPr>
-        <w:t xml:space="preserve"> and</w:t>
+        <w:t>empowering and</w:t>
       </w:r>
       <w:r>
         <w:rPr>
@@ -3033,6 +3013,14 @@
         </w:rPr>
         <w:t>Python</w:t>
       </w:r>
+      <w:r>
+        <w:rPr>
+          <w:rFonts w:ascii="Arial" w:hAnsi="Arial" w:cs="Arial"/>
+          <w:sz w:val="20"/>
+          <w:szCs w:val="20"/>
+        </w:rPr>
+        <w:t>, R</w:t>
+      </w:r>
     </w:p>
     <w:p>
       <w:pPr>
@@ -3283,15 +3271,7 @@
         <w:t xml:space="preserve">Tableau: </w:t>
       </w:r>
       <w:r>
-        <w:t>public.tableau.com/app/profile/</w:t>
-      </w:r>
-      <w:proofErr w:type="gramStart"/>
-      <w:r>
-        <w:t>justin.wong</w:t>
-      </w:r>
-      <w:proofErr w:type="gramEnd"/>
-      <w:r>
-        <w:t>2178/</w:t>
+        <w:t>public.tableau.com/app/profile/justin.wong2178/</w:t>
       </w:r>
       <w:proofErr w:type="spellStart"/>
       <w:r>

--- a/images/justinwong_resume.docx
+++ b/images/justinwong_resume.docx
@@ -2691,6 +2691,32 @@
     </w:p>
     <w:p>
       <w:pPr>
+        <w:pStyle w:val="ListParagraph"/>
+        <w:spacing w:after="0"/>
+        <w:ind w:left="360"/>
+        <w:jc w:val="both"/>
+        <w:rPr>
+          <w:rFonts w:ascii="Arial" w:hAnsi="Arial" w:cs="Arial"/>
+          <w:sz w:val="20"/>
+          <w:szCs w:val="20"/>
+        </w:rPr>
+      </w:pPr>
+    </w:p>
+    <w:p>
+      <w:pPr>
+        <w:pStyle w:val="ListParagraph"/>
+        <w:spacing w:after="0"/>
+        <w:ind w:left="360"/>
+        <w:jc w:val="both"/>
+        <w:rPr>
+          <w:rFonts w:ascii="Arial" w:hAnsi="Arial" w:cs="Arial"/>
+          <w:sz w:val="20"/>
+          <w:szCs w:val="20"/>
+        </w:rPr>
+      </w:pPr>
+    </w:p>
+    <w:p>
+      <w:pPr>
         <w:spacing w:after="0"/>
         <w:jc w:val="both"/>
         <w:rPr>
@@ -2804,7 +2830,6 @@
           <w:sz w:val="20"/>
           <w:szCs w:val="20"/>
         </w:rPr>
-        <w:lastRenderedPageBreak/>
         <w:t>Represented college in the 2019 National School Games A-division Championships</w:t>
       </w:r>
       <w:r>

--- a/images/justinwong_resume.docx
+++ b/images/justinwong_resume.docx
@@ -507,15 +507,15 @@
           <w:sz w:val="20"/>
           <w:szCs w:val="20"/>
         </w:rPr>
-        <w:t>Relevant Modules: Data structures and algorithms, Object-oriented Design and Programming, Software Engineering, Calculus, Probability, Statistics</w:t>
-      </w:r>
-      <w:r>
-        <w:rPr>
-          <w:rFonts w:ascii="Arial" w:hAnsi="Arial" w:cs="Arial"/>
-          <w:sz w:val="20"/>
-          <w:szCs w:val="20"/>
-        </w:rPr>
-        <w:t>, Linear Algebra</w:t>
+        <w:t>Relevant Modules: Data structures and algorithms, Object-oriented Design and Programming, Software Engineering, Calculus, Statistics</w:t>
+      </w:r>
+      <w:r>
+        <w:rPr>
+          <w:rFonts w:ascii="Arial" w:hAnsi="Arial" w:cs="Arial"/>
+          <w:sz w:val="20"/>
+          <w:szCs w:val="20"/>
+        </w:rPr>
+        <w:t xml:space="preserve">, Introduction to Database Systems, </w:t>
       </w:r>
     </w:p>
     <w:p>
@@ -3162,6 +3162,14 @@
           <w:szCs w:val="20"/>
         </w:rPr>
         <w:t>Tableau</w:t>
+      </w:r>
+      <w:r>
+        <w:rPr>
+          <w:rFonts w:ascii="Arial" w:hAnsi="Arial" w:cs="Arial"/>
+          <w:sz w:val="20"/>
+          <w:szCs w:val="20"/>
+        </w:rPr>
+        <w:t>, UiPath</w:t>
       </w:r>
     </w:p>
     <w:p>

--- a/images/justinwong_resume.docx
+++ b/images/justinwong_resume.docx
@@ -515,7 +515,7 @@
           <w:sz w:val="20"/>
           <w:szCs w:val="20"/>
         </w:rPr>
-        <w:t xml:space="preserve">, Introduction to Database Systems, </w:t>
+        <w:t>, Introduction to Database Systems</w:t>
       </w:r>
     </w:p>
     <w:p>
@@ -573,17 +573,118 @@
         <w:jc w:val="both"/>
         <w:rPr>
           <w:rFonts w:ascii="Arial" w:hAnsi="Arial" w:cs="Arial"/>
-          <w:sz w:val="20"/>
-          <w:szCs w:val="20"/>
-        </w:rPr>
-      </w:pPr>
-      <w:r>
-        <w:rPr>
-          <w:rFonts w:ascii="Arial" w:hAnsi="Arial" w:cs="Arial"/>
-          <w:sz w:val="20"/>
-          <w:szCs w:val="20"/>
-        </w:rPr>
-        <w:t>Academic Excellence Award (Distinctions in All Content Subjects for 2019 A-Levels)</w:t>
+          <w:b/>
+          <w:bCs/>
+          <w:sz w:val="20"/>
+          <w:szCs w:val="20"/>
+        </w:rPr>
+      </w:pPr>
+      <w:r>
+        <w:rPr>
+          <w:rFonts w:ascii="Arial" w:hAnsi="Arial" w:cs="Arial"/>
+          <w:b/>
+          <w:bCs/>
+          <w:sz w:val="20"/>
+          <w:szCs w:val="20"/>
+        </w:rPr>
+        <w:t xml:space="preserve">Hackathons: </w:t>
+      </w:r>
+    </w:p>
+    <w:p>
+      <w:pPr>
+        <w:pStyle w:val="ListParagraph"/>
+        <w:spacing w:after="0"/>
+        <w:ind w:left="360"/>
+        <w:jc w:val="both"/>
+        <w:rPr>
+          <w:rFonts w:ascii="Arial" w:hAnsi="Arial" w:cs="Arial"/>
+          <w:sz w:val="20"/>
+          <w:szCs w:val="20"/>
+        </w:rPr>
+      </w:pPr>
+      <w:proofErr w:type="spellStart"/>
+      <w:r>
+        <w:rPr>
+          <w:rFonts w:ascii="Arial" w:hAnsi="Arial" w:cs="Arial"/>
+          <w:sz w:val="20"/>
+          <w:szCs w:val="20"/>
+        </w:rPr>
+        <w:t>SimplifyNext</w:t>
+      </w:r>
+      <w:proofErr w:type="spellEnd"/>
+      <w:r>
+        <w:rPr>
+          <w:rFonts w:ascii="Arial" w:hAnsi="Arial" w:cs="Arial"/>
+          <w:sz w:val="20"/>
+          <w:szCs w:val="20"/>
+        </w:rPr>
+        <w:t xml:space="preserve"> RPA x </w:t>
+      </w:r>
+      <w:proofErr w:type="spellStart"/>
+      <w:r>
+        <w:rPr>
+          <w:rFonts w:ascii="Arial" w:hAnsi="Arial" w:cs="Arial"/>
+          <w:sz w:val="20"/>
+          <w:szCs w:val="20"/>
+        </w:rPr>
+        <w:t>GenAI</w:t>
+      </w:r>
+      <w:proofErr w:type="spellEnd"/>
+      <w:r>
+        <w:rPr>
+          <w:rFonts w:ascii="Arial" w:hAnsi="Arial" w:cs="Arial"/>
+          <w:sz w:val="20"/>
+          <w:szCs w:val="20"/>
+        </w:rPr>
+        <w:t xml:space="preserve"> 2024 Champion (1</w:t>
+      </w:r>
+      <w:r>
+        <w:rPr>
+          <w:rFonts w:ascii="Arial" w:hAnsi="Arial" w:cs="Arial"/>
+          <w:sz w:val="20"/>
+          <w:szCs w:val="20"/>
+          <w:vertAlign w:val="superscript"/>
+        </w:rPr>
+        <w:t>st</w:t>
+      </w:r>
+      <w:r>
+        <w:rPr>
+          <w:rFonts w:ascii="Arial" w:hAnsi="Arial" w:cs="Arial"/>
+          <w:sz w:val="20"/>
+          <w:szCs w:val="20"/>
+        </w:rPr>
+        <w:t xml:space="preserve"> Place)</w:t>
+      </w:r>
+    </w:p>
+    <w:p>
+      <w:pPr>
+        <w:pStyle w:val="ListParagraph"/>
+        <w:spacing w:after="0"/>
+        <w:ind w:left="360"/>
+        <w:jc w:val="both"/>
+        <w:rPr>
+          <w:rFonts w:ascii="Arial" w:hAnsi="Arial" w:cs="Arial"/>
+          <w:sz w:val="20"/>
+          <w:szCs w:val="20"/>
+        </w:rPr>
+      </w:pPr>
+      <w:proofErr w:type="spellStart"/>
+      <w:r>
+        <w:rPr>
+          <w:rFonts w:ascii="Arial" w:hAnsi="Arial" w:cs="Arial"/>
+          <w:sz w:val="20"/>
+          <w:szCs w:val="20"/>
+        </w:rPr>
+        <w:t>AIfinity</w:t>
+      </w:r>
+      <w:proofErr w:type="spellEnd"/>
+      <w:r>
+        <w:rPr>
+          <w:rFonts w:ascii="Arial" w:hAnsi="Arial" w:cs="Arial"/>
+          <w:sz w:val="20"/>
+          <w:szCs w:val="20"/>
+        </w:rPr>
+        <w:t xml:space="preserve"> 2022 Participant</w:t>
       </w:r>
     </w:p>
     <w:p>
@@ -597,6 +698,52 @@
         <w:jc w:val="both"/>
         <w:rPr>
           <w:rFonts w:ascii="Arial" w:hAnsi="Arial" w:cs="Arial"/>
+          <w:b/>
+          <w:bCs/>
+          <w:sz w:val="20"/>
+          <w:szCs w:val="20"/>
+        </w:rPr>
+      </w:pPr>
+      <w:r>
+        <w:rPr>
+          <w:rFonts w:ascii="Arial" w:hAnsi="Arial" w:cs="Arial"/>
+          <w:b/>
+          <w:bCs/>
+          <w:sz w:val="20"/>
+          <w:szCs w:val="20"/>
+        </w:rPr>
+        <w:t xml:space="preserve">Awards: </w:t>
+      </w:r>
+    </w:p>
+    <w:p>
+      <w:pPr>
+        <w:pStyle w:val="ListParagraph"/>
+        <w:spacing w:after="0"/>
+        <w:ind w:left="360"/>
+        <w:jc w:val="both"/>
+        <w:rPr>
+          <w:rFonts w:ascii="Arial" w:hAnsi="Arial" w:cs="Arial"/>
+          <w:sz w:val="20"/>
+          <w:szCs w:val="20"/>
+        </w:rPr>
+      </w:pPr>
+      <w:r>
+        <w:rPr>
+          <w:rFonts w:ascii="Arial" w:hAnsi="Arial" w:cs="Arial"/>
+          <w:sz w:val="20"/>
+          <w:szCs w:val="20"/>
+        </w:rPr>
+        <w:t>NTU School Scholarship (School of Computer Science and Engineering)</w:t>
+      </w:r>
+    </w:p>
+    <w:p>
+      <w:pPr>
+        <w:pStyle w:val="ListParagraph"/>
+        <w:spacing w:after="0"/>
+        <w:ind w:left="360"/>
+        <w:jc w:val="both"/>
+        <w:rPr>
+          <w:rFonts w:ascii="Arial" w:hAnsi="Arial" w:cs="Arial"/>
           <w:sz w:val="20"/>
           <w:szCs w:val="20"/>
         </w:rPr>
@@ -608,6 +755,119 @@
           <w:szCs w:val="20"/>
         </w:rPr>
         <w:t>Commander’s Coin and Letter of Commendation from Formation Commander (National Service)</w:t>
+      </w:r>
+    </w:p>
+    <w:p>
+      <w:pPr>
+        <w:pStyle w:val="ListParagraph"/>
+        <w:spacing w:after="0"/>
+        <w:ind w:left="360"/>
+        <w:jc w:val="both"/>
+        <w:rPr>
+          <w:rFonts w:ascii="Arial" w:hAnsi="Arial" w:cs="Arial"/>
+          <w:sz w:val="20"/>
+          <w:szCs w:val="20"/>
+        </w:rPr>
+      </w:pPr>
+      <w:r>
+        <w:rPr>
+          <w:rFonts w:ascii="Arial" w:hAnsi="Arial" w:cs="Arial"/>
+          <w:sz w:val="20"/>
+          <w:szCs w:val="20"/>
+        </w:rPr>
+        <w:t>Academic Excellence Award (Distinctions in All Content Subjects for 2019 A-Levels)</w:t>
+      </w:r>
+    </w:p>
+    <w:p>
+      <w:pPr>
+        <w:spacing w:after="0"/>
+        <w:jc w:val="both"/>
+        <w:rPr>
+          <w:rFonts w:ascii="Arial" w:hAnsi="Arial" w:cs="Arial"/>
+          <w:sz w:val="20"/>
+          <w:szCs w:val="20"/>
+        </w:rPr>
+      </w:pPr>
+    </w:p>
+    <w:p>
+      <w:pPr>
+        <w:pBdr>
+          <w:bottom w:val="single" w:sz="6" w:space="1" w:color="auto"/>
+        </w:pBdr>
+        <w:spacing w:after="0"/>
+        <w:jc w:val="both"/>
+        <w:rPr>
+          <w:rFonts w:ascii="Arial" w:hAnsi="Arial" w:cs="Arial"/>
+          <w:b/>
+          <w:sz w:val="20"/>
+          <w:szCs w:val="20"/>
+        </w:rPr>
+      </w:pPr>
+      <w:r>
+        <w:rPr>
+          <w:rFonts w:ascii="Arial" w:hAnsi="Arial" w:cs="Arial"/>
+          <w:b/>
+          <w:sz w:val="20"/>
+          <w:szCs w:val="20"/>
+        </w:rPr>
+        <w:t xml:space="preserve">PERSONAL </w:t>
+      </w:r>
+      <w:r>
+        <w:rPr>
+          <w:rFonts w:ascii="Arial" w:hAnsi="Arial" w:cs="Arial"/>
+          <w:b/>
+          <w:sz w:val="20"/>
+          <w:szCs w:val="20"/>
+        </w:rPr>
+        <w:t xml:space="preserve"> </w:t>
+      </w:r>
+      <w:r>
+        <w:rPr>
+          <w:rFonts w:ascii="Arial" w:hAnsi="Arial" w:cs="Arial"/>
+          <w:b/>
+          <w:sz w:val="20"/>
+          <w:szCs w:val="20"/>
+        </w:rPr>
+        <w:t>PROJECTS</w:t>
+      </w:r>
+      <w:r>
+        <w:rPr>
+          <w:rFonts w:ascii="Arial" w:hAnsi="Arial" w:cs="Arial"/>
+          <w:b/>
+          <w:sz w:val="20"/>
+          <w:szCs w:val="20"/>
+        </w:rPr>
+        <w:t xml:space="preserve"> </w:t>
+      </w:r>
+    </w:p>
+    <w:p>
+      <w:pPr>
+        <w:spacing w:after="0"/>
+        <w:jc w:val="both"/>
+        <w:rPr>
+          <w:rFonts w:ascii="Arial" w:hAnsi="Arial" w:cs="Arial"/>
+          <w:b/>
+          <w:sz w:val="20"/>
+          <w:szCs w:val="20"/>
+        </w:rPr>
+      </w:pPr>
+      <w:r>
+        <w:rPr>
+          <w:rFonts w:ascii="Arial" w:hAnsi="Arial" w:cs="Arial"/>
+          <w:b/>
+          <w:sz w:val="20"/>
+          <w:szCs w:val="20"/>
+        </w:rPr>
+        <w:t>Apple Stock Price Predictor</w:t>
+      </w:r>
+      <w:r>
+        <w:rPr>
+          <w:rFonts w:ascii="Arial" w:hAnsi="Arial" w:cs="Arial"/>
+          <w:b/>
+          <w:sz w:val="20"/>
+          <w:szCs w:val="20"/>
+        </w:rPr>
+        <w:t xml:space="preserve">                                                                                                                </w:t>
       </w:r>
     </w:p>
     <w:p>
@@ -623,116 +883,65 @@
           <w:rFonts w:ascii="Arial" w:hAnsi="Arial" w:cs="Arial"/>
           <w:sz w:val="20"/>
           <w:szCs w:val="20"/>
-        </w:rPr>
-      </w:pPr>
-      <w:r>
-        <w:rPr>
-          <w:rFonts w:ascii="Arial" w:hAnsi="Arial" w:cs="Arial"/>
-          <w:sz w:val="20"/>
-          <w:szCs w:val="20"/>
-        </w:rPr>
-        <w:t>NTU School Scholarship (School of Computer Science and Engineering)</w:t>
-      </w:r>
-    </w:p>
-    <w:p>
-      <w:pPr>
-        <w:spacing w:after="0"/>
-        <w:jc w:val="both"/>
-        <w:rPr>
-          <w:rFonts w:ascii="Arial" w:hAnsi="Arial" w:cs="Arial"/>
-          <w:sz w:val="20"/>
-          <w:szCs w:val="20"/>
-        </w:rPr>
-      </w:pPr>
-    </w:p>
-    <w:p>
-      <w:pPr>
-        <w:pBdr>
-          <w:bottom w:val="single" w:sz="6" w:space="1" w:color="auto"/>
-        </w:pBdr>
-        <w:spacing w:after="0"/>
-        <w:jc w:val="both"/>
-        <w:rPr>
-          <w:rFonts w:ascii="Arial" w:hAnsi="Arial" w:cs="Arial"/>
-          <w:b/>
-          <w:sz w:val="20"/>
-          <w:szCs w:val="20"/>
-        </w:rPr>
-      </w:pPr>
-      <w:r>
-        <w:rPr>
-          <w:rFonts w:ascii="Arial" w:hAnsi="Arial" w:cs="Arial"/>
-          <w:b/>
-          <w:sz w:val="20"/>
-          <w:szCs w:val="20"/>
-        </w:rPr>
-        <w:t xml:space="preserve">ACADEMIC </w:t>
-      </w:r>
-      <w:r>
-        <w:rPr>
-          <w:rFonts w:ascii="Arial" w:hAnsi="Arial" w:cs="Arial"/>
-          <w:b/>
-          <w:sz w:val="20"/>
-          <w:szCs w:val="20"/>
-        </w:rPr>
-        <w:t>PROJECTS</w:t>
-      </w:r>
-      <w:r>
-        <w:rPr>
-          <w:rFonts w:ascii="Arial" w:hAnsi="Arial" w:cs="Arial"/>
-          <w:b/>
+          <w:u w:val="single"/>
+        </w:rPr>
+      </w:pPr>
+      <w:r>
+        <w:rPr>
+          <w:rFonts w:ascii="Arial" w:hAnsi="Arial" w:cs="Arial"/>
+          <w:sz w:val="20"/>
+          <w:szCs w:val="20"/>
+        </w:rPr>
+        <w:t>Analysed NASDAQ-related Twitter sentiments using VADER, achieved 56% stock price</w:t>
+      </w:r>
+      <w:r>
+        <w:rPr>
+          <w:rFonts w:ascii="Arial" w:hAnsi="Arial" w:cs="Arial"/>
+          <w:sz w:val="20"/>
+          <w:szCs w:val="20"/>
+        </w:rPr>
+        <w:t xml:space="preserve"> movement</w:t>
+      </w:r>
+      <w:r>
+        <w:rPr>
+          <w:rFonts w:ascii="Arial" w:hAnsi="Arial" w:cs="Arial"/>
+          <w:sz w:val="20"/>
+          <w:szCs w:val="20"/>
+        </w:rPr>
+        <w:t xml:space="preserve"> prediction accuracy with Random Forest Classifier.</w:t>
+      </w:r>
+    </w:p>
+    <w:p>
+      <w:pPr>
+        <w:spacing w:after="0"/>
+        <w:jc w:val="both"/>
+        <w:rPr>
+          <w:rFonts w:ascii="Arial" w:hAnsi="Arial" w:cs="Arial"/>
+          <w:b/>
+          <w:bCs/>
+          <w:sz w:val="20"/>
+          <w:szCs w:val="20"/>
+        </w:rPr>
+      </w:pPr>
+      <w:r>
+        <w:rPr>
+          <w:rFonts w:ascii="Arial" w:hAnsi="Arial" w:cs="Arial"/>
+          <w:b/>
+          <w:bCs/>
+          <w:sz w:val="20"/>
+          <w:szCs w:val="20"/>
+        </w:rPr>
+        <w:t>FYP Registration Application System</w:t>
+      </w:r>
+      <w:r>
+        <w:rPr>
+          <w:rFonts w:ascii="Arial" w:hAnsi="Arial" w:cs="Arial"/>
+          <w:b/>
+          <w:bCs/>
           <w:sz w:val="20"/>
           <w:szCs w:val="20"/>
         </w:rPr>
         <w:t xml:space="preserve"> </w:t>
-      </w:r>
-      <w:r>
-        <w:rPr>
-          <w:rFonts w:ascii="Arial" w:hAnsi="Arial" w:cs="Arial"/>
-          <w:b/>
-          <w:sz w:val="20"/>
-          <w:szCs w:val="20"/>
-        </w:rPr>
-        <w:t>AND</w:t>
-      </w:r>
-      <w:r>
-        <w:rPr>
-          <w:rFonts w:ascii="Arial" w:hAnsi="Arial" w:cs="Arial"/>
-          <w:b/>
-          <w:sz w:val="20"/>
-          <w:szCs w:val="20"/>
-        </w:rPr>
-        <w:t xml:space="preserve"> COMPETITIONS</w:t>
-      </w:r>
-    </w:p>
-    <w:p>
-      <w:pPr>
-        <w:spacing w:after="0"/>
-        <w:jc w:val="both"/>
-        <w:rPr>
-          <w:rFonts w:ascii="Arial" w:hAnsi="Arial" w:cs="Arial"/>
-          <w:b/>
-          <w:sz w:val="20"/>
-          <w:szCs w:val="20"/>
-        </w:rPr>
-      </w:pPr>
-      <w:r>
-        <w:rPr>
-          <w:rFonts w:ascii="Arial" w:hAnsi="Arial" w:cs="Arial"/>
-          <w:b/>
-          <w:sz w:val="20"/>
-          <w:szCs w:val="20"/>
-        </w:rPr>
-        <w:t xml:space="preserve">SC1015 Introduction to Data Science an Artificial Intelligence - </w:t>
-      </w:r>
-      <w:r>
-        <w:rPr>
-          <w:rFonts w:ascii="Arial" w:hAnsi="Arial" w:cs="Arial"/>
-          <w:b/>
-          <w:sz w:val="20"/>
-          <w:szCs w:val="20"/>
-        </w:rPr>
-        <w:t>Apple Stock Price Predictor</w:t>
       </w:r>
     </w:p>
     <w:p>
@@ -744,20 +953,54 @@
         </w:numPr>
         <w:spacing w:after="0"/>
         <w:jc w:val="both"/>
-        <w:rPr>
-          <w:rFonts w:ascii="Arial" w:hAnsi="Arial" w:cs="Arial"/>
-          <w:sz w:val="20"/>
-          <w:szCs w:val="20"/>
-          <w:u w:val="single"/>
-        </w:rPr>
-      </w:pPr>
-      <w:r>
-        <w:rPr>
-          <w:rFonts w:ascii="Arial" w:hAnsi="Arial" w:cs="Arial"/>
-          <w:sz w:val="20"/>
-          <w:szCs w:val="20"/>
-        </w:rPr>
-        <w:t>Analysed NASDAQ-related Twitter sentiments using VADER, achieved 56% stock price prediction accuracy with Random Forest Classifier.</w:t>
+      </w:pPr>
+      <w:r>
+        <w:rPr>
+          <w:rFonts w:ascii="Arial" w:hAnsi="Arial" w:cs="Arial"/>
+          <w:sz w:val="20"/>
+          <w:szCs w:val="20"/>
+        </w:rPr>
+        <w:t>Implemented on Java and d</w:t>
+      </w:r>
+      <w:r>
+        <w:rPr>
+          <w:rFonts w:ascii="Arial" w:hAnsi="Arial" w:cs="Arial"/>
+          <w:sz w:val="20"/>
+          <w:szCs w:val="20"/>
+        </w:rPr>
+        <w:t xml:space="preserve">eveloped an application using </w:t>
+      </w:r>
+      <w:r>
+        <w:rPr>
+          <w:rFonts w:ascii="Arial" w:hAnsi="Arial" w:cs="Arial"/>
+          <w:sz w:val="20"/>
+          <w:szCs w:val="20"/>
+        </w:rPr>
+        <w:t>Object-Oriented Programming</w:t>
+      </w:r>
+      <w:r>
+        <w:rPr>
+          <w:rFonts w:ascii="Arial" w:hAnsi="Arial" w:cs="Arial"/>
+          <w:sz w:val="20"/>
+          <w:szCs w:val="20"/>
+        </w:rPr>
+        <w:t xml:space="preserve"> and </w:t>
+      </w:r>
+      <w:r>
+        <w:rPr>
+          <w:rFonts w:ascii="Arial" w:hAnsi="Arial" w:cs="Arial"/>
+          <w:sz w:val="20"/>
+          <w:szCs w:val="20"/>
+        </w:rPr>
+        <w:t>Model-View-Controller</w:t>
+      </w:r>
+      <w:r>
+        <w:rPr>
+          <w:rFonts w:ascii="Arial" w:hAnsi="Arial" w:cs="Arial"/>
+          <w:sz w:val="20"/>
+          <w:szCs w:val="20"/>
+        </w:rPr>
+        <w:t xml:space="preserve"> architecture.</w:t>
       </w:r>
     </w:p>
     <w:p>
@@ -780,7 +1023,7 @@
           <w:sz w:val="20"/>
           <w:szCs w:val="20"/>
         </w:rPr>
-        <w:t xml:space="preserve">SC2002 Object Oriented Design and Programming - </w:t>
+        <w:t xml:space="preserve">Tax Cuts and Job Acts </w:t>
       </w:r>
       <w:r>
         <w:rPr>
@@ -790,7 +1033,27 @@
           <w:sz w:val="20"/>
           <w:szCs w:val="20"/>
         </w:rPr>
-        <w:t>FYP Registration Application System</w:t>
+        <w:t>P</w:t>
+      </w:r>
+      <w:r>
+        <w:rPr>
+          <w:rFonts w:ascii="Arial" w:hAnsi="Arial" w:cs="Arial"/>
+          <w:b/>
+          <w:bCs/>
+          <w:sz w:val="20"/>
+          <w:szCs w:val="20"/>
+        </w:rPr>
+        <w:t xml:space="preserve">olicy </w:t>
+      </w:r>
+      <w:r>
+        <w:rPr>
+          <w:rFonts w:ascii="Arial" w:hAnsi="Arial" w:cs="Arial"/>
+          <w:b/>
+          <w:bCs/>
+          <w:sz w:val="20"/>
+          <w:szCs w:val="20"/>
+        </w:rPr>
+        <w:t>Simulation</w:t>
       </w:r>
     </w:p>
     <w:p>
@@ -809,30 +1072,223 @@
           <w:sz w:val="20"/>
           <w:szCs w:val="20"/>
         </w:rPr>
-        <w:t>Developed an application using OOP and MVC architecture.</w:t>
-      </w:r>
-    </w:p>
-    <w:p>
-      <w:pPr>
-        <w:spacing w:after="0"/>
-        <w:jc w:val="both"/>
-        <w:rPr>
-          <w:rFonts w:ascii="Arial" w:hAnsi="Arial" w:cs="Arial"/>
-          <w:b/>
+        <w:t xml:space="preserve">Simulated </w:t>
+      </w:r>
+      <w:r>
+        <w:rPr>
+          <w:rFonts w:ascii="Arial" w:hAnsi="Arial" w:cs="Arial"/>
+          <w:sz w:val="20"/>
+          <w:szCs w:val="20"/>
+        </w:rPr>
+        <w:t xml:space="preserve">the American </w:t>
+      </w:r>
+      <w:r>
+        <w:rPr>
+          <w:rFonts w:ascii="Arial" w:hAnsi="Arial" w:cs="Arial"/>
+          <w:sz w:val="20"/>
+          <w:szCs w:val="20"/>
+        </w:rPr>
+        <w:t>Tax Cuts and Jobs Act policy</w:t>
+      </w:r>
+      <w:r>
+        <w:rPr>
+          <w:rFonts w:ascii="Arial" w:hAnsi="Arial" w:cs="Arial"/>
+          <w:sz w:val="20"/>
+          <w:szCs w:val="20"/>
+        </w:rPr>
+        <w:t xml:space="preserve"> on a dummy population</w:t>
+      </w:r>
+      <w:r>
+        <w:rPr>
+          <w:rFonts w:ascii="Arial" w:hAnsi="Arial" w:cs="Arial"/>
+          <w:sz w:val="20"/>
+          <w:szCs w:val="20"/>
+        </w:rPr>
+        <w:t xml:space="preserve">; </w:t>
+      </w:r>
+      <w:r>
+        <w:rPr>
+          <w:rFonts w:ascii="Arial" w:hAnsi="Arial" w:cs="Arial"/>
+          <w:sz w:val="20"/>
+          <w:szCs w:val="20"/>
+        </w:rPr>
+        <w:t>concluded</w:t>
+      </w:r>
+      <w:r>
+        <w:rPr>
+          <w:rFonts w:ascii="Arial" w:hAnsi="Arial" w:cs="Arial"/>
+          <w:sz w:val="20"/>
+          <w:szCs w:val="20"/>
+        </w:rPr>
+        <w:t xml:space="preserve"> minimal impact on income inequality with a slight benefit for higher earners and </w:t>
+      </w:r>
+      <w:r>
+        <w:rPr>
+          <w:rFonts w:ascii="Arial" w:hAnsi="Arial" w:cs="Arial"/>
+          <w:sz w:val="20"/>
+          <w:szCs w:val="20"/>
+        </w:rPr>
+        <w:t>a 12.2% decrease in tax revenue.</w:t>
+      </w:r>
+    </w:p>
+    <w:p>
+      <w:pPr>
+        <w:spacing w:after="0"/>
+        <w:jc w:val="both"/>
+        <w:rPr>
+          <w:rFonts w:ascii="Arial" w:hAnsi="Arial" w:cs="Arial"/>
+          <w:sz w:val="16"/>
+          <w:szCs w:val="14"/>
+        </w:rPr>
+      </w:pPr>
+    </w:p>
+    <w:p>
+      <w:pPr>
+        <w:pBdr>
+          <w:bottom w:val="single" w:sz="6" w:space="1" w:color="auto"/>
+        </w:pBdr>
+        <w:spacing w:after="0"/>
+        <w:jc w:val="both"/>
+        <w:rPr>
+          <w:rFonts w:ascii="Arial" w:hAnsi="Arial" w:cs="Arial"/>
+          <w:b/>
+          <w:sz w:val="20"/>
+          <w:szCs w:val="20"/>
+        </w:rPr>
+      </w:pPr>
+      <w:r>
+        <w:rPr>
+          <w:rFonts w:ascii="Arial" w:hAnsi="Arial" w:cs="Arial"/>
+          <w:b/>
+          <w:sz w:val="20"/>
+          <w:szCs w:val="20"/>
+        </w:rPr>
+        <w:t>EXPERIENCE</w:t>
+      </w:r>
+    </w:p>
+    <w:p>
+      <w:pPr>
+        <w:spacing w:after="0"/>
+        <w:jc w:val="both"/>
+        <w:rPr>
+          <w:rFonts w:ascii="Arial" w:hAnsi="Arial" w:cs="Arial"/>
+          <w:b/>
+          <w:sz w:val="20"/>
+          <w:szCs w:val="20"/>
+        </w:rPr>
+      </w:pPr>
+      <w:r>
+        <w:rPr>
+          <w:rFonts w:ascii="Arial" w:hAnsi="Arial" w:cs="Arial"/>
+          <w:b/>
+          <w:sz w:val="20"/>
+          <w:szCs w:val="20"/>
+        </w:rPr>
+        <w:t xml:space="preserve">Monetary Authority of Singapore            </w:t>
+      </w:r>
+      <w:r>
+        <w:rPr>
+          <w:rFonts w:ascii="Arial" w:hAnsi="Arial" w:cs="Arial"/>
+          <w:b/>
+          <w:sz w:val="20"/>
+          <w:szCs w:val="20"/>
+        </w:rPr>
+        <w:tab/>
+      </w:r>
+      <w:r>
+        <w:rPr>
+          <w:rFonts w:ascii="Arial" w:hAnsi="Arial" w:cs="Arial"/>
+          <w:b/>
+          <w:sz w:val="20"/>
+          <w:szCs w:val="20"/>
+        </w:rPr>
+        <w:tab/>
+      </w:r>
+      <w:r>
+        <w:rPr>
+          <w:rFonts w:ascii="Arial" w:hAnsi="Arial" w:cs="Arial"/>
+          <w:b/>
+          <w:sz w:val="20"/>
+          <w:szCs w:val="20"/>
+        </w:rPr>
+        <w:tab/>
+      </w:r>
+      <w:r>
+        <w:rPr>
+          <w:rFonts w:ascii="Arial" w:hAnsi="Arial" w:cs="Arial"/>
+          <w:b/>
+          <w:sz w:val="20"/>
+          <w:szCs w:val="20"/>
+        </w:rPr>
+        <w:tab/>
+      </w:r>
+      <w:r>
+        <w:rPr>
+          <w:rFonts w:ascii="Arial" w:hAnsi="Arial" w:cs="Arial"/>
+          <w:b/>
+          <w:sz w:val="20"/>
+          <w:szCs w:val="20"/>
+        </w:rPr>
+        <w:tab/>
+      </w:r>
+      <w:r>
+        <w:rPr>
+          <w:rFonts w:ascii="Arial" w:hAnsi="Arial" w:cs="Arial"/>
+          <w:b/>
+          <w:sz w:val="20"/>
+          <w:szCs w:val="20"/>
+        </w:rPr>
+        <w:tab/>
+        <w:t xml:space="preserve">             </w:t>
+      </w:r>
+      <w:r>
+        <w:rPr>
+          <w:rFonts w:ascii="Arial" w:hAnsi="Arial" w:cs="Arial"/>
+          <w:sz w:val="20"/>
+          <w:szCs w:val="20"/>
+        </w:rPr>
+        <w:t>May 2024</w:t>
+      </w:r>
+      <w:r>
+        <w:rPr>
+          <w:rFonts w:ascii="Arial" w:hAnsi="Arial" w:cs="Arial"/>
+          <w:sz w:val="20"/>
+          <w:szCs w:val="20"/>
+        </w:rPr>
+        <w:t xml:space="preserve"> –</w:t>
+      </w:r>
+      <w:r>
+        <w:rPr>
+          <w:rFonts w:ascii="Arial" w:hAnsi="Arial" w:cs="Arial"/>
+          <w:sz w:val="20"/>
+          <w:szCs w:val="20"/>
+        </w:rPr>
+        <w:t xml:space="preserve"> Present</w:t>
+      </w:r>
+    </w:p>
+    <w:p>
+      <w:pPr>
+        <w:spacing w:after="0"/>
+        <w:jc w:val="both"/>
+        <w:rPr>
+          <w:rFonts w:ascii="Arial" w:hAnsi="Arial" w:cs="Arial"/>
           <w:bCs/>
-          <w:sz w:val="20"/>
-          <w:szCs w:val="20"/>
-        </w:rPr>
-      </w:pPr>
-      <w:r>
-        <w:rPr>
-          <w:rFonts w:ascii="Arial" w:hAnsi="Arial" w:cs="Arial"/>
-          <w:b/>
+          <w:i/>
+          <w:iCs/>
+          <w:sz w:val="20"/>
+          <w:szCs w:val="20"/>
+        </w:rPr>
+      </w:pPr>
+      <w:r>
+        <w:rPr>
+          <w:rFonts w:ascii="Arial" w:hAnsi="Arial" w:cs="Arial"/>
           <w:bCs/>
-          <w:sz w:val="20"/>
-          <w:szCs w:val="20"/>
-        </w:rPr>
-        <w:t xml:space="preserve">HE3022 Public Economics – Simulation of Tax Cuts and Job Acts policy </w:t>
+          <w:i/>
+          <w:iCs/>
+          <w:sz w:val="20"/>
+          <w:szCs w:val="20"/>
+        </w:rPr>
+        <w:t>Data Scientist Intern</w:t>
       </w:r>
     </w:p>
     <w:p>
@@ -844,70 +1300,30 @@
         </w:numPr>
         <w:spacing w:after="0"/>
         <w:jc w:val="both"/>
-      </w:pPr>
-      <w:r>
-        <w:rPr>
-          <w:rFonts w:ascii="Arial" w:hAnsi="Arial" w:cs="Arial"/>
-          <w:sz w:val="20"/>
-          <w:szCs w:val="20"/>
-        </w:rPr>
-        <w:t xml:space="preserve">Simulated Tax Cuts and Jobs Act policy; found minimal impact on income inequality with a slight benefit for higher earners and </w:t>
-      </w:r>
-      <w:r>
-        <w:rPr>
-          <w:rFonts w:ascii="Arial" w:hAnsi="Arial" w:cs="Arial"/>
-          <w:sz w:val="20"/>
-          <w:szCs w:val="20"/>
-        </w:rPr>
-        <w:t>a 12.2% decrease in tax revenue.</w:t>
-      </w:r>
-    </w:p>
-    <w:p>
-      <w:pPr>
-        <w:spacing w:after="0"/>
-        <w:jc w:val="both"/>
-        <w:rPr>
-          <w:rFonts w:ascii="Arial" w:hAnsi="Arial" w:cs="Arial"/>
-          <w:b/>
-          <w:sz w:val="20"/>
-          <w:szCs w:val="20"/>
-        </w:rPr>
-      </w:pPr>
-      <w:r>
-        <w:rPr>
-          <w:rFonts w:ascii="Arial" w:hAnsi="Arial" w:cs="Arial"/>
-          <w:b/>
-          <w:sz w:val="20"/>
-          <w:szCs w:val="20"/>
-        </w:rPr>
-        <w:t xml:space="preserve">AIFINITY - </w:t>
-      </w:r>
-      <w:r>
-        <w:rPr>
-          <w:rFonts w:ascii="Arial" w:hAnsi="Arial" w:cs="Arial"/>
-          <w:b/>
-          <w:sz w:val="20"/>
-          <w:szCs w:val="20"/>
-        </w:rPr>
-        <w:t xml:space="preserve">Hospital </w:t>
-      </w:r>
-      <w:r>
-        <w:rPr>
-          <w:rFonts w:ascii="Arial" w:hAnsi="Arial" w:cs="Arial"/>
-          <w:b/>
-          <w:sz w:val="20"/>
-          <w:szCs w:val="20"/>
-        </w:rPr>
-        <w:t>Death Rate Predict</w:t>
-      </w:r>
-      <w:r>
-        <w:rPr>
-          <w:rFonts w:ascii="Arial" w:hAnsi="Arial" w:cs="Arial"/>
-          <w:b/>
-          <w:sz w:val="20"/>
-          <w:szCs w:val="20"/>
-        </w:rPr>
-        <w:t>or</w:t>
+        <w:rPr>
+          <w:rFonts w:ascii="Arial" w:hAnsi="Arial" w:cs="Arial"/>
+          <w:bCs/>
+          <w:sz w:val="20"/>
+          <w:szCs w:val="20"/>
+        </w:rPr>
+      </w:pPr>
+      <w:r>
+        <w:rPr>
+          <w:rFonts w:ascii="Arial" w:hAnsi="Arial" w:cs="Arial"/>
+          <w:bCs/>
+          <w:sz w:val="20"/>
+          <w:szCs w:val="20"/>
+        </w:rPr>
+        <w:t>Migrated codebase from on-premise to Amazon Web Service cloud infrastructure</w:t>
+      </w:r>
+      <w:r>
+        <w:rPr>
+          <w:rFonts w:ascii="Arial" w:hAnsi="Arial" w:cs="Arial"/>
+          <w:bCs/>
+          <w:sz w:val="20"/>
+          <w:szCs w:val="20"/>
+        </w:rPr>
+        <w:t>.</w:t>
       </w:r>
     </w:p>
     <w:p>
@@ -929,205 +1345,31 @@
       <w:r>
         <w:rPr>
           <w:rFonts w:ascii="Arial" w:hAnsi="Arial" w:cs="Arial"/>
-          <w:sz w:val="20"/>
-          <w:szCs w:val="20"/>
-        </w:rPr>
-        <w:t>A</w:t>
-      </w:r>
-      <w:r>
-        <w:rPr>
-          <w:rFonts w:ascii="Arial" w:hAnsi="Arial" w:cs="Arial"/>
-          <w:sz w:val="20"/>
-          <w:szCs w:val="20"/>
-        </w:rPr>
-        <w:t xml:space="preserve">nalysed patient’s vitals and </w:t>
-      </w:r>
-      <w:r>
-        <w:rPr>
-          <w:rFonts w:ascii="Arial" w:hAnsi="Arial" w:cs="Arial"/>
-          <w:sz w:val="20"/>
-          <w:szCs w:val="20"/>
-        </w:rPr>
-        <w:t xml:space="preserve">conditions, conducting EDA and utilizing </w:t>
+          <w:bCs/>
+          <w:sz w:val="20"/>
+          <w:szCs w:val="20"/>
+        </w:rPr>
+        <w:t xml:space="preserve">Deployed </w:t>
       </w:r>
       <w:proofErr w:type="spellStart"/>
       <w:r>
         <w:rPr>
           <w:rFonts w:ascii="Arial" w:hAnsi="Arial" w:cs="Arial"/>
-          <w:sz w:val="20"/>
-          <w:szCs w:val="20"/>
-        </w:rPr>
-        <w:t>LightGBM</w:t>
+          <w:bCs/>
+          <w:sz w:val="20"/>
+          <w:szCs w:val="20"/>
+        </w:rPr>
+        <w:t>Anthropic’s</w:t>
       </w:r>
       <w:proofErr w:type="spellEnd"/>
       <w:r>
         <w:rPr>
           <w:rFonts w:ascii="Arial" w:hAnsi="Arial" w:cs="Arial"/>
-          <w:sz w:val="20"/>
-          <w:szCs w:val="20"/>
-        </w:rPr>
-        <w:t xml:space="preserve">, Random Forest, and TensorFlow </w:t>
-      </w:r>
-      <w:proofErr w:type="spellStart"/>
-      <w:r>
-        <w:rPr>
-          <w:rFonts w:ascii="Arial" w:hAnsi="Arial" w:cs="Arial"/>
-          <w:sz w:val="20"/>
-          <w:szCs w:val="20"/>
-        </w:rPr>
-        <w:t>Keras</w:t>
-      </w:r>
-      <w:proofErr w:type="spellEnd"/>
-      <w:r>
-        <w:rPr>
-          <w:rFonts w:ascii="Arial" w:hAnsi="Arial" w:cs="Arial"/>
-          <w:sz w:val="20"/>
-          <w:szCs w:val="20"/>
-        </w:rPr>
-        <w:t xml:space="preserve"> for mortality rate prediction.</w:t>
-      </w:r>
-    </w:p>
-    <w:p>
-      <w:pPr>
-        <w:spacing w:after="0"/>
-        <w:jc w:val="both"/>
-        <w:rPr>
-          <w:rFonts w:ascii="Arial" w:hAnsi="Arial" w:cs="Arial"/>
           <w:bCs/>
           <w:sz w:val="20"/>
           <w:szCs w:val="20"/>
         </w:rPr>
-      </w:pPr>
-    </w:p>
-    <w:p>
-      <w:pPr>
-        <w:pBdr>
-          <w:bottom w:val="single" w:sz="6" w:space="1" w:color="auto"/>
-        </w:pBdr>
-        <w:spacing w:after="0"/>
-        <w:jc w:val="both"/>
-        <w:rPr>
-          <w:rFonts w:ascii="Arial" w:hAnsi="Arial" w:cs="Arial"/>
-          <w:b/>
-          <w:sz w:val="20"/>
-          <w:szCs w:val="20"/>
-        </w:rPr>
-      </w:pPr>
-      <w:r>
-        <w:rPr>
-          <w:rFonts w:ascii="Arial" w:hAnsi="Arial" w:cs="Arial"/>
-          <w:b/>
-          <w:sz w:val="20"/>
-          <w:szCs w:val="20"/>
-        </w:rPr>
-        <w:t>RESEARCH EXPERIENCE</w:t>
-      </w:r>
-    </w:p>
-    <w:p>
-      <w:pPr>
-        <w:spacing w:after="0"/>
-        <w:jc w:val="both"/>
-        <w:rPr>
-          <w:rFonts w:ascii="Arial" w:hAnsi="Arial" w:cs="Arial"/>
-          <w:sz w:val="20"/>
-          <w:szCs w:val="20"/>
-        </w:rPr>
-      </w:pPr>
-      <w:r>
-        <w:rPr>
-          <w:rFonts w:ascii="Arial" w:hAnsi="Arial" w:cs="Arial"/>
-          <w:b/>
-          <w:sz w:val="20"/>
-          <w:szCs w:val="20"/>
-        </w:rPr>
-        <w:t>Artificial Intelligence and Data Science in Classrooms</w:t>
-      </w:r>
-      <w:r>
-        <w:rPr>
-          <w:rFonts w:ascii="Arial" w:hAnsi="Arial" w:cs="Arial"/>
-          <w:b/>
-          <w:sz w:val="20"/>
-          <w:szCs w:val="20"/>
-        </w:rPr>
-        <w:t xml:space="preserve"> </w:t>
-      </w:r>
-      <w:r>
-        <w:rPr>
-          <w:rFonts w:ascii="Arial" w:hAnsi="Arial" w:cs="Arial"/>
-          <w:b/>
-          <w:sz w:val="20"/>
-          <w:szCs w:val="20"/>
-        </w:rPr>
-        <w:tab/>
-      </w:r>
-      <w:r>
-        <w:rPr>
-          <w:rFonts w:ascii="Arial" w:hAnsi="Arial" w:cs="Arial"/>
-          <w:b/>
-          <w:sz w:val="20"/>
-          <w:szCs w:val="20"/>
-        </w:rPr>
-        <w:tab/>
-      </w:r>
-      <w:r>
-        <w:rPr>
-          <w:rFonts w:ascii="Arial" w:hAnsi="Arial" w:cs="Arial"/>
-          <w:b/>
-          <w:sz w:val="20"/>
-          <w:szCs w:val="20"/>
-        </w:rPr>
-        <w:tab/>
-      </w:r>
-      <w:r>
-        <w:rPr>
-          <w:rFonts w:ascii="Arial" w:hAnsi="Arial" w:cs="Arial"/>
-          <w:b/>
-          <w:sz w:val="20"/>
-          <w:szCs w:val="20"/>
-        </w:rPr>
-        <w:tab/>
-      </w:r>
-      <w:r>
-        <w:rPr>
-          <w:rFonts w:ascii="Arial" w:hAnsi="Arial" w:cs="Arial"/>
-          <w:b/>
-          <w:sz w:val="20"/>
-          <w:szCs w:val="20"/>
-        </w:rPr>
-        <w:tab/>
-      </w:r>
-      <w:r>
-        <w:rPr>
-          <w:rFonts w:ascii="Arial" w:hAnsi="Arial" w:cs="Arial"/>
-          <w:b/>
-          <w:sz w:val="20"/>
-          <w:szCs w:val="20"/>
-        </w:rPr>
-        <w:t xml:space="preserve"> </w:t>
-      </w:r>
-      <w:r>
-        <w:rPr>
-          <w:rFonts w:ascii="Arial" w:hAnsi="Arial" w:cs="Arial"/>
-          <w:sz w:val="20"/>
-          <w:szCs w:val="20"/>
-        </w:rPr>
-        <w:t>Aug 2023</w:t>
-      </w:r>
-      <w:r>
-        <w:rPr>
-          <w:rFonts w:ascii="Arial" w:hAnsi="Arial" w:cs="Arial"/>
-          <w:sz w:val="20"/>
-          <w:szCs w:val="20"/>
-        </w:rPr>
-        <w:t xml:space="preserve"> –</w:t>
-      </w:r>
-      <w:r>
-        <w:rPr>
-          <w:rFonts w:ascii="Arial" w:hAnsi="Arial" w:cs="Arial"/>
-          <w:sz w:val="20"/>
-          <w:szCs w:val="20"/>
-        </w:rPr>
-        <w:t xml:space="preserve"> Present</w:t>
+        <w:t xml:space="preserve"> Claude for FOMC interest rate forecasting.</w:t>
       </w:r>
     </w:p>
     <w:p>
@@ -1153,52 +1395,7 @@
           <w:sz w:val="20"/>
           <w:szCs w:val="20"/>
         </w:rPr>
-        <w:t>R</w:t>
-      </w:r>
-      <w:r>
-        <w:rPr>
-          <w:rFonts w:ascii="Arial" w:hAnsi="Arial" w:cs="Arial"/>
-          <w:bCs/>
-          <w:sz w:val="20"/>
-          <w:szCs w:val="20"/>
-        </w:rPr>
-        <w:t xml:space="preserve">esearch project under National Institute of Education, aiming to analyse how a teacher’s speaking can affect </w:t>
-      </w:r>
-      <w:r>
-        <w:rPr>
-          <w:rFonts w:ascii="Arial" w:hAnsi="Arial" w:cs="Arial"/>
-          <w:bCs/>
-          <w:sz w:val="20"/>
-          <w:szCs w:val="20"/>
-        </w:rPr>
-        <w:t xml:space="preserve">student’s learning </w:t>
-      </w:r>
-      <w:r>
-        <w:rPr>
-          <w:rFonts w:ascii="Arial" w:hAnsi="Arial" w:cs="Arial"/>
-          <w:bCs/>
-          <w:sz w:val="20"/>
-          <w:szCs w:val="20"/>
-        </w:rPr>
-        <w:t>in classroom</w:t>
-      </w:r>
-      <w:r>
-        <w:rPr>
-          <w:rFonts w:ascii="Arial" w:hAnsi="Arial" w:cs="Arial"/>
-          <w:bCs/>
-          <w:sz w:val="20"/>
-          <w:szCs w:val="20"/>
-        </w:rPr>
-        <w:t>s</w:t>
-      </w:r>
-      <w:r>
-        <w:rPr>
-          <w:rFonts w:ascii="Arial" w:hAnsi="Arial" w:cs="Arial"/>
-          <w:bCs/>
-          <w:sz w:val="20"/>
-          <w:szCs w:val="20"/>
-        </w:rPr>
-        <w:t>.</w:t>
+        <w:t>Worked closely with internal business users within the organisation to ensure use case is refined iteratively.</w:t>
       </w:r>
     </w:p>
     <w:p>
@@ -1220,50 +1417,128 @@
       <w:r>
         <w:rPr>
           <w:rFonts w:ascii="Arial" w:hAnsi="Arial" w:cs="Arial"/>
-          <w:sz w:val="20"/>
-          <w:szCs w:val="20"/>
-        </w:rPr>
-        <w:t>Defined</w:t>
-      </w:r>
-      <w:r>
-        <w:rPr>
-          <w:rFonts w:ascii="Arial" w:hAnsi="Arial" w:cs="Arial"/>
-          <w:sz w:val="20"/>
-          <w:szCs w:val="20"/>
-        </w:rPr>
-        <w:t xml:space="preserve"> research questions utilising datasets from local secondary school</w:t>
-      </w:r>
-      <w:r>
-        <w:rPr>
-          <w:rFonts w:ascii="Arial" w:hAnsi="Arial" w:cs="Arial"/>
-          <w:sz w:val="20"/>
-          <w:szCs w:val="20"/>
-        </w:rPr>
-        <w:t>s’</w:t>
-      </w:r>
-      <w:r>
-        <w:rPr>
-          <w:rFonts w:ascii="Arial" w:hAnsi="Arial" w:cs="Arial"/>
-          <w:sz w:val="20"/>
-          <w:szCs w:val="20"/>
-        </w:rPr>
-        <w:t xml:space="preserve"> and primary school’s</w:t>
-      </w:r>
-      <w:r>
-        <w:rPr>
-          <w:rFonts w:ascii="Arial" w:hAnsi="Arial" w:cs="Arial"/>
-          <w:sz w:val="20"/>
-          <w:szCs w:val="20"/>
-        </w:rPr>
-        <w:t xml:space="preserve"> classrooms</w:t>
-      </w:r>
-      <w:r>
-        <w:rPr>
-          <w:rFonts w:ascii="Arial" w:hAnsi="Arial" w:cs="Arial"/>
-          <w:sz w:val="20"/>
-          <w:szCs w:val="20"/>
-        </w:rPr>
-        <w:t>.</w:t>
+          <w:bCs/>
+          <w:sz w:val="20"/>
+          <w:szCs w:val="20"/>
+        </w:rPr>
+        <w:t>Delivered project based on agile methodology.</w:t>
+      </w:r>
+    </w:p>
+    <w:p>
+      <w:pPr>
+        <w:spacing w:after="0"/>
+        <w:jc w:val="both"/>
+        <w:rPr>
+          <w:rFonts w:ascii="Arial" w:hAnsi="Arial" w:cs="Arial"/>
+          <w:b/>
+          <w:sz w:val="20"/>
+          <w:szCs w:val="20"/>
+        </w:rPr>
+      </w:pPr>
+    </w:p>
+    <w:p>
+      <w:pPr>
+        <w:spacing w:after="0"/>
+        <w:jc w:val="both"/>
+        <w:rPr>
+          <w:rFonts w:ascii="Arial" w:hAnsi="Arial" w:cs="Arial"/>
+          <w:b/>
+          <w:sz w:val="20"/>
+          <w:szCs w:val="20"/>
+        </w:rPr>
+      </w:pPr>
+    </w:p>
+    <w:p>
+      <w:pPr>
+        <w:spacing w:after="0"/>
+        <w:jc w:val="both"/>
+        <w:rPr>
+          <w:rFonts w:ascii="Arial" w:hAnsi="Arial" w:cs="Arial"/>
+          <w:sz w:val="20"/>
+          <w:szCs w:val="20"/>
+        </w:rPr>
+      </w:pPr>
+      <w:r>
+        <w:rPr>
+          <w:rFonts w:ascii="Arial" w:hAnsi="Arial" w:cs="Arial"/>
+          <w:b/>
+          <w:sz w:val="20"/>
+          <w:szCs w:val="20"/>
+        </w:rPr>
+        <w:t xml:space="preserve">National Institute of Education                                         </w:t>
+      </w:r>
+      <w:r>
+        <w:rPr>
+          <w:rFonts w:ascii="Arial" w:hAnsi="Arial" w:cs="Arial"/>
+          <w:b/>
+          <w:sz w:val="20"/>
+          <w:szCs w:val="20"/>
+        </w:rPr>
+        <w:tab/>
+      </w:r>
+      <w:r>
+        <w:rPr>
+          <w:rFonts w:ascii="Arial" w:hAnsi="Arial" w:cs="Arial"/>
+          <w:b/>
+          <w:sz w:val="20"/>
+          <w:szCs w:val="20"/>
+        </w:rPr>
+        <w:tab/>
+      </w:r>
+      <w:r>
+        <w:rPr>
+          <w:rFonts w:ascii="Arial" w:hAnsi="Arial" w:cs="Arial"/>
+          <w:b/>
+          <w:sz w:val="20"/>
+          <w:szCs w:val="20"/>
+        </w:rPr>
+        <w:tab/>
+        <w:t xml:space="preserve">                      </w:t>
+      </w:r>
+      <w:r>
+        <w:rPr>
+          <w:rFonts w:ascii="Arial" w:hAnsi="Arial" w:cs="Arial"/>
+          <w:sz w:val="20"/>
+          <w:szCs w:val="20"/>
+        </w:rPr>
+        <w:t>Aug 2023</w:t>
+      </w:r>
+      <w:r>
+        <w:rPr>
+          <w:rFonts w:ascii="Arial" w:hAnsi="Arial" w:cs="Arial"/>
+          <w:sz w:val="20"/>
+          <w:szCs w:val="20"/>
+        </w:rPr>
+        <w:t xml:space="preserve"> –</w:t>
+      </w:r>
+      <w:r>
+        <w:rPr>
+          <w:rFonts w:ascii="Arial" w:hAnsi="Arial" w:cs="Arial"/>
+          <w:sz w:val="20"/>
+          <w:szCs w:val="20"/>
+        </w:rPr>
+        <w:t xml:space="preserve"> June 2024</w:t>
+      </w:r>
+    </w:p>
+    <w:p>
+      <w:pPr>
+        <w:spacing w:after="0"/>
+        <w:jc w:val="both"/>
+        <w:rPr>
+          <w:rFonts w:ascii="Arial" w:hAnsi="Arial" w:cs="Arial"/>
+          <w:sz w:val="20"/>
+          <w:szCs w:val="20"/>
+        </w:rPr>
+      </w:pPr>
+      <w:r>
+        <w:rPr>
+          <w:rFonts w:ascii="Arial" w:hAnsi="Arial" w:cs="Arial"/>
+          <w:i/>
+          <w:iCs/>
+          <w:sz w:val="20"/>
+          <w:szCs w:val="20"/>
+        </w:rPr>
+        <w:t>Research Assistant</w:t>
       </w:r>
     </w:p>
     <w:p>
@@ -1285,148 +1560,29 @@
       <w:r>
         <w:rPr>
           <w:rFonts w:ascii="Arial" w:hAnsi="Arial" w:cs="Arial"/>
-          <w:sz w:val="20"/>
-          <w:szCs w:val="20"/>
-        </w:rPr>
-        <w:t>Designing and implementing</w:t>
-      </w:r>
-      <w:r>
-        <w:rPr>
-          <w:rFonts w:ascii="Arial" w:hAnsi="Arial" w:cs="Arial"/>
-          <w:sz w:val="20"/>
-          <w:szCs w:val="20"/>
-        </w:rPr>
-        <w:t xml:space="preserve"> speech </w:t>
-      </w:r>
-      <w:proofErr w:type="spellStart"/>
-      <w:r>
-        <w:rPr>
-          <w:rFonts w:ascii="Arial" w:hAnsi="Arial" w:cs="Arial"/>
-          <w:sz w:val="20"/>
-          <w:szCs w:val="20"/>
-        </w:rPr>
-        <w:t>diarization</w:t>
-      </w:r>
-      <w:proofErr w:type="spellEnd"/>
-      <w:r>
-        <w:rPr>
-          <w:rFonts w:ascii="Arial" w:hAnsi="Arial" w:cs="Arial"/>
-          <w:sz w:val="20"/>
-          <w:szCs w:val="20"/>
-        </w:rPr>
-        <w:t xml:space="preserve"> </w:t>
-      </w:r>
-      <w:r>
-        <w:rPr>
-          <w:rFonts w:ascii="Arial" w:hAnsi="Arial" w:cs="Arial"/>
-          <w:sz w:val="20"/>
-          <w:szCs w:val="20"/>
-        </w:rPr>
-        <w:t>pipeline</w:t>
-      </w:r>
-      <w:r>
-        <w:rPr>
-          <w:rFonts w:ascii="Arial" w:hAnsi="Arial" w:cs="Arial"/>
-          <w:sz w:val="20"/>
-          <w:szCs w:val="20"/>
-        </w:rPr>
-        <w:t xml:space="preserve">s </w:t>
-      </w:r>
-      <w:r>
-        <w:rPr>
-          <w:rFonts w:ascii="Arial" w:hAnsi="Arial" w:cs="Arial"/>
-          <w:sz w:val="20"/>
-          <w:szCs w:val="20"/>
-        </w:rPr>
-        <w:t xml:space="preserve">using </w:t>
-      </w:r>
-      <w:proofErr w:type="spellStart"/>
-      <w:r>
-        <w:rPr>
-          <w:rFonts w:ascii="Arial" w:hAnsi="Arial" w:cs="Arial"/>
-          <w:sz w:val="20"/>
-          <w:szCs w:val="20"/>
-        </w:rPr>
-        <w:t>PyTorch</w:t>
-      </w:r>
-      <w:proofErr w:type="spellEnd"/>
-      <w:r>
-        <w:rPr>
-          <w:rFonts w:ascii="Arial" w:hAnsi="Arial" w:cs="Arial"/>
-          <w:sz w:val="20"/>
-          <w:szCs w:val="20"/>
-        </w:rPr>
-        <w:t>,</w:t>
-      </w:r>
-      <w:r>
-        <w:rPr>
-          <w:rFonts w:ascii="Arial" w:hAnsi="Arial" w:cs="Arial"/>
-          <w:sz w:val="20"/>
-          <w:szCs w:val="20"/>
-        </w:rPr>
-        <w:t xml:space="preserve"> </w:t>
-      </w:r>
-      <w:proofErr w:type="spellStart"/>
-      <w:r>
-        <w:rPr>
-          <w:rFonts w:ascii="Arial" w:hAnsi="Arial" w:cs="Arial"/>
-          <w:sz w:val="20"/>
-          <w:szCs w:val="20"/>
-        </w:rPr>
-        <w:t>OpenAI</w:t>
-      </w:r>
-      <w:proofErr w:type="spellEnd"/>
-      <w:r>
-        <w:rPr>
-          <w:rFonts w:ascii="Arial" w:hAnsi="Arial" w:cs="Arial"/>
-          <w:sz w:val="20"/>
-          <w:szCs w:val="20"/>
-        </w:rPr>
-        <w:t xml:space="preserve"> Whisper,</w:t>
-      </w:r>
-      <w:r>
-        <w:rPr>
-          <w:rFonts w:ascii="Arial" w:hAnsi="Arial" w:cs="Arial"/>
-          <w:sz w:val="20"/>
-          <w:szCs w:val="20"/>
-        </w:rPr>
-        <w:t xml:space="preserve"> </w:t>
-      </w:r>
-      <w:proofErr w:type="spellStart"/>
-      <w:r>
-        <w:rPr>
-          <w:rFonts w:ascii="Arial" w:hAnsi="Arial" w:cs="Arial"/>
-          <w:sz w:val="20"/>
-          <w:szCs w:val="20"/>
-        </w:rPr>
-        <w:t>Pyannote</w:t>
-      </w:r>
-      <w:proofErr w:type="spellEnd"/>
-      <w:r>
-        <w:rPr>
-          <w:rFonts w:ascii="Arial" w:hAnsi="Arial" w:cs="Arial"/>
-          <w:sz w:val="20"/>
-          <w:szCs w:val="20"/>
-        </w:rPr>
-        <w:t xml:space="preserve">, </w:t>
-      </w:r>
-      <w:proofErr w:type="spellStart"/>
-      <w:r>
-        <w:rPr>
-          <w:rFonts w:ascii="Arial" w:hAnsi="Arial" w:cs="Arial"/>
-          <w:sz w:val="20"/>
-          <w:szCs w:val="20"/>
-        </w:rPr>
-        <w:t>PyDub</w:t>
-      </w:r>
-      <w:proofErr w:type="spellEnd"/>
-      <w:r>
-        <w:rPr>
-          <w:rFonts w:ascii="Arial" w:hAnsi="Arial" w:cs="Arial"/>
-          <w:sz w:val="20"/>
-          <w:szCs w:val="20"/>
-        </w:rPr>
-        <w:t>.</w:t>
+          <w:bCs/>
+          <w:sz w:val="20"/>
+          <w:szCs w:val="20"/>
+        </w:rPr>
+        <w:t xml:space="preserve">Funded research project </w:t>
+      </w:r>
+      <w:r>
+        <w:rPr>
+          <w:rFonts w:ascii="Arial" w:hAnsi="Arial" w:cs="Arial"/>
+          <w:bCs/>
+          <w:sz w:val="20"/>
+          <w:szCs w:val="20"/>
+        </w:rPr>
+        <w:t>by</w:t>
+      </w:r>
+      <w:r>
+        <w:rPr>
+          <w:rFonts w:ascii="Arial" w:hAnsi="Arial" w:cs="Arial"/>
+          <w:bCs/>
+          <w:sz w:val="20"/>
+          <w:szCs w:val="20"/>
+        </w:rPr>
+        <w:t xml:space="preserve"> Ministry of Education, aiming to analyse how a teacher’s speaking can affect student’s learning in classrooms.</w:t>
       </w:r>
     </w:p>
     <w:p>
@@ -1451,16 +1607,97 @@
           <w:sz w:val="20"/>
           <w:szCs w:val="20"/>
         </w:rPr>
-        <w:t>Applied NLP methodologies for sentiment analysis</w:t>
-      </w:r>
-      <w:r>
-        <w:rPr>
-          <w:rFonts w:ascii="Arial" w:hAnsi="Arial" w:cs="Arial"/>
-          <w:sz w:val="20"/>
-          <w:szCs w:val="20"/>
-        </w:rPr>
-        <w:t xml:space="preserve"> of speech</w:t>
-      </w:r>
+        <w:t>Defined research questions utilising datasets from local secondary schools’ and primary school’s classrooms.</w:t>
+      </w:r>
+    </w:p>
+    <w:p>
+      <w:pPr>
+        <w:pStyle w:val="ListParagraph"/>
+        <w:numPr>
+          <w:ilvl w:val="0"/>
+          <w:numId w:val="4"/>
+        </w:numPr>
+        <w:spacing w:after="0"/>
+        <w:jc w:val="both"/>
+        <w:rPr>
+          <w:rFonts w:ascii="Arial" w:hAnsi="Arial" w:cs="Arial"/>
+          <w:bCs/>
+          <w:sz w:val="20"/>
+          <w:szCs w:val="20"/>
+        </w:rPr>
+      </w:pPr>
+      <w:r>
+        <w:rPr>
+          <w:rFonts w:ascii="Arial" w:hAnsi="Arial" w:cs="Arial"/>
+          <w:sz w:val="20"/>
+          <w:szCs w:val="20"/>
+        </w:rPr>
+        <w:t xml:space="preserve">Designing and implementing speech </w:t>
+      </w:r>
+      <w:proofErr w:type="spellStart"/>
+      <w:r>
+        <w:rPr>
+          <w:rFonts w:ascii="Arial" w:hAnsi="Arial" w:cs="Arial"/>
+          <w:sz w:val="20"/>
+          <w:szCs w:val="20"/>
+        </w:rPr>
+        <w:t>diarization</w:t>
+      </w:r>
+      <w:proofErr w:type="spellEnd"/>
+      <w:r>
+        <w:rPr>
+          <w:rFonts w:ascii="Arial" w:hAnsi="Arial" w:cs="Arial"/>
+          <w:sz w:val="20"/>
+          <w:szCs w:val="20"/>
+        </w:rPr>
+        <w:t xml:space="preserve"> pipelines using </w:t>
+      </w:r>
+      <w:proofErr w:type="spellStart"/>
+      <w:r>
+        <w:rPr>
+          <w:rFonts w:ascii="Arial" w:hAnsi="Arial" w:cs="Arial"/>
+          <w:sz w:val="20"/>
+          <w:szCs w:val="20"/>
+        </w:rPr>
+        <w:t>PyTorch</w:t>
+      </w:r>
+      <w:proofErr w:type="spellEnd"/>
+      <w:r>
+        <w:rPr>
+          <w:rFonts w:ascii="Arial" w:hAnsi="Arial" w:cs="Arial"/>
+          <w:sz w:val="20"/>
+          <w:szCs w:val="20"/>
+        </w:rPr>
+        <w:t xml:space="preserve">, OpenAI Whisper, </w:t>
+      </w:r>
+      <w:proofErr w:type="spellStart"/>
+      <w:r>
+        <w:rPr>
+          <w:rFonts w:ascii="Arial" w:hAnsi="Arial" w:cs="Arial"/>
+          <w:sz w:val="20"/>
+          <w:szCs w:val="20"/>
+        </w:rPr>
+        <w:t>Pyannote</w:t>
+      </w:r>
+      <w:proofErr w:type="spellEnd"/>
+      <w:r>
+        <w:rPr>
+          <w:rFonts w:ascii="Arial" w:hAnsi="Arial" w:cs="Arial"/>
+          <w:sz w:val="20"/>
+          <w:szCs w:val="20"/>
+        </w:rPr>
+        <w:t xml:space="preserve">, </w:t>
+      </w:r>
+      <w:proofErr w:type="spellStart"/>
+      <w:r>
+        <w:rPr>
+          <w:rFonts w:ascii="Arial" w:hAnsi="Arial" w:cs="Arial"/>
+          <w:sz w:val="20"/>
+          <w:szCs w:val="20"/>
+        </w:rPr>
+        <w:t>PyDub</w:t>
+      </w:r>
+      <w:proofErr w:type="spellEnd"/>
       <w:r>
         <w:rPr>
           <w:rFonts w:ascii="Arial" w:hAnsi="Arial" w:cs="Arial"/>
@@ -1472,12 +1709,37 @@
     </w:p>
     <w:p>
       <w:pPr>
+        <w:pStyle w:val="ListParagraph"/>
+        <w:numPr>
+          <w:ilvl w:val="0"/>
+          <w:numId w:val="4"/>
+        </w:numPr>
+        <w:spacing w:after="0"/>
+        <w:jc w:val="both"/>
+        <w:rPr>
+          <w:rFonts w:ascii="Arial" w:hAnsi="Arial" w:cs="Arial"/>
+          <w:bCs/>
+          <w:sz w:val="20"/>
+          <w:szCs w:val="20"/>
+        </w:rPr>
+      </w:pPr>
+      <w:r>
+        <w:rPr>
+          <w:rFonts w:ascii="Arial" w:hAnsi="Arial" w:cs="Arial"/>
+          <w:sz w:val="20"/>
+          <w:szCs w:val="20"/>
+        </w:rPr>
+        <w:t>Applied NLP methodologies for sentiment analysis of speech.</w:t>
+      </w:r>
+    </w:p>
+    <w:p>
+      <w:pPr>
         <w:spacing w:after="0"/>
         <w:jc w:val="both"/>
         <w:rPr>
           <w:rFonts w:ascii="Arial" w:hAnsi="Arial" w:cs="Arial"/>
           <w:sz w:val="16"/>
-          <w:szCs w:val="14"/>
+          <w:szCs w:val="20"/>
         </w:rPr>
       </w:pPr>
     </w:p>
@@ -1502,324 +1764,6 @@
           <w:sz w:val="20"/>
           <w:szCs w:val="20"/>
         </w:rPr>
-        <w:t>WORK EXPERIENCE</w:t>
-      </w:r>
-    </w:p>
-    <w:p>
-      <w:pPr>
-        <w:spacing w:after="0"/>
-        <w:jc w:val="both"/>
-        <w:rPr>
-          <w:rFonts w:ascii="Arial" w:hAnsi="Arial" w:cs="Arial"/>
-          <w:b/>
-          <w:sz w:val="20"/>
-          <w:szCs w:val="20"/>
-        </w:rPr>
-      </w:pPr>
-      <w:proofErr w:type="spellStart"/>
-      <w:r>
-        <w:rPr>
-          <w:rFonts w:ascii="Arial" w:hAnsi="Arial" w:cs="Arial"/>
-          <w:b/>
-          <w:sz w:val="20"/>
-          <w:szCs w:val="20"/>
-        </w:rPr>
-        <w:t>Minmed</w:t>
-      </w:r>
-      <w:proofErr w:type="spellEnd"/>
-      <w:r>
-        <w:rPr>
-          <w:rFonts w:ascii="Arial" w:hAnsi="Arial" w:cs="Arial"/>
-          <w:b/>
-          <w:sz w:val="20"/>
-          <w:szCs w:val="20"/>
-        </w:rPr>
-        <w:t xml:space="preserve"> Pte Ltd</w:t>
-      </w:r>
-      <w:r>
-        <w:rPr>
-          <w:rFonts w:ascii="Arial" w:hAnsi="Arial" w:cs="Arial"/>
-          <w:b/>
-          <w:sz w:val="20"/>
-          <w:szCs w:val="20"/>
-        </w:rPr>
-        <w:tab/>
-      </w:r>
-      <w:r>
-        <w:rPr>
-          <w:rFonts w:ascii="Arial" w:hAnsi="Arial" w:cs="Arial"/>
-          <w:b/>
-          <w:sz w:val="20"/>
-          <w:szCs w:val="20"/>
-        </w:rPr>
-        <w:tab/>
-      </w:r>
-      <w:r>
-        <w:rPr>
-          <w:rFonts w:ascii="Arial" w:hAnsi="Arial" w:cs="Arial"/>
-          <w:b/>
-          <w:sz w:val="20"/>
-          <w:szCs w:val="20"/>
-        </w:rPr>
-        <w:tab/>
-      </w:r>
-      <w:r>
-        <w:rPr>
-          <w:rFonts w:ascii="Arial" w:hAnsi="Arial" w:cs="Arial"/>
-          <w:b/>
-          <w:sz w:val="20"/>
-          <w:szCs w:val="20"/>
-        </w:rPr>
-        <w:tab/>
-      </w:r>
-      <w:r>
-        <w:rPr>
-          <w:rFonts w:ascii="Arial" w:hAnsi="Arial" w:cs="Arial"/>
-          <w:b/>
-          <w:sz w:val="20"/>
-          <w:szCs w:val="20"/>
-        </w:rPr>
-        <w:tab/>
-      </w:r>
-      <w:r>
-        <w:rPr>
-          <w:rFonts w:ascii="Arial" w:hAnsi="Arial" w:cs="Arial"/>
-          <w:b/>
-          <w:sz w:val="20"/>
-          <w:szCs w:val="20"/>
-        </w:rPr>
-        <w:tab/>
-      </w:r>
-      <w:r>
-        <w:rPr>
-          <w:rFonts w:ascii="Arial" w:hAnsi="Arial" w:cs="Arial"/>
-          <w:b/>
-          <w:sz w:val="20"/>
-          <w:szCs w:val="20"/>
-        </w:rPr>
-        <w:tab/>
-      </w:r>
-      <w:r>
-        <w:rPr>
-          <w:rFonts w:ascii="Arial" w:hAnsi="Arial" w:cs="Arial"/>
-          <w:b/>
-          <w:sz w:val="20"/>
-          <w:szCs w:val="20"/>
-        </w:rPr>
-        <w:tab/>
-      </w:r>
-      <w:r>
-        <w:rPr>
-          <w:rFonts w:ascii="Arial" w:hAnsi="Arial" w:cs="Arial"/>
-          <w:b/>
-          <w:sz w:val="20"/>
-          <w:szCs w:val="20"/>
-        </w:rPr>
-        <w:t xml:space="preserve">            </w:t>
-      </w:r>
-      <w:r>
-        <w:rPr>
-          <w:rFonts w:ascii="Arial" w:hAnsi="Arial" w:cs="Arial"/>
-          <w:b/>
-          <w:sz w:val="20"/>
-          <w:szCs w:val="20"/>
-        </w:rPr>
-        <w:tab/>
-        <w:t xml:space="preserve">      </w:t>
-      </w:r>
-      <w:r>
-        <w:rPr>
-          <w:rFonts w:ascii="Arial" w:hAnsi="Arial" w:cs="Arial"/>
-          <w:b/>
-          <w:sz w:val="20"/>
-          <w:szCs w:val="20"/>
-        </w:rPr>
-        <w:t xml:space="preserve"> </w:t>
-      </w:r>
-      <w:r>
-        <w:rPr>
-          <w:rFonts w:ascii="Arial" w:hAnsi="Arial" w:cs="Arial"/>
-          <w:b/>
-          <w:sz w:val="20"/>
-          <w:szCs w:val="20"/>
-        </w:rPr>
-        <w:t xml:space="preserve">    </w:t>
-      </w:r>
-      <w:r>
-        <w:rPr>
-          <w:rFonts w:ascii="Arial" w:hAnsi="Arial" w:cs="Arial"/>
-          <w:sz w:val="20"/>
-          <w:szCs w:val="20"/>
-        </w:rPr>
-        <w:t>Nov</w:t>
-      </w:r>
-      <w:r>
-        <w:rPr>
-          <w:rFonts w:ascii="Arial" w:hAnsi="Arial" w:cs="Arial"/>
-          <w:sz w:val="20"/>
-          <w:szCs w:val="20"/>
-        </w:rPr>
-        <w:t xml:space="preserve"> 20</w:t>
-      </w:r>
-      <w:r>
-        <w:rPr>
-          <w:rFonts w:ascii="Arial" w:hAnsi="Arial" w:cs="Arial"/>
-          <w:sz w:val="20"/>
-          <w:szCs w:val="20"/>
-        </w:rPr>
-        <w:t>21</w:t>
-      </w:r>
-      <w:r>
-        <w:rPr>
-          <w:rFonts w:ascii="Arial" w:hAnsi="Arial" w:cs="Arial"/>
-          <w:sz w:val="20"/>
-          <w:szCs w:val="20"/>
-        </w:rPr>
-        <w:t xml:space="preserve"> –</w:t>
-      </w:r>
-      <w:r>
-        <w:rPr>
-          <w:rFonts w:ascii="Arial" w:hAnsi="Arial" w:cs="Arial"/>
-          <w:sz w:val="20"/>
-          <w:szCs w:val="20"/>
-        </w:rPr>
-        <w:t xml:space="preserve"> </w:t>
-      </w:r>
-      <w:r>
-        <w:rPr>
-          <w:rFonts w:ascii="Arial" w:hAnsi="Arial" w:cs="Arial"/>
-          <w:sz w:val="20"/>
-          <w:szCs w:val="20"/>
-        </w:rPr>
-        <w:t>Present</w:t>
-      </w:r>
-    </w:p>
-    <w:p>
-      <w:pPr>
-        <w:spacing w:after="0"/>
-        <w:jc w:val="both"/>
-        <w:rPr>
-          <w:rFonts w:ascii="Arial" w:hAnsi="Arial" w:cs="Arial"/>
-          <w:b/>
-          <w:sz w:val="20"/>
-          <w:szCs w:val="20"/>
-        </w:rPr>
-      </w:pPr>
-      <w:r>
-        <w:rPr>
-          <w:rFonts w:ascii="Arial" w:hAnsi="Arial" w:cs="Arial"/>
-          <w:b/>
-          <w:sz w:val="20"/>
-          <w:szCs w:val="20"/>
-        </w:rPr>
-        <w:t>Vaccinator</w:t>
-      </w:r>
-      <w:r>
-        <w:rPr>
-          <w:rFonts w:ascii="Arial" w:hAnsi="Arial" w:cs="Arial"/>
-          <w:b/>
-          <w:sz w:val="20"/>
-          <w:szCs w:val="20"/>
-        </w:rPr>
-        <w:t xml:space="preserve"> (COVID-19 Vaccination Centre Operation)</w:t>
-      </w:r>
-    </w:p>
-    <w:p>
-      <w:pPr>
-        <w:pStyle w:val="ListParagraph"/>
-        <w:numPr>
-          <w:ilvl w:val="0"/>
-          <w:numId w:val="9"/>
-        </w:numPr>
-        <w:spacing w:after="0"/>
-        <w:jc w:val="both"/>
-        <w:rPr>
-          <w:rFonts w:ascii="Arial" w:hAnsi="Arial" w:cs="Arial"/>
-          <w:sz w:val="20"/>
-          <w:szCs w:val="20"/>
-        </w:rPr>
-      </w:pPr>
-      <w:r>
-        <w:rPr>
-          <w:rFonts w:ascii="Arial" w:hAnsi="Arial" w:cs="Arial"/>
-          <w:sz w:val="20"/>
-          <w:szCs w:val="20"/>
-        </w:rPr>
-        <w:t xml:space="preserve">Led a team of vaccinators and nurses and </w:t>
-      </w:r>
-      <w:r>
-        <w:rPr>
-          <w:rFonts w:ascii="Arial" w:hAnsi="Arial" w:cs="Arial"/>
-          <w:sz w:val="20"/>
-          <w:szCs w:val="20"/>
-        </w:rPr>
-        <w:t>ensured daily operations ran smoothly.</w:t>
-      </w:r>
-      <w:r>
-        <w:rPr>
-          <w:rFonts w:ascii="Arial" w:hAnsi="Arial" w:cs="Arial"/>
-          <w:sz w:val="20"/>
-          <w:szCs w:val="20"/>
-        </w:rPr>
-        <w:t xml:space="preserve"> </w:t>
-      </w:r>
-    </w:p>
-    <w:p>
-      <w:pPr>
-        <w:pStyle w:val="ListParagraph"/>
-        <w:numPr>
-          <w:ilvl w:val="0"/>
-          <w:numId w:val="9"/>
-        </w:numPr>
-        <w:spacing w:after="0"/>
-        <w:jc w:val="both"/>
-        <w:rPr>
-          <w:rFonts w:ascii="Arial" w:hAnsi="Arial" w:cs="Arial"/>
-          <w:sz w:val="20"/>
-          <w:szCs w:val="20"/>
-        </w:rPr>
-      </w:pPr>
-      <w:r>
-        <w:rPr>
-          <w:rFonts w:ascii="Arial" w:hAnsi="Arial" w:cs="Arial"/>
-          <w:sz w:val="20"/>
-          <w:szCs w:val="20"/>
-        </w:rPr>
-        <w:t>Resolved conflicts from staff and patients.</w:t>
-      </w:r>
-    </w:p>
-    <w:p>
-      <w:pPr>
-        <w:spacing w:after="0"/>
-        <w:jc w:val="both"/>
-        <w:rPr>
-          <w:rFonts w:ascii="Arial" w:hAnsi="Arial" w:cs="Arial"/>
-          <w:sz w:val="16"/>
-          <w:szCs w:val="20"/>
-        </w:rPr>
-      </w:pPr>
-    </w:p>
-    <w:p>
-      <w:pPr>
-        <w:pBdr>
-          <w:bottom w:val="single" w:sz="6" w:space="1" w:color="auto"/>
-        </w:pBdr>
-        <w:spacing w:after="0"/>
-        <w:jc w:val="both"/>
-        <w:rPr>
-          <w:rFonts w:ascii="Arial" w:hAnsi="Arial" w:cs="Arial"/>
-          <w:b/>
-          <w:sz w:val="20"/>
-          <w:szCs w:val="20"/>
-        </w:rPr>
-      </w:pPr>
-      <w:r>
-        <w:rPr>
-          <w:rFonts w:ascii="Arial" w:hAnsi="Arial" w:cs="Arial"/>
-          <w:b/>
-          <w:sz w:val="20"/>
-          <w:szCs w:val="20"/>
-        </w:rPr>
         <w:t>CO-CURRICULAR ACTIVITIES</w:t>
       </w:r>
     </w:p>
@@ -1829,12 +1773,20 @@
         <w:jc w:val="both"/>
         <w:rPr>
           <w:rFonts w:ascii="Arial" w:hAnsi="Arial" w:cs="Arial"/>
+          <w:sz w:val="20"/>
+          <w:szCs w:val="20"/>
+        </w:rPr>
+      </w:pPr>
+      <w:r>
+        <w:rPr>
+          <w:rFonts w:ascii="Arial" w:hAnsi="Arial" w:cs="Arial"/>
           <w:b/>
           <w:bCs/>
           <w:sz w:val="20"/>
           <w:szCs w:val="20"/>
         </w:rPr>
-      </w:pPr>
+        <w:t xml:space="preserve">Nanyang Technological </w:t>
+      </w:r>
       <w:r>
         <w:rPr>
           <w:rFonts w:ascii="Arial" w:hAnsi="Arial" w:cs="Arial"/>
@@ -1843,7 +1795,7 @@
           <w:sz w:val="20"/>
           <w:szCs w:val="20"/>
         </w:rPr>
-        <w:t xml:space="preserve">Nanyang Technological </w:t>
+        <w:t>University</w:t>
       </w:r>
       <w:r>
         <w:rPr>
@@ -1853,7 +1805,7 @@
           <w:sz w:val="20"/>
           <w:szCs w:val="20"/>
         </w:rPr>
-        <w:t>University</w:t>
+        <w:t xml:space="preserve"> Tanjong Hall </w:t>
       </w:r>
       <w:r>
         <w:rPr>
@@ -1863,7 +1815,28 @@
           <w:sz w:val="20"/>
           <w:szCs w:val="20"/>
         </w:rPr>
-        <w:t xml:space="preserve"> Tanjong Hall, </w:t>
+        <w:t xml:space="preserve">                              </w:t>
+      </w:r>
+    </w:p>
+    <w:p>
+      <w:pPr>
+        <w:spacing w:after="0"/>
+        <w:jc w:val="both"/>
+        <w:rPr>
+          <w:rFonts w:ascii="Arial" w:hAnsi="Arial" w:cs="Arial"/>
+          <w:sz w:val="20"/>
+          <w:szCs w:val="20"/>
+        </w:rPr>
+      </w:pPr>
+      <w:r>
+        <w:rPr>
+          <w:rFonts w:ascii="Arial" w:hAnsi="Arial" w:cs="Arial"/>
+          <w:i/>
+          <w:iCs/>
+          <w:sz w:val="20"/>
+          <w:szCs w:val="20"/>
+        </w:rPr>
+        <w:t>Financial Controller</w:t>
       </w:r>
       <w:r>
         <w:rPr>
@@ -1873,63 +1846,15 @@
           <w:sz w:val="20"/>
           <w:szCs w:val="20"/>
         </w:rPr>
-        <w:t xml:space="preserve">Financial Controller </w:t>
-      </w:r>
-      <w:r>
-        <w:rPr>
-          <w:rFonts w:ascii="Arial" w:hAnsi="Arial" w:cs="Arial"/>
-          <w:b/>
-          <w:bCs/>
-          <w:sz w:val="20"/>
-          <w:szCs w:val="20"/>
-        </w:rPr>
-        <w:t xml:space="preserve">                              </w:t>
-      </w:r>
-      <w:r>
-        <w:rPr>
-          <w:rFonts w:ascii="Arial" w:hAnsi="Arial" w:cs="Arial"/>
-          <w:b/>
-          <w:bCs/>
-          <w:sz w:val="20"/>
-          <w:szCs w:val="20"/>
-        </w:rPr>
-        <w:t xml:space="preserve">   </w:t>
-      </w:r>
-      <w:r>
-        <w:rPr>
-          <w:rFonts w:ascii="Arial" w:hAnsi="Arial" w:cs="Arial"/>
-          <w:b/>
-          <w:bCs/>
-          <w:sz w:val="20"/>
-          <w:szCs w:val="20"/>
-        </w:rPr>
-        <w:t xml:space="preserve">       </w:t>
-      </w:r>
-      <w:r>
-        <w:rPr>
-          <w:rFonts w:ascii="Arial" w:hAnsi="Arial" w:cs="Arial"/>
-          <w:b/>
-          <w:bCs/>
-          <w:sz w:val="20"/>
-          <w:szCs w:val="20"/>
-        </w:rPr>
-        <w:t xml:space="preserve"> </w:t>
-      </w:r>
-      <w:r>
-        <w:rPr>
-          <w:rFonts w:ascii="Arial" w:hAnsi="Arial" w:cs="Arial"/>
-          <w:sz w:val="20"/>
-          <w:szCs w:val="20"/>
-        </w:rPr>
-        <w:t>May</w:t>
-      </w:r>
-      <w:r>
-        <w:rPr>
-          <w:rFonts w:ascii="Arial" w:hAnsi="Arial" w:cs="Arial"/>
-          <w:sz w:val="20"/>
-          <w:szCs w:val="20"/>
-        </w:rPr>
-        <w:t xml:space="preserve"> 2023 </w:t>
+        <w:t xml:space="preserve">                                                                                                                            </w:t>
+      </w:r>
+      <w:r>
+        <w:rPr>
+          <w:rFonts w:ascii="Arial" w:hAnsi="Arial" w:cs="Arial"/>
+          <w:sz w:val="20"/>
+          <w:szCs w:val="20"/>
+        </w:rPr>
+        <w:t xml:space="preserve">May 2023 </w:t>
       </w:r>
       <w:r>
         <w:rPr>
@@ -1945,7 +1870,7 @@
           <w:sz w:val="20"/>
           <w:szCs w:val="20"/>
         </w:rPr>
-        <w:t xml:space="preserve"> Present</w:t>
+        <w:t xml:space="preserve"> May 2024</w:t>
       </w:r>
     </w:p>
     <w:p>
@@ -2288,6 +2213,37 @@
         </w:rPr>
         <w:t xml:space="preserve"> </w:t>
       </w:r>
+      <w:r>
+        <w:rPr>
+          <w:rFonts w:ascii="Arial" w:hAnsi="Arial" w:cs="Arial"/>
+          <w:color w:val="000000"/>
+          <w:sz w:val="20"/>
+          <w:szCs w:val="20"/>
+        </w:rPr>
+        <w:t xml:space="preserve">   </w:t>
+      </w:r>
+    </w:p>
+    <w:p>
+      <w:pPr>
+        <w:pStyle w:val="ListParagraph"/>
+        <w:spacing w:after="0"/>
+        <w:ind w:left="360"/>
+        <w:jc w:val="both"/>
+        <w:rPr>
+          <w:rFonts w:ascii="Arial" w:hAnsi="Arial" w:cs="Arial"/>
+          <w:sz w:val="20"/>
+          <w:szCs w:val="20"/>
+        </w:rPr>
+      </w:pPr>
+      <w:r>
+        <w:rPr>
+          <w:rFonts w:ascii="Arial" w:hAnsi="Arial" w:cs="Arial"/>
+          <w:color w:val="000000"/>
+          <w:sz w:val="20"/>
+          <w:szCs w:val="20"/>
+        </w:rPr>
+        <w:t xml:space="preserve">           </w:t>
+      </w:r>
     </w:p>
     <w:p>
       <w:pPr>
@@ -2303,16 +2259,9 @@
       <w:r>
         <w:rPr>
           <w:rFonts w:ascii="Arial" w:hAnsi="Arial" w:cs="Arial"/>
-          <w:b/>
-          <w:sz w:val="20"/>
-          <w:szCs w:val="20"/>
-        </w:rPr>
-        <w:t xml:space="preserve">Nanyang Technological University Tanjong Hall, </w:t>
-      </w:r>
-      <w:r>
-        <w:rPr>
-          <w:rFonts w:ascii="Arial" w:hAnsi="Arial" w:cs="Arial"/>
-          <w:b/>
+          <w:bCs/>
+          <w:i/>
+          <w:iCs/>
           <w:sz w:val="20"/>
           <w:szCs w:val="20"/>
         </w:rPr>
@@ -2325,7 +2274,25 @@
           <w:sz w:val="20"/>
           <w:szCs w:val="20"/>
         </w:rPr>
-        <w:t xml:space="preserve">                                       </w:t>
+        <w:t xml:space="preserve">                                   </w:t>
+      </w:r>
+      <w:r>
+        <w:rPr>
+          <w:rFonts w:ascii="Arial" w:hAnsi="Arial" w:cs="Arial"/>
+          <w:b/>
+          <w:sz w:val="20"/>
+          <w:szCs w:val="20"/>
+        </w:rPr>
+        <w:t xml:space="preserve">                                                                                      </w:t>
+      </w:r>
+      <w:r>
+        <w:rPr>
+          <w:rFonts w:ascii="Arial" w:hAnsi="Arial" w:cs="Arial"/>
+          <w:b/>
+          <w:sz w:val="20"/>
+          <w:szCs w:val="20"/>
+        </w:rPr>
+        <w:t xml:space="preserve">    </w:t>
       </w:r>
       <w:r>
         <w:rPr>
@@ -2469,6 +2436,7 @@
           <w:sz w:val="20"/>
           <w:szCs w:val="20"/>
         </w:rPr>
+        <w:lastRenderedPageBreak/>
         <w:t>In charge of liaising with corporate entities to sponsor internal events</w:t>
       </w:r>
       <w:r>
@@ -2486,6 +2454,51 @@
         <w:jc w:val="both"/>
         <w:rPr>
           <w:rFonts w:ascii="Arial" w:hAnsi="Arial" w:cs="Arial"/>
+          <w:sz w:val="20"/>
+          <w:szCs w:val="20"/>
+        </w:rPr>
+      </w:pPr>
+    </w:p>
+    <w:p>
+      <w:pPr>
+        <w:spacing w:after="0"/>
+        <w:jc w:val="both"/>
+        <w:rPr>
+          <w:rFonts w:ascii="Arial" w:hAnsi="Arial" w:cs="Arial"/>
+          <w:sz w:val="20"/>
+          <w:szCs w:val="20"/>
+        </w:rPr>
+      </w:pPr>
+    </w:p>
+    <w:p>
+      <w:pPr>
+        <w:spacing w:after="0"/>
+        <w:jc w:val="both"/>
+        <w:rPr>
+          <w:rFonts w:ascii="Arial" w:hAnsi="Arial" w:cs="Arial"/>
+          <w:sz w:val="20"/>
+          <w:szCs w:val="20"/>
+        </w:rPr>
+      </w:pPr>
+    </w:p>
+    <w:p>
+      <w:pPr>
+        <w:spacing w:after="0"/>
+        <w:jc w:val="both"/>
+        <w:rPr>
+          <w:rFonts w:ascii="Arial" w:hAnsi="Arial" w:cs="Arial"/>
+          <w:b/>
+          <w:sz w:val="20"/>
+          <w:szCs w:val="20"/>
+        </w:rPr>
+      </w:pPr>
+    </w:p>
+    <w:p>
+      <w:pPr>
+        <w:spacing w:after="0"/>
+        <w:jc w:val="both"/>
+        <w:rPr>
+          <w:rFonts w:ascii="Arial" w:hAnsi="Arial" w:cs="Arial"/>
           <w:b/>
           <w:sz w:val="20"/>
           <w:szCs w:val="20"/>
@@ -2507,64 +2520,103 @@
           <w:sz w:val="20"/>
           <w:szCs w:val="20"/>
         </w:rPr>
+        <w:t xml:space="preserve">                                                                                       </w:t>
+      </w:r>
+      <w:r>
+        <w:rPr>
+          <w:rFonts w:ascii="Arial" w:hAnsi="Arial" w:cs="Arial"/>
+          <w:sz w:val="20"/>
+          <w:szCs w:val="20"/>
+        </w:rPr>
+        <w:t>Aug</w:t>
+      </w:r>
+      <w:r>
+        <w:rPr>
+          <w:rFonts w:ascii="Arial" w:hAnsi="Arial" w:cs="Arial"/>
+          <w:sz w:val="20"/>
+          <w:szCs w:val="20"/>
+        </w:rPr>
+        <w:t xml:space="preserve"> 20</w:t>
+      </w:r>
+      <w:r>
+        <w:rPr>
+          <w:rFonts w:ascii="Arial" w:hAnsi="Arial" w:cs="Arial"/>
+          <w:sz w:val="20"/>
+          <w:szCs w:val="20"/>
+        </w:rPr>
+        <w:t>22</w:t>
+      </w:r>
+      <w:r>
+        <w:rPr>
+          <w:rFonts w:ascii="Arial" w:hAnsi="Arial" w:cs="Arial"/>
+          <w:sz w:val="20"/>
+          <w:szCs w:val="20"/>
+        </w:rPr>
+        <w:t xml:space="preserve"> – </w:t>
+      </w:r>
+      <w:r>
+        <w:rPr>
+          <w:rFonts w:ascii="Arial" w:hAnsi="Arial" w:cs="Arial"/>
+          <w:sz w:val="20"/>
+          <w:szCs w:val="20"/>
+        </w:rPr>
+        <w:t>Apr 2023</w:t>
+      </w:r>
+    </w:p>
+    <w:p>
+      <w:pPr>
+        <w:spacing w:after="0"/>
+        <w:jc w:val="both"/>
+        <w:rPr>
+          <w:rFonts w:ascii="Arial" w:hAnsi="Arial" w:cs="Arial"/>
+          <w:b/>
+          <w:sz w:val="20"/>
+          <w:szCs w:val="20"/>
+        </w:rPr>
+      </w:pPr>
+      <w:r>
+        <w:rPr>
+          <w:rFonts w:ascii="Arial" w:hAnsi="Arial" w:cs="Arial"/>
+          <w:bCs/>
+          <w:i/>
+          <w:iCs/>
+          <w:sz w:val="20"/>
+          <w:szCs w:val="20"/>
+        </w:rPr>
         <w:t>Business Secretary</w:t>
       </w:r>
       <w:r>
         <w:rPr>
           <w:rFonts w:ascii="Arial" w:hAnsi="Arial" w:cs="Arial"/>
-          <w:b/>
-          <w:sz w:val="20"/>
-          <w:szCs w:val="20"/>
-        </w:rPr>
-        <w:t xml:space="preserve">                                                     </w:t>
-      </w:r>
-      <w:r>
-        <w:rPr>
-          <w:rFonts w:ascii="Arial" w:hAnsi="Arial" w:cs="Arial"/>
-          <w:sz w:val="20"/>
-          <w:szCs w:val="20"/>
-        </w:rPr>
-        <w:t xml:space="preserve"> </w:t>
-      </w:r>
-      <w:r>
-        <w:rPr>
-          <w:rFonts w:ascii="Arial" w:hAnsi="Arial" w:cs="Arial"/>
-          <w:sz w:val="20"/>
-          <w:szCs w:val="20"/>
-        </w:rPr>
-        <w:t>Aug</w:t>
-      </w:r>
-      <w:r>
-        <w:rPr>
-          <w:rFonts w:ascii="Arial" w:hAnsi="Arial" w:cs="Arial"/>
-          <w:sz w:val="20"/>
-          <w:szCs w:val="20"/>
-        </w:rPr>
-        <w:t xml:space="preserve"> 20</w:t>
-      </w:r>
-      <w:r>
-        <w:rPr>
-          <w:rFonts w:ascii="Arial" w:hAnsi="Arial" w:cs="Arial"/>
-          <w:sz w:val="20"/>
-          <w:szCs w:val="20"/>
-        </w:rPr>
-        <w:t>22</w:t>
-      </w:r>
-      <w:r>
-        <w:rPr>
-          <w:rFonts w:ascii="Arial" w:hAnsi="Arial" w:cs="Arial"/>
-          <w:sz w:val="20"/>
-          <w:szCs w:val="20"/>
-        </w:rPr>
-        <w:t xml:space="preserve"> – </w:t>
-      </w:r>
-      <w:r>
-        <w:rPr>
-          <w:rFonts w:ascii="Arial" w:hAnsi="Arial" w:cs="Arial"/>
-          <w:sz w:val="20"/>
-          <w:szCs w:val="20"/>
-        </w:rPr>
-        <w:t>Apr 2023</w:t>
+          <w:bCs/>
+          <w:i/>
+          <w:iCs/>
+          <w:sz w:val="20"/>
+          <w:szCs w:val="20"/>
+        </w:rPr>
+        <w:t xml:space="preserve">                                                  </w:t>
+      </w:r>
+      <w:r>
+        <w:rPr>
+          <w:rFonts w:ascii="Arial" w:hAnsi="Arial" w:cs="Arial"/>
+          <w:bCs/>
+          <w:i/>
+          <w:iCs/>
+          <w:sz w:val="20"/>
+          <w:szCs w:val="20"/>
+        </w:rPr>
+        <w:t xml:space="preserve">                                                                       </w:t>
+      </w:r>
+      <w:r>
+        <w:rPr>
+          <w:rFonts w:ascii="Arial" w:hAnsi="Arial" w:cs="Arial"/>
+          <w:bCs/>
+          <w:i/>
+          <w:iCs/>
+          <w:sz w:val="20"/>
+          <w:szCs w:val="20"/>
+        </w:rPr>
+        <w:t xml:space="preserve">    </w:t>
       </w:r>
     </w:p>
     <w:p>
@@ -2691,98 +2743,51 @@
     </w:p>
     <w:p>
       <w:pPr>
-        <w:pStyle w:val="ListParagraph"/>
-        <w:spacing w:after="0"/>
-        <w:ind w:left="360"/>
-        <w:jc w:val="both"/>
-        <w:rPr>
-          <w:rFonts w:ascii="Arial" w:hAnsi="Arial" w:cs="Arial"/>
-          <w:sz w:val="20"/>
-          <w:szCs w:val="20"/>
-        </w:rPr>
-      </w:pPr>
-    </w:p>
-    <w:p>
-      <w:pPr>
-        <w:pStyle w:val="ListParagraph"/>
-        <w:spacing w:after="0"/>
-        <w:ind w:left="360"/>
-        <w:jc w:val="both"/>
-        <w:rPr>
-          <w:rFonts w:ascii="Arial" w:hAnsi="Arial" w:cs="Arial"/>
-          <w:sz w:val="20"/>
-          <w:szCs w:val="20"/>
-        </w:rPr>
-      </w:pPr>
-    </w:p>
-    <w:p>
-      <w:pPr>
-        <w:spacing w:after="0"/>
-        <w:jc w:val="both"/>
-        <w:rPr>
-          <w:rFonts w:ascii="Arial" w:hAnsi="Arial" w:cs="Arial"/>
-          <w:sz w:val="20"/>
-          <w:szCs w:val="20"/>
-        </w:rPr>
-      </w:pPr>
-      <w:r>
-        <w:rPr>
-          <w:rFonts w:ascii="Arial" w:hAnsi="Arial" w:cs="Arial"/>
-          <w:b/>
-          <w:sz w:val="20"/>
-          <w:szCs w:val="20"/>
-        </w:rPr>
-        <w:t xml:space="preserve">Temasek Junior College, </w:t>
-      </w:r>
-      <w:r>
-        <w:rPr>
-          <w:rFonts w:ascii="Arial" w:hAnsi="Arial" w:cs="Arial"/>
-          <w:b/>
-          <w:sz w:val="20"/>
-          <w:szCs w:val="20"/>
-        </w:rPr>
-        <w:t>Volleyball Team</w:t>
-      </w:r>
-      <w:r>
-        <w:rPr>
-          <w:rFonts w:ascii="Arial" w:hAnsi="Arial" w:cs="Arial"/>
-          <w:b/>
-          <w:sz w:val="20"/>
-          <w:szCs w:val="20"/>
-        </w:rPr>
-        <w:t xml:space="preserve"> Player</w:t>
-      </w:r>
-      <w:r>
-        <w:rPr>
-          <w:rFonts w:ascii="Arial" w:hAnsi="Arial" w:cs="Arial"/>
-          <w:sz w:val="20"/>
-          <w:szCs w:val="20"/>
-        </w:rPr>
-        <w:tab/>
-      </w:r>
-      <w:r>
-        <w:rPr>
-          <w:rFonts w:ascii="Arial" w:hAnsi="Arial" w:cs="Arial"/>
-          <w:sz w:val="20"/>
-          <w:szCs w:val="20"/>
-        </w:rPr>
-        <w:t xml:space="preserve">                </w:t>
-      </w:r>
-      <w:r>
-        <w:rPr>
-          <w:rFonts w:ascii="Arial" w:hAnsi="Arial" w:cs="Arial"/>
-          <w:sz w:val="20"/>
-          <w:szCs w:val="20"/>
-        </w:rPr>
-        <w:t xml:space="preserve">                                                </w:t>
-      </w:r>
-      <w:r>
-        <w:rPr>
-          <w:rFonts w:ascii="Arial" w:hAnsi="Arial" w:cs="Arial"/>
-          <w:sz w:val="20"/>
-          <w:szCs w:val="20"/>
-        </w:rPr>
-        <w:t>Feb 2018</w:t>
+        <w:spacing w:after="0"/>
+        <w:jc w:val="both"/>
+        <w:rPr>
+          <w:rFonts w:ascii="Arial" w:hAnsi="Arial" w:cs="Arial"/>
+          <w:sz w:val="20"/>
+          <w:szCs w:val="20"/>
+        </w:rPr>
+      </w:pPr>
+    </w:p>
+    <w:p>
+      <w:pPr>
+        <w:spacing w:after="0"/>
+        <w:jc w:val="both"/>
+        <w:rPr>
+          <w:rFonts w:ascii="Arial" w:hAnsi="Arial" w:cs="Arial"/>
+          <w:b/>
+          <w:sz w:val="20"/>
+          <w:szCs w:val="20"/>
+        </w:rPr>
+      </w:pPr>
+      <w:r>
+        <w:rPr>
+          <w:rFonts w:ascii="Arial" w:hAnsi="Arial" w:cs="Arial"/>
+          <w:b/>
+          <w:sz w:val="20"/>
+          <w:szCs w:val="20"/>
+        </w:rPr>
+        <w:t xml:space="preserve">Bedok Reservoir Punggol </w:t>
+      </w:r>
+      <w:r>
+        <w:rPr>
+          <w:rFonts w:ascii="Arial" w:hAnsi="Arial" w:cs="Arial"/>
+          <w:b/>
+          <w:sz w:val="20"/>
+          <w:szCs w:val="20"/>
+        </w:rPr>
+        <w:t xml:space="preserve">                                                                                                                    </w:t>
+      </w:r>
+      <w:r>
+        <w:rPr>
+          <w:rFonts w:ascii="Arial" w:hAnsi="Arial" w:cs="Arial"/>
+          <w:sz w:val="20"/>
+          <w:szCs w:val="20"/>
+        </w:rPr>
+        <w:t xml:space="preserve">Jun 2022 </w:t>
       </w:r>
       <w:r>
         <w:rPr>
@@ -2798,72 +2803,36 @@
           <w:sz w:val="20"/>
           <w:szCs w:val="20"/>
         </w:rPr>
-        <w:t>Apr 2019</w:t>
-      </w:r>
-      <w:r>
-        <w:rPr>
-          <w:rFonts w:ascii="Arial" w:hAnsi="Arial" w:cs="Arial"/>
-          <w:sz w:val="20"/>
-          <w:szCs w:val="20"/>
-        </w:rPr>
-        <w:t xml:space="preserve"> </w:t>
-      </w:r>
-    </w:p>
-    <w:p>
-      <w:pPr>
-        <w:pStyle w:val="ListParagraph"/>
-        <w:numPr>
-          <w:ilvl w:val="0"/>
-          <w:numId w:val="11"/>
-        </w:numPr>
-        <w:spacing w:after="0"/>
-        <w:jc w:val="both"/>
-        <w:rPr>
-          <w:rFonts w:ascii="Arial" w:hAnsi="Arial" w:cs="Arial"/>
-          <w:sz w:val="20"/>
-          <w:szCs w:val="20"/>
-        </w:rPr>
-      </w:pPr>
-      <w:r>
-        <w:rPr>
-          <w:rFonts w:ascii="Arial" w:hAnsi="Arial" w:cs="Arial"/>
-          <w:sz w:val="20"/>
-          <w:szCs w:val="20"/>
-        </w:rPr>
-        <w:t>Represented college in the 2019 National School Games A-division Championships</w:t>
-      </w:r>
-      <w:r>
-        <w:rPr>
-          <w:rFonts w:ascii="Arial" w:hAnsi="Arial" w:cs="Arial"/>
-          <w:sz w:val="20"/>
-          <w:szCs w:val="20"/>
-        </w:rPr>
-        <w:t>.</w:t>
-      </w:r>
-    </w:p>
-    <w:p>
-      <w:pPr>
-        <w:spacing w:after="0"/>
-        <w:jc w:val="both"/>
-        <w:rPr>
-          <w:rFonts w:ascii="Arial" w:hAnsi="Arial" w:cs="Arial"/>
-          <w:sz w:val="20"/>
-          <w:szCs w:val="20"/>
-        </w:rPr>
-      </w:pPr>
-      <w:r>
-        <w:rPr>
-          <w:rFonts w:ascii="Arial" w:hAnsi="Arial" w:cs="Arial"/>
-          <w:b/>
-          <w:sz w:val="20"/>
-          <w:szCs w:val="20"/>
-        </w:rPr>
-        <w:t xml:space="preserve">Bedok Reservoir Punggol Youth </w:t>
-      </w:r>
-      <w:r>
-        <w:rPr>
-          <w:rFonts w:ascii="Arial" w:hAnsi="Arial" w:cs="Arial"/>
-          <w:b/>
+        <w:t>Present</w:t>
+      </w:r>
+    </w:p>
+    <w:p>
+      <w:pPr>
+        <w:spacing w:after="0"/>
+        <w:jc w:val="both"/>
+        <w:rPr>
+          <w:rFonts w:ascii="Arial" w:hAnsi="Arial" w:cs="Arial"/>
+          <w:sz w:val="20"/>
+          <w:szCs w:val="20"/>
+        </w:rPr>
+      </w:pPr>
+      <w:r>
+        <w:rPr>
+          <w:rFonts w:ascii="Arial" w:hAnsi="Arial" w:cs="Arial"/>
+          <w:bCs/>
+          <w:i/>
+          <w:iCs/>
+          <w:sz w:val="20"/>
+          <w:szCs w:val="20"/>
+        </w:rPr>
+        <w:t xml:space="preserve">Youth </w:t>
+      </w:r>
+      <w:r>
+        <w:rPr>
+          <w:rFonts w:ascii="Arial" w:hAnsi="Arial" w:cs="Arial"/>
+          <w:bCs/>
+          <w:i/>
+          <w:iCs/>
           <w:sz w:val="20"/>
           <w:szCs w:val="20"/>
         </w:rPr>
@@ -2872,11 +2841,21 @@
       <w:r>
         <w:rPr>
           <w:rFonts w:ascii="Arial" w:hAnsi="Arial" w:cs="Arial"/>
-          <w:b/>
+          <w:bCs/>
+          <w:i/>
+          <w:iCs/>
           <w:sz w:val="20"/>
           <w:szCs w:val="20"/>
         </w:rPr>
         <w:t xml:space="preserve"> Member</w:t>
+      </w:r>
+      <w:r>
+        <w:rPr>
+          <w:rFonts w:ascii="Arial" w:hAnsi="Arial" w:cs="Arial"/>
+          <w:sz w:val="20"/>
+          <w:szCs w:val="20"/>
+        </w:rPr>
+        <w:t xml:space="preserve">                                                    </w:t>
       </w:r>
       <w:r>
         <w:rPr>
@@ -2886,30 +2865,6 @@
         </w:rPr>
         <w:tab/>
         <w:t xml:space="preserve">                                                                </w:t>
-      </w:r>
-      <w:r>
-        <w:rPr>
-          <w:rFonts w:ascii="Arial" w:hAnsi="Arial" w:cs="Arial"/>
-          <w:sz w:val="20"/>
-          <w:szCs w:val="20"/>
-        </w:rPr>
-        <w:t xml:space="preserve">Jun 2022 </w:t>
-      </w:r>
-      <w:r>
-        <w:rPr>
-          <w:rFonts w:ascii="Arial" w:hAnsi="Arial" w:cs="Arial"/>
-          <w:sz w:val="20"/>
-          <w:szCs w:val="20"/>
-        </w:rPr>
-        <w:t xml:space="preserve">– </w:t>
-      </w:r>
-      <w:r>
-        <w:rPr>
-          <w:rFonts w:ascii="Arial" w:hAnsi="Arial" w:cs="Arial"/>
-          <w:sz w:val="20"/>
-          <w:szCs w:val="20"/>
-        </w:rPr>
-        <w:t>Present</w:t>
       </w:r>
     </w:p>
     <w:p>
@@ -6003,6 +5958,7 @@
   <w:style w:type="paragraph" w:default="1" w:styleId="Normal">
     <w:name w:val="Normal"/>
     <w:qFormat/>
+    <w:rsid w:val="00C45A68"/>
   </w:style>
   <w:style w:type="character" w:default="1" w:styleId="DefaultParagraphFont">
     <w:name w:val="Default Paragraph Font"/>
